--- a/6ο_ΠΑΡΑΔΟΤΕΟ/Use_cases_v1.0.docx
+++ b/6ο_ΠΑΡΑΔΟΤΕΟ/Use_cases_v1.0.docx
@@ -1,6 +1,6 @@
 
 <file path=word/document.xml><?xml version="1.0" encoding="utf-8"?>
-<w:document xmlns:wpc="http://schemas.microsoft.com/office/word/2010/wordprocessingCanvas" xmlns:cx="http://schemas.microsoft.com/office/drawing/2014/chartex" xmlns:cx1="http://schemas.microsoft.com/office/drawing/2015/9/8/chartex" xmlns:cx2="http://schemas.microsoft.com/office/drawing/2015/10/21/chartex" xmlns:cx3="http://schemas.microsoft.com/office/drawing/2016/5/9/chartex" xmlns:cx4="http://schemas.microsoft.com/office/drawing/2016/5/10/chartex" xmlns:cx5="http://schemas.microsoft.com/office/drawing/2016/5/11/chartex" xmlns:cx6="http://schemas.microsoft.com/office/drawing/2016/5/12/chartex" xmlns:cx7="http://schemas.microsoft.com/office/drawing/2016/5/13/chartex" xmlns:cx8="http://schemas.microsoft.com/office/drawing/2016/5/14/chartex" xmlns:mc="http://schemas.openxmlformats.org/markup-compatibility/2006" xmlns:aink="http://schemas.microsoft.com/office/drawing/2016/ink" xmlns:am3d="http://schemas.microsoft.com/office/drawing/2017/model3d" xmlns:o="urn:schemas-microsoft-com:office:office" xmlns:oel="http://schemas.microsoft.com/office/2019/extlst" xmlns:r="http://schemas.openxmlformats.org/officeDocument/2006/relationships" xmlns:m="http://schemas.openxmlformats.org/officeDocument/2006/math" xmlns:v="urn:schemas-microsoft-com:vml" xmlns:wp14="http://schemas.microsoft.com/office/word/2010/wordprocessingDrawing" xmlns:wp="http://schemas.openxmlformats.org/drawingml/2006/wordprocessingDrawing" xmlns:w10="urn:schemas-microsoft-com:office:word" xmlns:w="http://schemas.openxmlformats.org/wordprocessingml/2006/main" xmlns:w14="http://schemas.microsoft.com/office/word/2010/wordml" xmlns:w15="http://schemas.microsoft.com/office/word/2012/wordml" xmlns:w16cex="http://schemas.microsoft.com/office/word/2018/wordml/cex" xmlns:w16cid="http://schemas.microsoft.com/office/word/2016/wordml/cid" xmlns:w16="http://schemas.microsoft.com/office/word/2018/wordml" xmlns:w16du="http://schemas.microsoft.com/office/word/2023/wordml/word16du" xmlns:w16sdtdh="http://schemas.microsoft.com/office/word/2020/wordml/sdtdatahash" xmlns:w16se="http://schemas.microsoft.com/office/word/2015/wordml/symex" xmlns:wpg="http://schemas.microsoft.com/office/word/2010/wordprocessingGroup" xmlns:wpi="http://schemas.microsoft.com/office/word/2010/wordprocessingInk" xmlns:wne="http://schemas.microsoft.com/office/word/2006/wordml" xmlns:wps="http://schemas.microsoft.com/office/word/2010/wordprocessingShape" mc:Ignorable="w14 w15 w16se w16cid w16 w16cex w16sdtdh wp14">
+<w:document xmlns:wpc="http://schemas.microsoft.com/office/word/2010/wordprocessingCanvas" xmlns:cx="http://schemas.microsoft.com/office/drawing/2014/chartex" xmlns:cx1="http://schemas.microsoft.com/office/drawing/2015/9/8/chartex" xmlns:cx2="http://schemas.microsoft.com/office/drawing/2015/10/21/chartex" xmlns:cx3="http://schemas.microsoft.com/office/drawing/2016/5/9/chartex" xmlns:cx4="http://schemas.microsoft.com/office/drawing/2016/5/10/chartex" xmlns:cx5="http://schemas.microsoft.com/office/drawing/2016/5/11/chartex" xmlns:cx6="http://schemas.microsoft.com/office/drawing/2016/5/12/chartex" xmlns:cx7="http://schemas.microsoft.com/office/drawing/2016/5/13/chartex" xmlns:cx8="http://schemas.microsoft.com/office/drawing/2016/5/14/chartex" xmlns:mc="http://schemas.openxmlformats.org/markup-compatibility/2006" xmlns:aink="http://schemas.microsoft.com/office/drawing/2016/ink" xmlns:am3d="http://schemas.microsoft.com/office/drawing/2017/model3d" xmlns:o="urn:schemas-microsoft-com:office:office" xmlns:oel="http://schemas.microsoft.com/office/2019/extlst" xmlns:r="http://schemas.openxmlformats.org/officeDocument/2006/relationships" xmlns:m="http://schemas.openxmlformats.org/officeDocument/2006/math" xmlns:v="urn:schemas-microsoft-com:vml" xmlns:wp14="http://schemas.microsoft.com/office/word/2010/wordprocessingDrawing" xmlns:wp="http://schemas.openxmlformats.org/drawingml/2006/wordprocessingDrawing" xmlns:w10="urn:schemas-microsoft-com:office:word" xmlns:w="http://schemas.openxmlformats.org/wordprocessingml/2006/main" xmlns:w14="http://schemas.microsoft.com/office/word/2010/wordml" xmlns:w15="http://schemas.microsoft.com/office/word/2012/wordml" xmlns:w16cex="http://schemas.microsoft.com/office/word/2018/wordml/cex" xmlns:w16cid="http://schemas.microsoft.com/office/word/2016/wordml/cid" xmlns:w16="http://schemas.microsoft.com/office/word/2018/wordml" xmlns:w16sdtdh="http://schemas.microsoft.com/office/word/2020/wordml/sdtdatahash" xmlns:w16se="http://schemas.microsoft.com/office/word/2015/wordml/symex" xmlns:wpg="http://schemas.microsoft.com/office/word/2010/wordprocessingGroup" xmlns:wpi="http://schemas.microsoft.com/office/word/2010/wordprocessingInk" xmlns:wne="http://schemas.microsoft.com/office/word/2006/wordml" xmlns:wps="http://schemas.microsoft.com/office/word/2010/wordprocessingShape" mc:Ignorable="w14 w15 w16se w16cid w16 w16cex w16sdtdh wp14">
   <w:body>
     <w:p>
       <w:pPr>
@@ -1365,7 +1365,7 @@
     </w:p>
     <w:p>
       <w:pPr>
-        <w:pStyle w:val="a3"/>
+        <w:pStyle w:val="ListParagraph"/>
         <w:numPr>
           <w:ilvl w:val="0"/>
           <w:numId w:val="1"/>
@@ -1407,7 +1407,7 @@
     </w:p>
     <w:p>
       <w:pPr>
-        <w:pStyle w:val="a3"/>
+        <w:pStyle w:val="ListParagraph"/>
         <w:numPr>
           <w:ilvl w:val="0"/>
           <w:numId w:val="1"/>
@@ -1431,7 +1431,7 @@
     </w:p>
     <w:p>
       <w:pPr>
-        <w:pStyle w:val="a3"/>
+        <w:pStyle w:val="ListParagraph"/>
         <w:numPr>
           <w:ilvl w:val="0"/>
           <w:numId w:val="1"/>
@@ -1500,7 +1500,7 @@
     </w:p>
     <w:p>
       <w:pPr>
-        <w:pStyle w:val="a3"/>
+        <w:pStyle w:val="ListParagraph"/>
         <w:numPr>
           <w:ilvl w:val="0"/>
           <w:numId w:val="1"/>
@@ -1524,7 +1524,7 @@
     </w:p>
     <w:p>
       <w:pPr>
-        <w:pStyle w:val="a3"/>
+        <w:pStyle w:val="ListParagraph"/>
         <w:numPr>
           <w:ilvl w:val="0"/>
           <w:numId w:val="1"/>
@@ -1566,7 +1566,7 @@
     </w:p>
     <w:p>
       <w:pPr>
-        <w:pStyle w:val="a3"/>
+        <w:pStyle w:val="ListParagraph"/>
         <w:numPr>
           <w:ilvl w:val="0"/>
           <w:numId w:val="1"/>
@@ -1590,7 +1590,7 @@
     </w:p>
     <w:p>
       <w:pPr>
-        <w:pStyle w:val="a3"/>
+        <w:pStyle w:val="ListParagraph"/>
         <w:numPr>
           <w:ilvl w:val="0"/>
           <w:numId w:val="1"/>
@@ -1650,7 +1650,7 @@
     </w:p>
     <w:p>
       <w:pPr>
-        <w:pStyle w:val="a3"/>
+        <w:pStyle w:val="ListParagraph"/>
         <w:numPr>
           <w:ilvl w:val="0"/>
           <w:numId w:val="1"/>
@@ -1674,7 +1674,7 @@
     </w:p>
     <w:p>
       <w:pPr>
-        <w:pStyle w:val="a3"/>
+        <w:pStyle w:val="ListParagraph"/>
         <w:numPr>
           <w:ilvl w:val="0"/>
           <w:numId w:val="1"/>
@@ -1746,7 +1746,7 @@
     </w:p>
     <w:p>
       <w:pPr>
-        <w:pStyle w:val="a3"/>
+        <w:pStyle w:val="ListParagraph"/>
         <w:numPr>
           <w:ilvl w:val="0"/>
           <w:numId w:val="1"/>
@@ -1770,7 +1770,7 @@
     </w:p>
     <w:p>
       <w:pPr>
-        <w:pStyle w:val="a3"/>
+        <w:pStyle w:val="ListParagraph"/>
         <w:numPr>
           <w:ilvl w:val="0"/>
           <w:numId w:val="1"/>
@@ -1794,7 +1794,7 @@
     </w:p>
     <w:p>
       <w:pPr>
-        <w:pStyle w:val="a3"/>
+        <w:pStyle w:val="ListParagraph"/>
         <w:numPr>
           <w:ilvl w:val="0"/>
           <w:numId w:val="1"/>
@@ -1836,7 +1836,7 @@
     </w:p>
     <w:p>
       <w:pPr>
-        <w:pStyle w:val="a3"/>
+        <w:pStyle w:val="ListParagraph"/>
         <w:numPr>
           <w:ilvl w:val="0"/>
           <w:numId w:val="1"/>
@@ -1860,7 +1860,7 @@
     </w:p>
     <w:p>
       <w:pPr>
-        <w:pStyle w:val="a3"/>
+        <w:pStyle w:val="ListParagraph"/>
         <w:numPr>
           <w:ilvl w:val="0"/>
           <w:numId w:val="1"/>
@@ -1921,7 +1921,7 @@
     </w:p>
     <w:p>
       <w:pPr>
-        <w:pStyle w:val="a3"/>
+        <w:pStyle w:val="ListParagraph"/>
         <w:numPr>
           <w:ilvl w:val="0"/>
           <w:numId w:val="1"/>
@@ -2920,39 +2920,43 @@
           <w:bCs/>
           <w:sz w:val="24"/>
           <w:szCs w:val="24"/>
-        </w:rPr>
-      </w:pPr>
-    </w:p>
-    <w:p>
-      <w:pPr>
-        <w:rPr>
-          <w:rFonts w:cstheme="minorHAnsi"/>
-          <w:b/>
-          <w:bCs/>
-          <w:sz w:val="24"/>
-          <w:szCs w:val="24"/>
-        </w:rPr>
-      </w:pPr>
-    </w:p>
-    <w:p>
-      <w:pPr>
-        <w:rPr>
-          <w:rFonts w:cstheme="minorHAnsi"/>
-          <w:b/>
-          <w:bCs/>
-          <w:sz w:val="24"/>
-          <w:szCs w:val="24"/>
-        </w:rPr>
-      </w:pPr>
-    </w:p>
-    <w:p>
-      <w:pPr>
-        <w:rPr>
-          <w:rFonts w:cstheme="minorHAnsi"/>
-          <w:b/>
-          <w:bCs/>
-          <w:sz w:val="24"/>
-          <w:szCs w:val="24"/>
+          <w:lang w:val="el-GR"/>
+        </w:rPr>
+      </w:pPr>
+    </w:p>
+    <w:p>
+      <w:pPr>
+        <w:rPr>
+          <w:rFonts w:cstheme="minorHAnsi"/>
+          <w:b/>
+          <w:bCs/>
+          <w:sz w:val="24"/>
+          <w:szCs w:val="24"/>
+          <w:lang w:val="el-GR"/>
+        </w:rPr>
+      </w:pPr>
+    </w:p>
+    <w:p>
+      <w:pPr>
+        <w:rPr>
+          <w:rFonts w:cstheme="minorHAnsi"/>
+          <w:b/>
+          <w:bCs/>
+          <w:sz w:val="24"/>
+          <w:szCs w:val="24"/>
+          <w:lang w:val="el-GR"/>
+        </w:rPr>
+      </w:pPr>
+    </w:p>
+    <w:p>
+      <w:pPr>
+        <w:rPr>
+          <w:rFonts w:cstheme="minorHAnsi"/>
+          <w:b/>
+          <w:bCs/>
+          <w:sz w:val="24"/>
+          <w:szCs w:val="24"/>
+          <w:lang w:val="el-GR"/>
         </w:rPr>
       </w:pPr>
     </w:p>
@@ -2989,8 +2993,9 @@
           <w:u w:val="single"/>
           <w:lang w:val="el-GR"/>
         </w:rPr>
-        <w:t>Τίτλος: Θερμιδομετρητή</w:t>
-      </w:r>
+        <w:t xml:space="preserve">Τίτλος: </w:t>
+      </w:r>
+      <w:proofErr w:type="spellStart"/>
       <w:r>
         <w:rPr>
           <w:rFonts w:cstheme="minorHAnsi"/>
@@ -3001,8 +3006,21 @@
           <w:u w:val="single"/>
           <w:lang w:val="el-GR"/>
         </w:rPr>
+        <w:t>Θερμιδομετρητή</w:t>
+      </w:r>
+      <w:r>
+        <w:rPr>
+          <w:rFonts w:cstheme="minorHAnsi"/>
+          <w:b/>
+          <w:bCs/>
+          <w:sz w:val="24"/>
+          <w:szCs w:val="24"/>
+          <w:u w:val="single"/>
+          <w:lang w:val="el-GR"/>
+        </w:rPr>
         <w:t>ς</w:t>
       </w:r>
+      <w:proofErr w:type="spellEnd"/>
     </w:p>
     <w:p>
       <w:pPr>
@@ -3027,7 +3045,7 @@
     </w:p>
     <w:p>
       <w:pPr>
-        <w:pStyle w:val="a3"/>
+        <w:pStyle w:val="ListParagraph"/>
         <w:numPr>
           <w:ilvl w:val="0"/>
           <w:numId w:val="7"/>
@@ -3046,12 +3064,32 @@
           <w:szCs w:val="24"/>
           <w:lang w:val="el-GR"/>
         </w:rPr>
-        <w:t>Ο χρήστης επιλέγει από το αρχικό μενού τη λειτουργία θερμιδομετρητή.</w:t>
-      </w:r>
-    </w:p>
-    <w:p>
-      <w:pPr>
-        <w:pStyle w:val="a3"/>
+        <w:t xml:space="preserve">Ο χρήστης επιλέγει από το αρχικό μενού τη λειτουργία </w:t>
+      </w:r>
+      <w:proofErr w:type="spellStart"/>
+      <w:r>
+        <w:rPr>
+          <w:rFonts w:cstheme="minorHAnsi"/>
+          <w:sz w:val="24"/>
+          <w:szCs w:val="24"/>
+          <w:lang w:val="el-GR"/>
+        </w:rPr>
+        <w:t>θερμιδομετρητή</w:t>
+      </w:r>
+      <w:proofErr w:type="spellEnd"/>
+      <w:r>
+        <w:rPr>
+          <w:rFonts w:cstheme="minorHAnsi"/>
+          <w:sz w:val="24"/>
+          <w:szCs w:val="24"/>
+          <w:lang w:val="el-GR"/>
+        </w:rPr>
+        <w:t>.</w:t>
+      </w:r>
+    </w:p>
+    <w:p>
+      <w:pPr>
+        <w:pStyle w:val="ListParagraph"/>
         <w:numPr>
           <w:ilvl w:val="0"/>
           <w:numId w:val="7"/>
@@ -3111,7 +3149,7 @@
     </w:p>
     <w:p>
       <w:pPr>
-        <w:pStyle w:val="a3"/>
+        <w:pStyle w:val="ListParagraph"/>
         <w:numPr>
           <w:ilvl w:val="0"/>
           <w:numId w:val="7"/>
@@ -3189,7 +3227,7 @@
     </w:p>
     <w:p>
       <w:pPr>
-        <w:pStyle w:val="a3"/>
+        <w:pStyle w:val="ListParagraph"/>
         <w:numPr>
           <w:ilvl w:val="0"/>
           <w:numId w:val="7"/>
@@ -3213,7 +3251,7 @@
     </w:p>
     <w:p>
       <w:pPr>
-        <w:pStyle w:val="a3"/>
+        <w:pStyle w:val="ListParagraph"/>
         <w:numPr>
           <w:ilvl w:val="0"/>
           <w:numId w:val="7"/>
@@ -3250,7 +3288,27 @@
           <w:szCs w:val="24"/>
           <w:lang w:val="el-GR"/>
         </w:rPr>
-        <w:t xml:space="preserve"> εισόδο του χρήστη στη </w:t>
+        <w:t xml:space="preserve"> </w:t>
+      </w:r>
+      <w:proofErr w:type="spellStart"/>
+      <w:r>
+        <w:rPr>
+          <w:rFonts w:cstheme="minorHAnsi"/>
+          <w:sz w:val="24"/>
+          <w:szCs w:val="24"/>
+          <w:lang w:val="el-GR"/>
+        </w:rPr>
+        <w:t>εισόδο</w:t>
+      </w:r>
+      <w:proofErr w:type="spellEnd"/>
+      <w:r>
+        <w:rPr>
+          <w:rFonts w:cstheme="minorHAnsi"/>
+          <w:sz w:val="24"/>
+          <w:szCs w:val="24"/>
+          <w:lang w:val="el-GR"/>
+        </w:rPr>
+        <w:t xml:space="preserve"> του χρήστη στη </w:t>
       </w:r>
       <w:r>
         <w:rPr>
@@ -3345,7 +3403,7 @@
     </w:p>
     <w:p>
       <w:pPr>
-        <w:pStyle w:val="a3"/>
+        <w:pStyle w:val="ListParagraph"/>
         <w:numPr>
           <w:ilvl w:val="0"/>
           <w:numId w:val="7"/>
@@ -3369,7 +3427,7 @@
     </w:p>
     <w:p>
       <w:pPr>
-        <w:pStyle w:val="a3"/>
+        <w:pStyle w:val="ListParagraph"/>
         <w:numPr>
           <w:ilvl w:val="0"/>
           <w:numId w:val="7"/>
@@ -3393,7 +3451,7 @@
     </w:p>
     <w:p>
       <w:pPr>
-        <w:pStyle w:val="a3"/>
+        <w:pStyle w:val="ListParagraph"/>
         <w:numPr>
           <w:ilvl w:val="0"/>
           <w:numId w:val="7"/>
@@ -3417,7 +3475,7 @@
     </w:p>
     <w:p>
       <w:pPr>
-        <w:pStyle w:val="a3"/>
+        <w:pStyle w:val="ListParagraph"/>
         <w:numPr>
           <w:ilvl w:val="0"/>
           <w:numId w:val="7"/>
@@ -3441,7 +3499,7 @@
     </w:p>
     <w:p>
       <w:pPr>
-        <w:pStyle w:val="a3"/>
+        <w:pStyle w:val="ListParagraph"/>
         <w:numPr>
           <w:ilvl w:val="0"/>
           <w:numId w:val="7"/>
@@ -3510,7 +3568,7 @@
     </w:p>
     <w:p>
       <w:pPr>
-        <w:pStyle w:val="a3"/>
+        <w:pStyle w:val="ListParagraph"/>
         <w:numPr>
           <w:ilvl w:val="0"/>
           <w:numId w:val="7"/>
@@ -3534,7 +3592,7 @@
     </w:p>
     <w:p>
       <w:pPr>
-        <w:pStyle w:val="a3"/>
+        <w:pStyle w:val="ListParagraph"/>
         <w:numPr>
           <w:ilvl w:val="0"/>
           <w:numId w:val="7"/>
@@ -3594,7 +3652,7 @@
     </w:p>
     <w:p>
       <w:pPr>
-        <w:pStyle w:val="a3"/>
+        <w:pStyle w:val="ListParagraph"/>
         <w:numPr>
           <w:ilvl w:val="0"/>
           <w:numId w:val="7"/>
@@ -3618,7 +3676,7 @@
     </w:p>
     <w:p>
       <w:pPr>
-        <w:pStyle w:val="a3"/>
+        <w:pStyle w:val="ListParagraph"/>
         <w:numPr>
           <w:ilvl w:val="0"/>
           <w:numId w:val="7"/>
@@ -3642,7 +3700,7 @@
     </w:p>
     <w:p>
       <w:pPr>
-        <w:pStyle w:val="a3"/>
+        <w:pStyle w:val="ListParagraph"/>
         <w:numPr>
           <w:ilvl w:val="0"/>
           <w:numId w:val="7"/>
@@ -3666,7 +3724,7 @@
     </w:p>
     <w:p>
       <w:pPr>
-        <w:pStyle w:val="a3"/>
+        <w:pStyle w:val="ListParagraph"/>
         <w:numPr>
           <w:ilvl w:val="0"/>
           <w:numId w:val="7"/>
@@ -4687,7 +4745,7 @@
     </w:p>
     <w:p>
       <w:pPr>
-        <w:pStyle w:val="a3"/>
+        <w:pStyle w:val="ListParagraph"/>
         <w:numPr>
           <w:ilvl w:val="0"/>
           <w:numId w:val="23"/>
@@ -4754,7 +4812,7 @@
     </w:p>
     <w:p>
       <w:pPr>
-        <w:pStyle w:val="a3"/>
+        <w:pStyle w:val="ListParagraph"/>
         <w:numPr>
           <w:ilvl w:val="0"/>
           <w:numId w:val="23"/>
@@ -4787,7 +4845,7 @@
     </w:p>
     <w:p>
       <w:pPr>
-        <w:pStyle w:val="a3"/>
+        <w:pStyle w:val="ListParagraph"/>
         <w:numPr>
           <w:ilvl w:val="0"/>
           <w:numId w:val="23"/>
@@ -4811,7 +4869,7 @@
     </w:p>
     <w:p>
       <w:pPr>
-        <w:pStyle w:val="a3"/>
+        <w:pStyle w:val="ListParagraph"/>
         <w:numPr>
           <w:ilvl w:val="0"/>
           <w:numId w:val="23"/>
@@ -4835,7 +4893,7 @@
     </w:p>
     <w:p>
       <w:pPr>
-        <w:pStyle w:val="a3"/>
+        <w:pStyle w:val="ListParagraph"/>
         <w:numPr>
           <w:ilvl w:val="0"/>
           <w:numId w:val="23"/>
@@ -4859,7 +4917,7 @@
     </w:p>
     <w:p>
       <w:pPr>
-        <w:pStyle w:val="a3"/>
+        <w:pStyle w:val="ListParagraph"/>
         <w:numPr>
           <w:ilvl w:val="0"/>
           <w:numId w:val="23"/>
@@ -4900,7 +4958,7 @@
     </w:p>
     <w:p>
       <w:pPr>
-        <w:pStyle w:val="a3"/>
+        <w:pStyle w:val="ListParagraph"/>
         <w:numPr>
           <w:ilvl w:val="0"/>
           <w:numId w:val="23"/>
@@ -4919,12 +4977,32 @@
           <w:szCs w:val="24"/>
           <w:lang w:val="el-GR"/>
         </w:rPr>
-        <w:t>Ο χρήστης επιλέγει από τη σελίδα εμφάνισης καλαθιού το checkout.</w:t>
-      </w:r>
-    </w:p>
-    <w:p>
-      <w:pPr>
-        <w:pStyle w:val="a3"/>
+        <w:t xml:space="preserve">Ο χρήστης επιλέγει από τη σελίδα εμφάνισης καλαθιού το </w:t>
+      </w:r>
+      <w:proofErr w:type="spellStart"/>
+      <w:r>
+        <w:rPr>
+          <w:rFonts w:cstheme="minorHAnsi"/>
+          <w:sz w:val="24"/>
+          <w:szCs w:val="24"/>
+          <w:lang w:val="el-GR"/>
+        </w:rPr>
+        <w:t>checkout</w:t>
+      </w:r>
+      <w:proofErr w:type="spellEnd"/>
+      <w:r>
+        <w:rPr>
+          <w:rFonts w:cstheme="minorHAnsi"/>
+          <w:sz w:val="24"/>
+          <w:szCs w:val="24"/>
+          <w:lang w:val="el-GR"/>
+        </w:rPr>
+        <w:t>.</w:t>
+      </w:r>
+    </w:p>
+    <w:p>
+      <w:pPr>
+        <w:pStyle w:val="ListParagraph"/>
         <w:numPr>
           <w:ilvl w:val="0"/>
           <w:numId w:val="23"/>
@@ -4936,14 +5014,25 @@
           <w:lang w:val="el-GR"/>
         </w:rPr>
       </w:pPr>
-      <w:r>
-        <w:rPr>
-          <w:rFonts w:cstheme="minorHAnsi"/>
-          <w:sz w:val="24"/>
-          <w:szCs w:val="24"/>
-          <w:lang w:val="el-GR"/>
-        </w:rPr>
-        <w:t xml:space="preserve">Tο σύστημα υπολογίζει το συνολικό ποσό που στοιχίζουν τα προϊόντα και εμφανίζει τη σελίδα </w:t>
+      <w:proofErr w:type="spellStart"/>
+      <w:r>
+        <w:rPr>
+          <w:rFonts w:cstheme="minorHAnsi"/>
+          <w:sz w:val="24"/>
+          <w:szCs w:val="24"/>
+          <w:lang w:val="el-GR"/>
+        </w:rPr>
+        <w:t>Tο</w:t>
+      </w:r>
+      <w:proofErr w:type="spellEnd"/>
+      <w:r>
+        <w:rPr>
+          <w:rFonts w:cstheme="minorHAnsi"/>
+          <w:sz w:val="24"/>
+          <w:szCs w:val="24"/>
+          <w:lang w:val="el-GR"/>
+        </w:rPr>
+        <w:t xml:space="preserve"> σύστημα υπολογίζει το συνολικό ποσό που στοιχίζουν τα προϊόντα και εμφανίζει τη σελίδα </w:t>
       </w:r>
       <w:r>
         <w:rPr>
@@ -4965,7 +5054,7 @@
     </w:p>
     <w:p>
       <w:pPr>
-        <w:pStyle w:val="a3"/>
+        <w:pStyle w:val="ListParagraph"/>
         <w:numPr>
           <w:ilvl w:val="0"/>
           <w:numId w:val="23"/>
@@ -4989,7 +5078,7 @@
     </w:p>
     <w:p>
       <w:pPr>
-        <w:pStyle w:val="a3"/>
+        <w:pStyle w:val="ListParagraph"/>
         <w:numPr>
           <w:ilvl w:val="0"/>
           <w:numId w:val="23"/>
@@ -5013,7 +5102,7 @@
     </w:p>
     <w:p>
       <w:pPr>
-        <w:pStyle w:val="a3"/>
+        <w:pStyle w:val="ListParagraph"/>
         <w:numPr>
           <w:ilvl w:val="0"/>
           <w:numId w:val="23"/>
@@ -5037,7 +5126,7 @@
     </w:p>
     <w:p>
       <w:pPr>
-        <w:pStyle w:val="a3"/>
+        <w:pStyle w:val="ListParagraph"/>
         <w:numPr>
           <w:ilvl w:val="0"/>
           <w:numId w:val="23"/>
@@ -5056,12 +5145,32 @@
           <w:szCs w:val="24"/>
           <w:lang w:val="el-GR"/>
         </w:rPr>
-        <w:t>Το σύστημα εμφανίζει τη σελίδα review με τα προϊόντα, το συνολικό ποσό και την δυνατότητα επιβεβαίωσης.</w:t>
-      </w:r>
-    </w:p>
-    <w:p>
-      <w:pPr>
-        <w:pStyle w:val="a3"/>
+        <w:t xml:space="preserve">Το σύστημα εμφανίζει τη σελίδα </w:t>
+      </w:r>
+      <w:proofErr w:type="spellStart"/>
+      <w:r>
+        <w:rPr>
+          <w:rFonts w:cstheme="minorHAnsi"/>
+          <w:sz w:val="24"/>
+          <w:szCs w:val="24"/>
+          <w:lang w:val="el-GR"/>
+        </w:rPr>
+        <w:t>review</w:t>
+      </w:r>
+      <w:proofErr w:type="spellEnd"/>
+      <w:r>
+        <w:rPr>
+          <w:rFonts w:cstheme="minorHAnsi"/>
+          <w:sz w:val="24"/>
+          <w:szCs w:val="24"/>
+          <w:lang w:val="el-GR"/>
+        </w:rPr>
+        <w:t xml:space="preserve"> με τα προϊόντα, το συνολικό ποσό και την δυνατότητα επιβεβαίωσης.</w:t>
+      </w:r>
+    </w:p>
+    <w:p>
+      <w:pPr>
+        <w:pStyle w:val="ListParagraph"/>
         <w:numPr>
           <w:ilvl w:val="0"/>
           <w:numId w:val="23"/>
@@ -5080,12 +5189,32 @@
           <w:szCs w:val="24"/>
           <w:lang w:val="el-GR"/>
         </w:rPr>
-        <w:t>Ο χρήστης κάνει ένα τελευταίο review της παραγγελίας του και την επιβεβαιώνει.</w:t>
-      </w:r>
-    </w:p>
-    <w:p>
-      <w:pPr>
-        <w:pStyle w:val="a3"/>
+        <w:t xml:space="preserve">Ο χρήστης κάνει ένα τελευταίο </w:t>
+      </w:r>
+      <w:proofErr w:type="spellStart"/>
+      <w:r>
+        <w:rPr>
+          <w:rFonts w:cstheme="minorHAnsi"/>
+          <w:sz w:val="24"/>
+          <w:szCs w:val="24"/>
+          <w:lang w:val="el-GR"/>
+        </w:rPr>
+        <w:t>review</w:t>
+      </w:r>
+      <w:proofErr w:type="spellEnd"/>
+      <w:r>
+        <w:rPr>
+          <w:rFonts w:cstheme="minorHAnsi"/>
+          <w:sz w:val="24"/>
+          <w:szCs w:val="24"/>
+          <w:lang w:val="el-GR"/>
+        </w:rPr>
+        <w:t xml:space="preserve"> της παραγγελίας του και την επιβεβαιώνει.</w:t>
+      </w:r>
+    </w:p>
+    <w:p>
+      <w:pPr>
+        <w:pStyle w:val="ListParagraph"/>
         <w:numPr>
           <w:ilvl w:val="0"/>
           <w:numId w:val="23"/>
@@ -5337,7 +5466,27 @@
           <w:szCs w:val="24"/>
           <w:lang w:val="el-GR"/>
         </w:rPr>
-        <w:t>.α.2 Το σύστημα εμφανίζει στο τερματικό μήνυμα που ρωτά αν θέλει να πλοηγηθεί ξανά στα προϊόντα για να προσθέσει και άλλα στο καλάθι.</w:t>
+        <w:t xml:space="preserve">.α.2 Το σύστημα εμφανίζει στο τερματικό μήνυμα που ρωτά αν θέλει να </w:t>
+      </w:r>
+      <w:proofErr w:type="spellStart"/>
+      <w:r>
+        <w:rPr>
+          <w:rFonts w:cstheme="minorHAnsi"/>
+          <w:sz w:val="24"/>
+          <w:szCs w:val="24"/>
+          <w:lang w:val="el-GR"/>
+        </w:rPr>
+        <w:t>πλοηγηθεί</w:t>
+      </w:r>
+      <w:proofErr w:type="spellEnd"/>
+      <w:r>
+        <w:rPr>
+          <w:rFonts w:cstheme="minorHAnsi"/>
+          <w:sz w:val="24"/>
+          <w:szCs w:val="24"/>
+          <w:lang w:val="el-GR"/>
+        </w:rPr>
+        <w:t xml:space="preserve"> ξανά στα προϊόντα για να προσθέσει και άλλα στο καλάθι.</w:t>
       </w:r>
     </w:p>
     <w:p>
@@ -5509,7 +5658,27 @@
           <w:szCs w:val="24"/>
           <w:lang w:val="el-GR"/>
         </w:rPr>
-        <w:t>.β.2 Το σύστημα εμφανίζει στο τερματικό μήνυμα που ρωτά αν θέλει να πλοηγηθεί ξανά στα προϊόντα για να προσθέσει και άλλα στο καλάθι.</w:t>
+        <w:t xml:space="preserve">.β.2 Το σύστημα εμφανίζει στο τερματικό μήνυμα που ρωτά αν θέλει να </w:t>
+      </w:r>
+      <w:proofErr w:type="spellStart"/>
+      <w:r>
+        <w:rPr>
+          <w:rFonts w:cstheme="minorHAnsi"/>
+          <w:sz w:val="24"/>
+          <w:szCs w:val="24"/>
+          <w:lang w:val="el-GR"/>
+        </w:rPr>
+        <w:t>πλοηγηθεί</w:t>
+      </w:r>
+      <w:proofErr w:type="spellEnd"/>
+      <w:r>
+        <w:rPr>
+          <w:rFonts w:cstheme="minorHAnsi"/>
+          <w:sz w:val="24"/>
+          <w:szCs w:val="24"/>
+          <w:lang w:val="el-GR"/>
+        </w:rPr>
+        <w:t xml:space="preserve"> ξανά στα προϊόντα για να προσθέσει και άλλα στο καλάθι.</w:t>
       </w:r>
     </w:p>
     <w:p>
@@ -5963,7 +6132,7 @@
     </w:p>
     <w:p>
       <w:pPr>
-        <w:pStyle w:val="a3"/>
+        <w:pStyle w:val="ListParagraph"/>
         <w:numPr>
           <w:ilvl w:val="0"/>
           <w:numId w:val="24"/>
@@ -6039,7 +6208,7 @@
     </w:p>
     <w:p>
       <w:pPr>
-        <w:pStyle w:val="a3"/>
+        <w:pStyle w:val="ListParagraph"/>
         <w:numPr>
           <w:ilvl w:val="0"/>
           <w:numId w:val="24"/>
@@ -6063,7 +6232,7 @@
     </w:p>
     <w:p>
       <w:pPr>
-        <w:pStyle w:val="a3"/>
+        <w:pStyle w:val="ListParagraph"/>
         <w:numPr>
           <w:ilvl w:val="0"/>
           <w:numId w:val="24"/>
@@ -6087,7 +6256,7 @@
     </w:p>
     <w:p>
       <w:pPr>
-        <w:pStyle w:val="a3"/>
+        <w:pStyle w:val="ListParagraph"/>
         <w:numPr>
           <w:ilvl w:val="0"/>
           <w:numId w:val="24"/>
@@ -6111,7 +6280,7 @@
     </w:p>
     <w:p>
       <w:pPr>
-        <w:pStyle w:val="a3"/>
+        <w:pStyle w:val="ListParagraph"/>
         <w:numPr>
           <w:ilvl w:val="0"/>
           <w:numId w:val="24"/>
@@ -6135,7 +6304,7 @@
     </w:p>
     <w:p>
       <w:pPr>
-        <w:pStyle w:val="a3"/>
+        <w:pStyle w:val="ListParagraph"/>
         <w:numPr>
           <w:ilvl w:val="0"/>
           <w:numId w:val="24"/>
@@ -6177,7 +6346,7 @@
     </w:p>
     <w:p>
       <w:pPr>
-        <w:pStyle w:val="a3"/>
+        <w:pStyle w:val="ListParagraph"/>
         <w:numPr>
           <w:ilvl w:val="0"/>
           <w:numId w:val="24"/>
@@ -6201,7 +6370,7 @@
     </w:p>
     <w:p>
       <w:pPr>
-        <w:pStyle w:val="a3"/>
+        <w:pStyle w:val="ListParagraph"/>
         <w:numPr>
           <w:ilvl w:val="0"/>
           <w:numId w:val="24"/>
@@ -6225,7 +6394,7 @@
     </w:p>
     <w:p>
       <w:pPr>
-        <w:pStyle w:val="a3"/>
+        <w:pStyle w:val="ListParagraph"/>
         <w:numPr>
           <w:ilvl w:val="0"/>
           <w:numId w:val="24"/>
@@ -6932,6 +7101,7 @@
           <w:rFonts w:cstheme="minorHAnsi"/>
           <w:b/>
           <w:bCs/>
+          <w:color w:val="FF0000"/>
           <w:sz w:val="24"/>
           <w:szCs w:val="24"/>
           <w:u w:val="single"/>
@@ -6943,6 +7113,7 @@
           <w:rFonts w:cstheme="minorHAnsi"/>
           <w:b/>
           <w:bCs/>
+          <w:color w:val="FF0000"/>
           <w:sz w:val="24"/>
           <w:szCs w:val="24"/>
           <w:lang w:val="el-GR"/>
@@ -6955,6 +7126,7 @@
           <w:rFonts w:cstheme="minorHAnsi"/>
           <w:b/>
           <w:bCs/>
+          <w:color w:val="FF0000"/>
           <w:sz w:val="24"/>
           <w:szCs w:val="24"/>
           <w:u w:val="single"/>
@@ -6988,7 +7160,7 @@
     </w:p>
     <w:p>
       <w:pPr>
-        <w:pStyle w:val="a3"/>
+        <w:pStyle w:val="ListParagraph"/>
         <w:numPr>
           <w:ilvl w:val="0"/>
           <w:numId w:val="16"/>
@@ -6998,6 +7170,7 @@
           <w:rFonts w:cstheme="minorHAnsi"/>
           <w:b/>
           <w:bCs/>
+          <w:color w:val="FF0000"/>
           <w:sz w:val="24"/>
           <w:szCs w:val="24"/>
           <w:u w:val="single"/>
@@ -7011,12 +7184,22 @@
           <w:szCs w:val="24"/>
           <w:lang w:val="el-GR"/>
         </w:rPr>
-        <w:t>Ο χρήστης επιλέγει από την οθόνη σύνδεσης τη σύνδεση του στην εφαρμογή και τη δημιουργία του προφίλ του.</w:t>
-      </w:r>
-    </w:p>
-    <w:p>
-      <w:pPr>
-        <w:pStyle w:val="a3"/>
+        <w:t xml:space="preserve">Ο χρήστης </w:t>
+      </w:r>
+      <w:r>
+        <w:rPr>
+          <w:rFonts w:cstheme="minorHAnsi"/>
+          <w:color w:val="FF0000"/>
+          <w:sz w:val="24"/>
+          <w:szCs w:val="24"/>
+          <w:lang w:val="el-GR"/>
+        </w:rPr>
+        <w:t>συνδέεται στην εφαρμογή.</w:t>
+      </w:r>
+    </w:p>
+    <w:p>
+      <w:pPr>
+        <w:pStyle w:val="ListParagraph"/>
         <w:numPr>
           <w:ilvl w:val="0"/>
           <w:numId w:val="16"/>
@@ -7026,6 +7209,7 @@
           <w:rFonts w:cstheme="minorHAnsi"/>
           <w:b/>
           <w:bCs/>
+          <w:color w:val="FF0000"/>
           <w:sz w:val="24"/>
           <w:szCs w:val="24"/>
           <w:u w:val="single"/>
@@ -7035,16 +7219,57 @@
       <w:r>
         <w:rPr>
           <w:rFonts w:cstheme="minorHAnsi"/>
-          <w:sz w:val="24"/>
-          <w:szCs w:val="24"/>
-          <w:lang w:val="el-GR"/>
-        </w:rPr>
-        <w:t>Το σύστημα ελέγχει αν ο χρήστης που θέλει να συνδεθεί στην εφαρμογή έχει δημιουργήσει ήδη ένα προφίλ.</w:t>
-      </w:r>
-    </w:p>
-    <w:p>
-      <w:pPr>
-        <w:pStyle w:val="a3"/>
+          <w:color w:val="FF0000"/>
+          <w:sz w:val="24"/>
+          <w:szCs w:val="24"/>
+          <w:lang w:val="el-GR"/>
+        </w:rPr>
+        <w:t xml:space="preserve">Το σύστημα ρωτά τον χρήστη εάν είναι απλός </w:t>
+      </w:r>
+      <w:r>
+        <w:rPr>
+          <w:rFonts w:cstheme="minorHAnsi"/>
+          <w:color w:val="FF0000"/>
+          <w:sz w:val="24"/>
+          <w:szCs w:val="24"/>
+          <w:lang w:val="en-GB"/>
+        </w:rPr>
+        <w:t>user</w:t>
+      </w:r>
+      <w:r>
+        <w:rPr>
+          <w:rFonts w:cstheme="minorHAnsi"/>
+          <w:color w:val="FF0000"/>
+          <w:sz w:val="24"/>
+          <w:szCs w:val="24"/>
+          <w:lang w:val="el-GR"/>
+        </w:rPr>
+        <w:t xml:space="preserve"> ή είναι </w:t>
+      </w:r>
+      <w:r>
+        <w:rPr>
+          <w:rFonts w:cstheme="minorHAnsi"/>
+          <w:color w:val="FF0000"/>
+          <w:sz w:val="24"/>
+          <w:szCs w:val="24"/>
+          <w:lang w:val="en-GB"/>
+        </w:rPr>
+        <w:t>admin</w:t>
+      </w:r>
+      <w:r>
+        <w:rPr>
+          <w:rFonts w:cstheme="minorHAnsi"/>
+          <w:color w:val="FF0000"/>
+          <w:sz w:val="24"/>
+          <w:szCs w:val="24"/>
+          <w:lang w:val="el-GR"/>
+        </w:rPr>
+        <w:t>.</w:t>
+      </w:r>
+    </w:p>
+    <w:p>
+      <w:pPr>
+        <w:pStyle w:val="ListParagraph"/>
         <w:numPr>
           <w:ilvl w:val="0"/>
           <w:numId w:val="16"/>
@@ -7054,6 +7279,7 @@
           <w:rFonts w:cstheme="minorHAnsi"/>
           <w:b/>
           <w:bCs/>
+          <w:color w:val="FF0000"/>
           <w:sz w:val="24"/>
           <w:szCs w:val="24"/>
           <w:u w:val="single"/>
@@ -7063,34 +7289,17 @@
       <w:r>
         <w:rPr>
           <w:rFonts w:cstheme="minorHAnsi"/>
-          <w:sz w:val="24"/>
-          <w:szCs w:val="24"/>
-          <w:lang w:val="el-GR"/>
-        </w:rPr>
-        <w:t xml:space="preserve">Το σύστημα διαπιστώνει πως ο χρήστης δεν έχει λογαριασμό, άρα εμφανίζει την σελίδα δημιουργίας προφίλ και </w:t>
-      </w:r>
-      <w:r>
-        <w:rPr>
-          <w:rFonts w:cstheme="minorHAnsi"/>
-          <w:sz w:val="24"/>
-          <w:szCs w:val="24"/>
-          <w:lang w:val="el-GR"/>
-        </w:rPr>
-        <w:t>ζητά από το χρήστη να εισάγει τα χαρακτηριστικά του προφίλ</w:t>
-      </w:r>
-      <w:r>
-        <w:rPr>
-          <w:rFonts w:cstheme="minorHAnsi"/>
-          <w:sz w:val="24"/>
-          <w:szCs w:val="24"/>
-          <w:lang w:val="el-GR"/>
-        </w:rPr>
-        <w:t>.</w:t>
-      </w:r>
-    </w:p>
-    <w:p>
-      <w:pPr>
-        <w:pStyle w:val="a3"/>
+          <w:color w:val="FF0000"/>
+          <w:sz w:val="24"/>
+          <w:szCs w:val="24"/>
+          <w:lang w:val="el-GR"/>
+        </w:rPr>
+        <w:t>Ο χρήστης απαντάει ανάλογα.</w:t>
+      </w:r>
+    </w:p>
+    <w:p>
+      <w:pPr>
+        <w:pStyle w:val="ListParagraph"/>
         <w:numPr>
           <w:ilvl w:val="0"/>
           <w:numId w:val="16"/>
@@ -7109,33 +7318,17 @@
       <w:r>
         <w:rPr>
           <w:rFonts w:cstheme="minorHAnsi"/>
-          <w:sz w:val="24"/>
-          <w:szCs w:val="24"/>
-          <w:lang w:val="el-GR"/>
-        </w:rPr>
-        <w:t xml:space="preserve">Ο χρήστης για να δημιουργήσει το προφίλ του συμπληρώνει το όνομα, το ύψος, το φύλο, την ηλικία, το βάρος, το </w:t>
-      </w:r>
-      <w:r>
-        <w:rPr>
-          <w:rFonts w:cstheme="minorHAnsi"/>
-          <w:sz w:val="24"/>
-          <w:szCs w:val="24"/>
-        </w:rPr>
-        <w:t>email</w:t>
-      </w:r>
-      <w:r>
-        <w:rPr>
-          <w:rFonts w:cstheme="minorHAnsi"/>
-          <w:sz w:val="24"/>
-          <w:szCs w:val="24"/>
-          <w:lang w:val="el-GR"/>
-        </w:rPr>
-        <w:t xml:space="preserve"> του, εάν θέλει να είναι ιδιωτικό το προφίλ του.</w:t>
-      </w:r>
-    </w:p>
-    <w:p>
-      <w:pPr>
-        <w:pStyle w:val="a3"/>
+          <w:color w:val="FF0000"/>
+          <w:sz w:val="24"/>
+          <w:szCs w:val="24"/>
+          <w:lang w:val="el-GR"/>
+        </w:rPr>
+        <w:t>Το σύστημα ζητά από τον χρήστη να εισάγει το όνομα του και τον κωδικό του.</w:t>
+      </w:r>
+    </w:p>
+    <w:p>
+      <w:pPr>
+        <w:pStyle w:val="ListParagraph"/>
         <w:numPr>
           <w:ilvl w:val="0"/>
           <w:numId w:val="16"/>
@@ -7154,16 +7347,17 @@
       <w:r>
         <w:rPr>
           <w:rFonts w:cstheme="minorHAnsi"/>
-          <w:sz w:val="24"/>
-          <w:szCs w:val="24"/>
-          <w:lang w:val="el-GR"/>
-        </w:rPr>
-        <w:t>Το σύστημα δημιουργεί το προφίλ του χρήστη με βάση τα χαρακτηριστικά που καταχώρησε ο χρήστης και τα αποθηκεύει σε μια βάση δεδομένων.</w:t>
-      </w:r>
-    </w:p>
-    <w:p>
-      <w:pPr>
-        <w:pStyle w:val="a3"/>
+          <w:color w:val="FF0000"/>
+          <w:sz w:val="24"/>
+          <w:szCs w:val="24"/>
+          <w:lang w:val="el-GR"/>
+        </w:rPr>
+        <w:t>Ο χρήστης τα εισάγει.</w:t>
+      </w:r>
+    </w:p>
+    <w:p>
+      <w:pPr>
+        <w:pStyle w:val="ListParagraph"/>
         <w:numPr>
           <w:ilvl w:val="0"/>
           <w:numId w:val="16"/>
@@ -7186,30 +7380,40 @@
           <w:szCs w:val="24"/>
           <w:lang w:val="el-GR"/>
         </w:rPr>
-        <w:t xml:space="preserve">Το σύστημα </w:t>
-      </w:r>
-      <w:r>
-        <w:rPr>
-          <w:rFonts w:cstheme="minorHAnsi"/>
-          <w:sz w:val="24"/>
-          <w:szCs w:val="24"/>
-          <w:lang w:val="el-GR"/>
-        </w:rPr>
-        <w:t xml:space="preserve">εμφανίζει τη σελίδα συμπλήρωσης πιστοποιητικών και </w:t>
-      </w:r>
-      <w:r>
-        <w:rPr>
-          <w:rFonts w:cstheme="minorHAnsi"/>
-          <w:sz w:val="24"/>
-          <w:szCs w:val="24"/>
-          <w:lang w:val="el-GR"/>
-        </w:rPr>
-        <w:t>ρωτά τον χρήστη εάν έχει πιστοποιητικό που αποδεικνύει την φοιτητική του ιδιότητα ή κάρτα ανεργίας.</w:t>
-      </w:r>
-    </w:p>
-    <w:p>
-      <w:pPr>
-        <w:pStyle w:val="a3"/>
+        <w:t>Το σύστημα διαπιστώνει πως ο χρήστης δεν έχει λογαριασμό,</w:t>
+      </w:r>
+      <w:r>
+        <w:rPr>
+          <w:rFonts w:cstheme="minorHAnsi"/>
+          <w:sz w:val="24"/>
+          <w:szCs w:val="24"/>
+          <w:lang w:val="el-GR"/>
+        </w:rPr>
+        <w:t xml:space="preserve"> </w:t>
+      </w:r>
+      <w:r>
+        <w:rPr>
+          <w:rFonts w:cstheme="minorHAnsi"/>
+          <w:color w:val="FF0000"/>
+          <w:sz w:val="24"/>
+          <w:szCs w:val="24"/>
+          <w:lang w:val="el-GR"/>
+        </w:rPr>
+        <w:t>αφού τα στοιχεία του δεν υπάρχουν στην λίστα με τα προφίλ των χρηστών , οπότε ρωτάει τον χρήστη εάν θέλει να δημιουργήσει το προφίλ του.</w:t>
+      </w:r>
+      <w:r>
+        <w:rPr>
+          <w:rFonts w:cstheme="minorHAnsi"/>
+          <w:sz w:val="24"/>
+          <w:szCs w:val="24"/>
+          <w:lang w:val="el-GR"/>
+        </w:rPr>
+        <w:t xml:space="preserve"> </w:t>
+      </w:r>
+    </w:p>
+    <w:p>
+      <w:pPr>
+        <w:pStyle w:val="ListParagraph"/>
         <w:numPr>
           <w:ilvl w:val="0"/>
           <w:numId w:val="16"/>
@@ -7228,16 +7432,17 @@
       <w:r>
         <w:rPr>
           <w:rFonts w:cstheme="minorHAnsi"/>
-          <w:sz w:val="24"/>
-          <w:szCs w:val="24"/>
-          <w:lang w:val="el-GR"/>
-        </w:rPr>
-        <w:t>Ο χρήστης έχει κάτι από τα παραπάνω, άρα δηλώνει τον αριθμό του εκάστοτε πιστοποιητικού(π.χ. Αριθμός μητρώου φοιτητή) που αποδεικνύει την φοιτητική του ιδιότητα ή κάρτα ανεργίας ώστε να μπορεί να έχει έκπτωση στο κατάστημα.</w:t>
-      </w:r>
-    </w:p>
-    <w:p>
-      <w:pPr>
-        <w:pStyle w:val="a3"/>
+          <w:color w:val="FF0000"/>
+          <w:sz w:val="24"/>
+          <w:szCs w:val="24"/>
+          <w:lang w:val="el-GR"/>
+        </w:rPr>
+        <w:t>Ο χρήστης απαντάει ναι.</w:t>
+      </w:r>
+    </w:p>
+    <w:p>
+      <w:pPr>
+        <w:pStyle w:val="ListParagraph"/>
         <w:numPr>
           <w:ilvl w:val="0"/>
           <w:numId w:val="16"/>
@@ -7256,16 +7461,17 @@
       <w:r>
         <w:rPr>
           <w:rFonts w:cstheme="minorHAnsi"/>
-          <w:sz w:val="24"/>
-          <w:szCs w:val="24"/>
-          <w:lang w:val="el-GR"/>
-        </w:rPr>
-        <w:t xml:space="preserve">Το σύστημα υπολογίζει την έκπτωση που δικαιούται ο χρήστης και προσθέτει αυτήν και το πιστοποιητικό στο προφίλ του χρήστη. </w:t>
-      </w:r>
-    </w:p>
-    <w:p>
-      <w:pPr>
-        <w:pStyle w:val="a3"/>
+          <w:color w:val="FF0000"/>
+          <w:sz w:val="24"/>
+          <w:szCs w:val="24"/>
+          <w:lang w:val="el-GR"/>
+        </w:rPr>
+        <w:t>Το σύστημα εμφανίζει την σελίδα δημιουργίας προφίλ και ζητά από τον χρήστη να εισάγει τα χαρακτηριστικά του προφίλ του.</w:t>
+      </w:r>
+    </w:p>
+    <w:p>
+      <w:pPr>
+        <w:pStyle w:val="ListParagraph"/>
         <w:numPr>
           <w:ilvl w:val="0"/>
           <w:numId w:val="16"/>
@@ -7288,98 +7494,75 @@
           <w:szCs w:val="24"/>
           <w:lang w:val="el-GR"/>
         </w:rPr>
-        <w:t xml:space="preserve">Το σύστημα ρωτάει τον χρήστη </w:t>
-      </w:r>
-      <w:r>
-        <w:rPr>
-          <w:rFonts w:cstheme="minorHAnsi"/>
-          <w:sz w:val="24"/>
-          <w:szCs w:val="24"/>
-          <w:lang w:val="el-GR"/>
-        </w:rPr>
-        <w:t xml:space="preserve">μέσω της σελίδας προτίμησης εκγύμνασης χρήστη </w:t>
-      </w:r>
-      <w:r>
-        <w:rPr>
-          <w:rFonts w:cstheme="minorHAnsi"/>
-          <w:sz w:val="24"/>
-          <w:szCs w:val="24"/>
-          <w:lang w:val="el-GR"/>
-        </w:rPr>
-        <w:t xml:space="preserve">ποια είδη γυμναστικής τον ενδιαφέρουν (για παράδειγμα </w:t>
-      </w:r>
-      <w:r>
-        <w:rPr>
-          <w:rFonts w:cstheme="minorHAnsi"/>
-          <w:sz w:val="24"/>
-          <w:szCs w:val="24"/>
-        </w:rPr>
-        <w:t>yoga</w:t>
-      </w:r>
-      <w:r>
-        <w:rPr>
-          <w:rFonts w:cstheme="minorHAnsi"/>
-          <w:sz w:val="24"/>
-          <w:szCs w:val="24"/>
-          <w:lang w:val="el-GR"/>
-        </w:rPr>
-        <w:t xml:space="preserve">, ασκήσεις με όργανα, </w:t>
-      </w:r>
-      <w:r>
-        <w:rPr>
-          <w:rFonts w:cstheme="minorHAnsi"/>
-          <w:sz w:val="24"/>
-          <w:szCs w:val="24"/>
-        </w:rPr>
-        <w:t>pilates</w:t>
-      </w:r>
-      <w:r>
-        <w:rPr>
-          <w:rFonts w:cstheme="minorHAnsi"/>
-          <w:sz w:val="24"/>
-          <w:szCs w:val="24"/>
-          <w:lang w:val="el-GR"/>
-        </w:rPr>
-        <w:t xml:space="preserve">, </w:t>
-      </w:r>
-      <w:r>
-        <w:rPr>
-          <w:rFonts w:cstheme="minorHAnsi"/>
-          <w:sz w:val="24"/>
-          <w:szCs w:val="24"/>
-        </w:rPr>
-        <w:t>trx</w:t>
-      </w:r>
-      <w:r>
-        <w:rPr>
-          <w:rFonts w:cstheme="minorHAnsi"/>
-          <w:sz w:val="24"/>
-          <w:szCs w:val="24"/>
-          <w:lang w:val="el-GR"/>
-        </w:rPr>
-        <w:t xml:space="preserve"> ,</w:t>
-      </w:r>
-      <w:r>
-        <w:rPr>
-          <w:rFonts w:cstheme="minorHAnsi"/>
-          <w:sz w:val="24"/>
-          <w:szCs w:val="24"/>
-        </w:rPr>
-        <w:t>crossfit</w:t>
-      </w:r>
-      <w:r>
-        <w:rPr>
-          <w:rFonts w:cstheme="minorHAnsi"/>
-          <w:sz w:val="24"/>
-          <w:szCs w:val="24"/>
-          <w:lang w:val="el-GR"/>
-        </w:rPr>
-        <w:t>, άρση βαρών).</w:t>
-      </w:r>
-    </w:p>
-    <w:p>
-      <w:pPr>
-        <w:pStyle w:val="a3"/>
+        <w:t xml:space="preserve">Ο χρήστης για να δημιουργήσει το προφίλ του συμπληρώνει το </w:t>
+      </w:r>
+      <w:r>
+        <w:rPr>
+          <w:rFonts w:cstheme="minorHAnsi"/>
+          <w:sz w:val="24"/>
+          <w:szCs w:val="24"/>
+        </w:rPr>
+        <w:t>email</w:t>
+      </w:r>
+      <w:r>
+        <w:rPr>
+          <w:rFonts w:cstheme="minorHAnsi"/>
+          <w:sz w:val="24"/>
+          <w:szCs w:val="24"/>
+          <w:lang w:val="el-GR"/>
+        </w:rPr>
+        <w:t xml:space="preserve"> του</w:t>
+      </w:r>
+      <w:r>
+        <w:rPr>
+          <w:rFonts w:cstheme="minorHAnsi"/>
+          <w:sz w:val="24"/>
+          <w:szCs w:val="24"/>
+          <w:lang w:val="el-GR"/>
+        </w:rPr>
+        <w:t>, την ηλικία,</w:t>
+      </w:r>
+      <w:r>
+        <w:rPr>
+          <w:rFonts w:cstheme="minorHAnsi"/>
+          <w:sz w:val="24"/>
+          <w:szCs w:val="24"/>
+          <w:lang w:val="el-GR"/>
+        </w:rPr>
+        <w:t xml:space="preserve"> το φύλο, </w:t>
+      </w:r>
+      <w:r>
+        <w:rPr>
+          <w:rFonts w:cstheme="minorHAnsi"/>
+          <w:color w:val="FF0000"/>
+          <w:sz w:val="24"/>
+          <w:szCs w:val="24"/>
+          <w:lang w:val="el-GR"/>
+        </w:rPr>
+        <w:t xml:space="preserve">το ύψος, </w:t>
+      </w:r>
+      <w:r>
+        <w:rPr>
+          <w:rFonts w:cstheme="minorHAnsi"/>
+          <w:sz w:val="24"/>
+          <w:szCs w:val="24"/>
+          <w:lang w:val="el-GR"/>
+        </w:rPr>
+        <w:t>το βάρος</w:t>
+      </w:r>
+      <w:r>
+        <w:rPr>
+          <w:rFonts w:cstheme="minorHAnsi"/>
+          <w:sz w:val="24"/>
+          <w:szCs w:val="24"/>
+          <w:lang w:val="el-GR"/>
+        </w:rPr>
+        <w:t>.</w:t>
+      </w:r>
+    </w:p>
+    <w:p>
+      <w:pPr>
+        <w:pStyle w:val="ListParagraph"/>
         <w:numPr>
           <w:ilvl w:val="0"/>
           <w:numId w:val="16"/>
@@ -7387,24 +7570,27 @@
         <w:ind w:left="1352"/>
         <w:rPr>
           <w:rFonts w:cstheme="minorHAnsi"/>
-          <w:sz w:val="24"/>
-          <w:szCs w:val="24"/>
-          <w:lang w:val="el-GR"/>
-        </w:rPr>
-      </w:pPr>
-      <w:r>
-        <w:rPr>
-          <w:rFonts w:cstheme="minorHAnsi"/>
-          <w:sz w:val="24"/>
-          <w:szCs w:val="24"/>
-          <w:lang w:val="el-GR"/>
-        </w:rPr>
-        <w:t>Ο χρήστης επιλέγει ανάλογα.</w:t>
-      </w:r>
-    </w:p>
-    <w:p>
-      <w:pPr>
-        <w:pStyle w:val="a3"/>
+          <w:b/>
+          <w:bCs/>
+          <w:sz w:val="24"/>
+          <w:szCs w:val="24"/>
+          <w:u w:val="single"/>
+          <w:lang w:val="el-GR"/>
+        </w:rPr>
+      </w:pPr>
+      <w:r>
+        <w:rPr>
+          <w:rFonts w:cstheme="minorHAnsi"/>
+          <w:sz w:val="24"/>
+          <w:szCs w:val="24"/>
+          <w:lang w:val="el-GR"/>
+        </w:rPr>
+        <w:t>Το σύστημα εμφανίζει τη σελίδα συμπλήρωσης πιστοποιητικών και ρωτά τον χρήστη εάν έχει πιστοποιητικό που αποδεικνύει την φοιτητική του ιδιότητα ή κάρτα ανεργίας.</w:t>
+      </w:r>
+    </w:p>
+    <w:p>
+      <w:pPr>
+        <w:pStyle w:val="ListParagraph"/>
         <w:numPr>
           <w:ilvl w:val="0"/>
           <w:numId w:val="16"/>
@@ -7416,22 +7602,23 @@
           <w:bCs/>
           <w:sz w:val="24"/>
           <w:szCs w:val="24"/>
-          <w:lang w:val="el-GR"/>
-        </w:rPr>
-      </w:pPr>
-      <w:r>
-        <w:rPr>
-          <w:rFonts w:cstheme="minorHAnsi"/>
-          <w:sz w:val="24"/>
-          <w:szCs w:val="24"/>
-          <w:lang w:val="el-GR"/>
-        </w:rPr>
-        <w:t>Το σύστημα προσθέτει τις επιλογές στο προφίλ του χρήστη.</w:t>
-      </w:r>
-    </w:p>
-    <w:p>
-      <w:pPr>
-        <w:pStyle w:val="a3"/>
+          <w:u w:val="single"/>
+          <w:lang w:val="el-GR"/>
+        </w:rPr>
+      </w:pPr>
+      <w:r>
+        <w:rPr>
+          <w:rFonts w:cstheme="minorHAnsi"/>
+          <w:sz w:val="24"/>
+          <w:szCs w:val="24"/>
+          <w:lang w:val="el-GR"/>
+        </w:rPr>
+        <w:t xml:space="preserve">Ο χρήστης έχει κάτι από τα παραπάνω, άρα δηλώνει τον αριθμό του εκάστοτε πιστοποιητικού(π.χ. Αριθμός μητρώου φοιτητή) που αποδεικνύει την φοιτητική του ιδιότητα ή κάρτα ανεργίας ώστε να μπορεί να έχει έκπτωση στο κατάστημα. </w:t>
+      </w:r>
+    </w:p>
+    <w:p>
+      <w:pPr>
+        <w:pStyle w:val="ListParagraph"/>
         <w:numPr>
           <w:ilvl w:val="0"/>
           <w:numId w:val="16"/>
@@ -7443,35 +7630,526 @@
           <w:bCs/>
           <w:sz w:val="24"/>
           <w:szCs w:val="24"/>
-          <w:lang w:val="el-GR"/>
-        </w:rPr>
-      </w:pPr>
-      <w:r>
-        <w:rPr>
-          <w:rFonts w:cstheme="minorHAnsi"/>
-          <w:sz w:val="24"/>
-          <w:szCs w:val="24"/>
-          <w:lang w:val="el-GR"/>
-        </w:rPr>
-        <w:t>Το σύστημα εμφανίζει μήνυμα επιτυχίας σύνδεσης του χρήστη και εισέρχεται στην εφαρμογή.</w:t>
-      </w:r>
-    </w:p>
-    <w:p>
-      <w:pPr>
-        <w:rPr>
-          <w:rFonts w:cstheme="minorHAnsi"/>
-          <w:b/>
-          <w:bCs/>
-          <w:sz w:val="24"/>
-          <w:szCs w:val="24"/>
-          <w:lang w:val="el-GR"/>
-        </w:rPr>
-      </w:pPr>
-      <w:r>
-        <w:rPr>
-          <w:rFonts w:cstheme="minorHAnsi"/>
-          <w:b/>
-          <w:bCs/>
+          <w:u w:val="single"/>
+          <w:lang w:val="el-GR"/>
+        </w:rPr>
+      </w:pPr>
+      <w:r>
+        <w:rPr>
+          <w:rFonts w:cstheme="minorHAnsi"/>
+          <w:sz w:val="24"/>
+          <w:szCs w:val="24"/>
+          <w:lang w:val="el-GR"/>
+        </w:rPr>
+        <w:t xml:space="preserve">Το σύστημα </w:t>
+      </w:r>
+      <w:r>
+        <w:rPr>
+          <w:rFonts w:cstheme="minorHAnsi"/>
+          <w:sz w:val="24"/>
+          <w:szCs w:val="24"/>
+          <w:lang w:val="el-GR"/>
+        </w:rPr>
+        <w:t>εμφανίζει την</w:t>
+      </w:r>
+      <w:r>
+        <w:rPr>
+          <w:rFonts w:cstheme="minorHAnsi"/>
+          <w:sz w:val="24"/>
+          <w:szCs w:val="24"/>
+          <w:lang w:val="el-GR"/>
+        </w:rPr>
+        <w:t xml:space="preserve"> σελίδα προτίμησης εκγύμνασης χρήστη </w:t>
+      </w:r>
+      <w:r>
+        <w:rPr>
+          <w:rFonts w:cstheme="minorHAnsi"/>
+          <w:sz w:val="24"/>
+          <w:szCs w:val="24"/>
+          <w:lang w:val="el-GR"/>
+        </w:rPr>
+        <w:t xml:space="preserve">για το </w:t>
+      </w:r>
+      <w:r>
+        <w:rPr>
+          <w:rFonts w:cstheme="minorHAnsi"/>
+          <w:sz w:val="24"/>
+          <w:szCs w:val="24"/>
+          <w:lang w:val="el-GR"/>
+        </w:rPr>
+        <w:t xml:space="preserve">ποια είδη γυμναστικής τον ενδιαφέρουν (για παράδειγμα </w:t>
+      </w:r>
+      <w:r>
+        <w:rPr>
+          <w:rFonts w:cstheme="minorHAnsi"/>
+          <w:sz w:val="24"/>
+          <w:szCs w:val="24"/>
+        </w:rPr>
+        <w:t>yoga</w:t>
+      </w:r>
+      <w:r>
+        <w:rPr>
+          <w:rFonts w:cstheme="minorHAnsi"/>
+          <w:sz w:val="24"/>
+          <w:szCs w:val="24"/>
+          <w:lang w:val="el-GR"/>
+        </w:rPr>
+        <w:t xml:space="preserve">, ασκήσεις με όργανα, </w:t>
+      </w:r>
+      <w:proofErr w:type="spellStart"/>
+      <w:r>
+        <w:rPr>
+          <w:rFonts w:cstheme="minorHAnsi"/>
+          <w:sz w:val="24"/>
+          <w:szCs w:val="24"/>
+        </w:rPr>
+        <w:t>pilates</w:t>
+      </w:r>
+      <w:proofErr w:type="spellEnd"/>
+      <w:r>
+        <w:rPr>
+          <w:rFonts w:cstheme="minorHAnsi"/>
+          <w:sz w:val="24"/>
+          <w:szCs w:val="24"/>
+          <w:lang w:val="el-GR"/>
+        </w:rPr>
+        <w:t xml:space="preserve">, </w:t>
+      </w:r>
+      <w:proofErr w:type="spellStart"/>
+      <w:r>
+        <w:rPr>
+          <w:rFonts w:cstheme="minorHAnsi"/>
+          <w:sz w:val="24"/>
+          <w:szCs w:val="24"/>
+        </w:rPr>
+        <w:t>trx</w:t>
+      </w:r>
+      <w:proofErr w:type="spellEnd"/>
+      <w:r>
+        <w:rPr>
+          <w:rFonts w:cstheme="minorHAnsi"/>
+          <w:sz w:val="24"/>
+          <w:szCs w:val="24"/>
+          <w:lang w:val="el-GR"/>
+        </w:rPr>
+        <w:t xml:space="preserve"> ,</w:t>
+      </w:r>
+      <w:proofErr w:type="spellStart"/>
+      <w:r>
+        <w:rPr>
+          <w:rFonts w:cstheme="minorHAnsi"/>
+          <w:sz w:val="24"/>
+          <w:szCs w:val="24"/>
+        </w:rPr>
+        <w:t>crossfit</w:t>
+      </w:r>
+      <w:proofErr w:type="spellEnd"/>
+      <w:r>
+        <w:rPr>
+          <w:rFonts w:cstheme="minorHAnsi"/>
+          <w:sz w:val="24"/>
+          <w:szCs w:val="24"/>
+          <w:lang w:val="el-GR"/>
+        </w:rPr>
+        <w:t>, άρση βαρών).</w:t>
+      </w:r>
+    </w:p>
+    <w:p>
+      <w:pPr>
+        <w:pStyle w:val="ListParagraph"/>
+        <w:numPr>
+          <w:ilvl w:val="0"/>
+          <w:numId w:val="16"/>
+        </w:numPr>
+        <w:ind w:left="1352"/>
+        <w:rPr>
+          <w:rFonts w:cstheme="minorHAnsi"/>
+          <w:sz w:val="24"/>
+          <w:szCs w:val="24"/>
+          <w:lang w:val="el-GR"/>
+        </w:rPr>
+      </w:pPr>
+      <w:r>
+        <w:rPr>
+          <w:rFonts w:cstheme="minorHAnsi"/>
+          <w:sz w:val="24"/>
+          <w:szCs w:val="24"/>
+          <w:lang w:val="el-GR"/>
+        </w:rPr>
+        <w:t>Ο χρήστης επιλέγει ανάλογα.</w:t>
+      </w:r>
+    </w:p>
+    <w:p>
+      <w:pPr>
+        <w:pStyle w:val="ListParagraph"/>
+        <w:numPr>
+          <w:ilvl w:val="0"/>
+          <w:numId w:val="16"/>
+        </w:numPr>
+        <w:ind w:left="1352"/>
+        <w:rPr>
+          <w:rFonts w:cstheme="minorHAnsi"/>
+          <w:b/>
+          <w:bCs/>
+          <w:sz w:val="24"/>
+          <w:szCs w:val="24"/>
+          <w:lang w:val="el-GR"/>
+        </w:rPr>
+      </w:pPr>
+      <w:r>
+        <w:rPr>
+          <w:rFonts w:cstheme="minorHAnsi"/>
+          <w:sz w:val="24"/>
+          <w:szCs w:val="24"/>
+          <w:lang w:val="el-GR"/>
+        </w:rPr>
+        <w:t>Το σύστημα προσθέτει τις επιλογές στο προφίλ του χρήστη</w:t>
+      </w:r>
+      <w:r>
+        <w:rPr>
+          <w:rFonts w:cstheme="minorHAnsi"/>
+          <w:color w:val="FF0000"/>
+          <w:sz w:val="24"/>
+          <w:szCs w:val="24"/>
+          <w:lang w:val="el-GR"/>
+        </w:rPr>
+        <w:t>.</w:t>
+      </w:r>
+    </w:p>
+    <w:p>
+      <w:pPr>
+        <w:pStyle w:val="ListParagraph"/>
+        <w:numPr>
+          <w:ilvl w:val="0"/>
+          <w:numId w:val="16"/>
+        </w:numPr>
+        <w:ind w:left="1352"/>
+        <w:rPr>
+          <w:rFonts w:cstheme="minorHAnsi"/>
+          <w:b/>
+          <w:bCs/>
+          <w:sz w:val="24"/>
+          <w:szCs w:val="24"/>
+          <w:lang w:val="el-GR"/>
+        </w:rPr>
+      </w:pPr>
+      <w:r>
+        <w:rPr>
+          <w:rFonts w:cstheme="minorHAnsi"/>
+          <w:color w:val="FF0000"/>
+          <w:sz w:val="24"/>
+          <w:szCs w:val="24"/>
+          <w:lang w:val="el-GR"/>
+        </w:rPr>
+        <w:t xml:space="preserve">Το σύστημα μεταβαίνει τον χρήστη στο </w:t>
+      </w:r>
+      <w:r>
+        <w:rPr>
+          <w:rFonts w:cstheme="minorHAnsi"/>
+          <w:color w:val="FF0000"/>
+          <w:sz w:val="24"/>
+          <w:szCs w:val="24"/>
+          <w:lang w:val="en-GB"/>
+        </w:rPr>
+        <w:t>main</w:t>
+      </w:r>
+      <w:r>
+        <w:rPr>
+          <w:rFonts w:cstheme="minorHAnsi"/>
+          <w:color w:val="FF0000"/>
+          <w:sz w:val="24"/>
+          <w:szCs w:val="24"/>
+          <w:lang w:val="el-GR"/>
+        </w:rPr>
+        <w:t xml:space="preserve"> </w:t>
+      </w:r>
+      <w:r>
+        <w:rPr>
+          <w:rFonts w:cstheme="minorHAnsi"/>
+          <w:color w:val="FF0000"/>
+          <w:sz w:val="24"/>
+          <w:szCs w:val="24"/>
+          <w:lang w:val="en-GB"/>
+        </w:rPr>
+        <w:t>menu</w:t>
+      </w:r>
+      <w:r>
+        <w:rPr>
+          <w:rFonts w:cstheme="minorHAnsi"/>
+          <w:color w:val="FF0000"/>
+          <w:sz w:val="24"/>
+          <w:szCs w:val="24"/>
+          <w:lang w:val="el-GR"/>
+        </w:rPr>
+        <w:t xml:space="preserve"> , όπου του δίνει με την επιλογή ‘’</w:t>
+      </w:r>
+      <w:r>
+        <w:rPr>
+          <w:rFonts w:cstheme="minorHAnsi"/>
+          <w:color w:val="FF0000"/>
+          <w:sz w:val="24"/>
+          <w:szCs w:val="24"/>
+          <w:lang w:val="en-GB"/>
+        </w:rPr>
+        <w:t>Check</w:t>
+      </w:r>
+      <w:r>
+        <w:rPr>
+          <w:rFonts w:cstheme="minorHAnsi"/>
+          <w:color w:val="FF0000"/>
+          <w:sz w:val="24"/>
+          <w:szCs w:val="24"/>
+          <w:lang w:val="el-GR"/>
+        </w:rPr>
+        <w:t xml:space="preserve"> </w:t>
+      </w:r>
+      <w:r>
+        <w:rPr>
+          <w:rFonts w:cstheme="minorHAnsi"/>
+          <w:color w:val="FF0000"/>
+          <w:sz w:val="24"/>
+          <w:szCs w:val="24"/>
+          <w:lang w:val="en-GB"/>
+        </w:rPr>
+        <w:t>and</w:t>
+      </w:r>
+      <w:r>
+        <w:rPr>
+          <w:rFonts w:cstheme="minorHAnsi"/>
+          <w:color w:val="FF0000"/>
+          <w:sz w:val="24"/>
+          <w:szCs w:val="24"/>
+          <w:lang w:val="el-GR"/>
+        </w:rPr>
+        <w:t xml:space="preserve"> </w:t>
+      </w:r>
+      <w:r>
+        <w:rPr>
+          <w:rFonts w:cstheme="minorHAnsi"/>
+          <w:color w:val="FF0000"/>
+          <w:sz w:val="24"/>
+          <w:szCs w:val="24"/>
+          <w:lang w:val="en-GB"/>
+        </w:rPr>
+        <w:t>update</w:t>
+      </w:r>
+      <w:r>
+        <w:rPr>
+          <w:rFonts w:cstheme="minorHAnsi"/>
+          <w:color w:val="FF0000"/>
+          <w:sz w:val="24"/>
+          <w:szCs w:val="24"/>
+          <w:lang w:val="el-GR"/>
+        </w:rPr>
+        <w:t xml:space="preserve"> </w:t>
+      </w:r>
+      <w:r>
+        <w:rPr>
+          <w:rFonts w:cstheme="minorHAnsi"/>
+          <w:color w:val="FF0000"/>
+          <w:sz w:val="24"/>
+          <w:szCs w:val="24"/>
+          <w:lang w:val="en-GB"/>
+        </w:rPr>
+        <w:t>your</w:t>
+      </w:r>
+      <w:r>
+        <w:rPr>
+          <w:rFonts w:cstheme="minorHAnsi"/>
+          <w:color w:val="FF0000"/>
+          <w:sz w:val="24"/>
+          <w:szCs w:val="24"/>
+          <w:lang w:val="el-GR"/>
+        </w:rPr>
+        <w:t xml:space="preserve"> </w:t>
+      </w:r>
+      <w:r>
+        <w:rPr>
+          <w:rFonts w:cstheme="minorHAnsi"/>
+          <w:color w:val="FF0000"/>
+          <w:sz w:val="24"/>
+          <w:szCs w:val="24"/>
+          <w:lang w:val="en-GB"/>
+        </w:rPr>
+        <w:t>profile</w:t>
+      </w:r>
+      <w:r>
+        <w:rPr>
+          <w:rFonts w:cstheme="minorHAnsi"/>
+          <w:color w:val="FF0000"/>
+          <w:sz w:val="24"/>
+          <w:szCs w:val="24"/>
+          <w:lang w:val="el-GR"/>
+        </w:rPr>
+        <w:t>’’  να δει το προφίλ του, να αλλάξει κάποιο στοιχείο του προφίλ του είτε να επιστρέψει ξανά στο αρχικό μενού.</w:t>
+      </w:r>
+    </w:p>
+    <w:p>
+      <w:pPr>
+        <w:pStyle w:val="ListParagraph"/>
+        <w:numPr>
+          <w:ilvl w:val="0"/>
+          <w:numId w:val="16"/>
+        </w:numPr>
+        <w:ind w:left="1352"/>
+        <w:rPr>
+          <w:rFonts w:cstheme="minorHAnsi"/>
+          <w:b/>
+          <w:bCs/>
+          <w:sz w:val="24"/>
+          <w:szCs w:val="24"/>
+          <w:lang w:val="el-GR"/>
+        </w:rPr>
+      </w:pPr>
+      <w:r>
+        <w:rPr>
+          <w:rFonts w:cstheme="minorHAnsi"/>
+          <w:color w:val="FF0000"/>
+          <w:sz w:val="24"/>
+          <w:szCs w:val="24"/>
+          <w:lang w:val="el-GR"/>
+        </w:rPr>
+        <w:t xml:space="preserve">Ο χρήστης επιλέγει να επιστρέψει στο </w:t>
+      </w:r>
+      <w:r>
+        <w:rPr>
+          <w:rFonts w:cstheme="minorHAnsi"/>
+          <w:color w:val="FF0000"/>
+          <w:sz w:val="24"/>
+          <w:szCs w:val="24"/>
+          <w:lang w:val="en-GB"/>
+        </w:rPr>
+        <w:t>main</w:t>
+      </w:r>
+      <w:r>
+        <w:rPr>
+          <w:rFonts w:cstheme="minorHAnsi"/>
+          <w:color w:val="FF0000"/>
+          <w:sz w:val="24"/>
+          <w:szCs w:val="24"/>
+          <w:lang w:val="el-GR"/>
+        </w:rPr>
+        <w:t xml:space="preserve"> </w:t>
+      </w:r>
+      <w:r>
+        <w:rPr>
+          <w:rFonts w:cstheme="minorHAnsi"/>
+          <w:color w:val="FF0000"/>
+          <w:sz w:val="24"/>
+          <w:szCs w:val="24"/>
+          <w:lang w:val="en-GB"/>
+        </w:rPr>
+        <w:t>menu</w:t>
+      </w:r>
+      <w:r>
+        <w:rPr>
+          <w:rFonts w:cstheme="minorHAnsi"/>
+          <w:color w:val="FF0000"/>
+          <w:sz w:val="24"/>
+          <w:szCs w:val="24"/>
+          <w:lang w:val="el-GR"/>
+        </w:rPr>
+        <w:t>.</w:t>
+      </w:r>
+    </w:p>
+    <w:p>
+      <w:pPr>
+        <w:pStyle w:val="ListParagraph"/>
+        <w:numPr>
+          <w:ilvl w:val="0"/>
+          <w:numId w:val="16"/>
+        </w:numPr>
+        <w:ind w:left="1352"/>
+        <w:rPr>
+          <w:rFonts w:cstheme="minorHAnsi"/>
+          <w:b/>
+          <w:bCs/>
+          <w:sz w:val="24"/>
+          <w:szCs w:val="24"/>
+          <w:lang w:val="el-GR"/>
+        </w:rPr>
+      </w:pPr>
+      <w:r>
+        <w:rPr>
+          <w:rFonts w:cstheme="minorHAnsi"/>
+          <w:color w:val="FF0000"/>
+          <w:sz w:val="24"/>
+          <w:szCs w:val="24"/>
+          <w:lang w:val="el-GR"/>
+        </w:rPr>
+        <w:t xml:space="preserve">Το σύστημα επιστρέφει στο </w:t>
+      </w:r>
+      <w:r>
+        <w:rPr>
+          <w:rFonts w:cstheme="minorHAnsi"/>
+          <w:color w:val="FF0000"/>
+          <w:sz w:val="24"/>
+          <w:szCs w:val="24"/>
+          <w:lang w:val="en-GB"/>
+        </w:rPr>
+        <w:t>main</w:t>
+      </w:r>
+      <w:r>
+        <w:rPr>
+          <w:rFonts w:cstheme="minorHAnsi"/>
+          <w:color w:val="FF0000"/>
+          <w:sz w:val="24"/>
+          <w:szCs w:val="24"/>
+          <w:lang w:val="el-GR"/>
+        </w:rPr>
+        <w:t xml:space="preserve"> </w:t>
+      </w:r>
+      <w:r>
+        <w:rPr>
+          <w:rFonts w:cstheme="minorHAnsi"/>
+          <w:color w:val="FF0000"/>
+          <w:sz w:val="24"/>
+          <w:szCs w:val="24"/>
+          <w:lang w:val="en-GB"/>
+        </w:rPr>
+        <w:t>menu</w:t>
+      </w:r>
+      <w:r>
+        <w:rPr>
+          <w:rFonts w:cstheme="minorHAnsi"/>
+          <w:color w:val="FF0000"/>
+          <w:sz w:val="24"/>
+          <w:szCs w:val="24"/>
+          <w:lang w:val="el-GR"/>
+        </w:rPr>
+        <w:t>.</w:t>
+      </w:r>
+    </w:p>
+    <w:p>
+      <w:pPr>
+        <w:rPr>
+          <w:rFonts w:cstheme="minorHAnsi"/>
+          <w:b/>
+          <w:bCs/>
+          <w:sz w:val="24"/>
+          <w:szCs w:val="24"/>
+          <w:lang w:val="el-GR"/>
+        </w:rPr>
+      </w:pPr>
+    </w:p>
+    <w:p>
+      <w:pPr>
+        <w:rPr>
+          <w:rFonts w:cstheme="minorHAnsi"/>
+          <w:b/>
+          <w:bCs/>
+          <w:color w:val="FF0000"/>
+          <w:sz w:val="24"/>
+          <w:szCs w:val="24"/>
+          <w:lang w:val="el-GR"/>
+        </w:rPr>
+      </w:pPr>
+      <w:r>
+        <w:rPr>
+          <w:rFonts w:cstheme="minorHAnsi"/>
+          <w:b/>
+          <w:bCs/>
+          <w:color w:val="FF0000"/>
           <w:sz w:val="24"/>
           <w:szCs w:val="24"/>
           <w:lang w:val="el-GR"/>
@@ -7481,29 +8159,472 @@
     </w:p>
     <w:p>
       <w:pPr>
-        <w:pStyle w:val="a3"/>
+        <w:ind w:left="720"/>
+        <w:rPr>
+          <w:rFonts w:cstheme="minorHAnsi"/>
+          <w:color w:val="FF0000"/>
+          <w:sz w:val="24"/>
+          <w:szCs w:val="24"/>
+          <w:lang w:val="el-GR"/>
+        </w:rPr>
+      </w:pPr>
+      <w:r>
+        <w:rPr>
+          <w:rFonts w:cstheme="minorHAnsi"/>
+          <w:color w:val="FF0000"/>
+          <w:sz w:val="24"/>
+          <w:szCs w:val="24"/>
+          <w:lang w:val="el-GR"/>
+        </w:rPr>
+        <w:t>6</w:t>
+      </w:r>
+      <w:r>
+        <w:rPr>
+          <w:rFonts w:cstheme="minorHAnsi"/>
+          <w:color w:val="FF0000"/>
+          <w:sz w:val="24"/>
+          <w:szCs w:val="24"/>
+          <w:lang w:val="el-GR"/>
+        </w:rPr>
+        <w:t>.α.1. Το σύστημα διαπιστώνει πως ο χρήστης έχει προφίλ, καθώς τα στοιχεία που καταχώρησε έχουν ήδη καταχωρηθεί στο παρελθόν</w:t>
+      </w:r>
+      <w:r>
+        <w:rPr>
+          <w:rFonts w:cstheme="minorHAnsi"/>
+          <w:color w:val="FF0000"/>
+          <w:sz w:val="24"/>
+          <w:szCs w:val="24"/>
+          <w:lang w:val="el-GR"/>
+        </w:rPr>
+        <w:t xml:space="preserve"> και εμφανίζει μήνυμα επιτυχούς σύνδεσης</w:t>
+      </w:r>
+      <w:r>
+        <w:rPr>
+          <w:rFonts w:cstheme="minorHAnsi"/>
+          <w:color w:val="FF0000"/>
+          <w:sz w:val="24"/>
+          <w:szCs w:val="24"/>
+          <w:lang w:val="el-GR"/>
+        </w:rPr>
+        <w:t>.</w:t>
+      </w:r>
+    </w:p>
+    <w:p>
+      <w:pPr>
+        <w:ind w:firstLine="720"/>
+        <w:rPr>
+          <w:rFonts w:cstheme="minorHAnsi"/>
+          <w:color w:val="FF0000"/>
+          <w:sz w:val="24"/>
+          <w:szCs w:val="24"/>
+          <w:lang w:val="el-GR"/>
+        </w:rPr>
+      </w:pPr>
+      <w:r>
+        <w:rPr>
+          <w:rFonts w:cstheme="minorHAnsi"/>
+          <w:color w:val="FF0000"/>
+          <w:sz w:val="24"/>
+          <w:szCs w:val="24"/>
+          <w:lang w:val="el-GR"/>
+        </w:rPr>
+        <w:t>6</w:t>
+      </w:r>
+      <w:r>
+        <w:rPr>
+          <w:rFonts w:cstheme="minorHAnsi"/>
+          <w:color w:val="FF0000"/>
+          <w:sz w:val="24"/>
+          <w:szCs w:val="24"/>
+          <w:lang w:val="el-GR"/>
+        </w:rPr>
+        <w:t xml:space="preserve">.α.2. Η περίπτωση χρήσης συνεχίζεται στο βήμα </w:t>
+      </w:r>
+      <w:r>
+        <w:rPr>
+          <w:rFonts w:cstheme="minorHAnsi"/>
+          <w:color w:val="FF0000"/>
+          <w:sz w:val="24"/>
+          <w:szCs w:val="24"/>
+          <w:lang w:val="el-GR"/>
+        </w:rPr>
+        <w:t>1</w:t>
+      </w:r>
+      <w:r>
+        <w:rPr>
+          <w:rFonts w:cstheme="minorHAnsi"/>
+          <w:color w:val="FF0000"/>
+          <w:sz w:val="24"/>
+          <w:szCs w:val="24"/>
+          <w:lang w:val="el-GR"/>
+        </w:rPr>
+        <w:t>5</w:t>
+      </w:r>
+      <w:r>
+        <w:rPr>
+          <w:rFonts w:cstheme="minorHAnsi"/>
+          <w:color w:val="FF0000"/>
+          <w:sz w:val="24"/>
+          <w:szCs w:val="24"/>
+          <w:lang w:val="el-GR"/>
+        </w:rPr>
+        <w:t xml:space="preserve"> της βασικής ροής.</w:t>
+      </w:r>
+    </w:p>
+    <w:p>
+      <w:pPr>
+        <w:rPr>
+          <w:rFonts w:cstheme="minorHAnsi"/>
+          <w:color w:val="FF0000"/>
+          <w:sz w:val="24"/>
+          <w:szCs w:val="24"/>
+          <w:lang w:val="el-GR"/>
+        </w:rPr>
+      </w:pPr>
+    </w:p>
+    <w:p>
+      <w:pPr>
+        <w:rPr>
+          <w:rFonts w:cstheme="minorHAnsi"/>
+          <w:color w:val="FF0000"/>
+          <w:sz w:val="24"/>
+          <w:szCs w:val="24"/>
+          <w:lang w:val="el-GR"/>
+        </w:rPr>
+      </w:pPr>
+    </w:p>
+    <w:p>
+      <w:pPr>
+        <w:rPr>
+          <w:rFonts w:cstheme="minorHAnsi"/>
+          <w:color w:val="FF0000"/>
+          <w:sz w:val="24"/>
+          <w:szCs w:val="24"/>
+          <w:lang w:val="el-GR"/>
+        </w:rPr>
+      </w:pPr>
+    </w:p>
+    <w:p>
+      <w:pPr>
+        <w:rPr>
+          <w:rFonts w:cstheme="minorHAnsi"/>
+          <w:b/>
+          <w:bCs/>
+          <w:color w:val="FF0000"/>
+          <w:sz w:val="24"/>
+          <w:szCs w:val="24"/>
+          <w:lang w:val="el-GR"/>
+        </w:rPr>
+      </w:pPr>
+      <w:r>
+        <w:rPr>
+          <w:rFonts w:cstheme="minorHAnsi"/>
+          <w:b/>
+          <w:bCs/>
+          <w:color w:val="FF0000"/>
+          <w:sz w:val="24"/>
+          <w:szCs w:val="24"/>
+          <w:lang w:val="el-GR"/>
+        </w:rPr>
+        <w:t xml:space="preserve">ΕΝΑΛΛΑΚΤΙΚΗ ΡΟΗ </w:t>
+      </w:r>
+      <w:r>
+        <w:rPr>
+          <w:rFonts w:cstheme="minorHAnsi"/>
+          <w:b/>
+          <w:bCs/>
+          <w:color w:val="FF0000"/>
+          <w:sz w:val="24"/>
+          <w:szCs w:val="24"/>
+          <w:lang w:val="el-GR"/>
+        </w:rPr>
+        <w:t>2</w:t>
+      </w:r>
+    </w:p>
+    <w:p>
+      <w:pPr>
+        <w:pStyle w:val="ListParagraph"/>
         <w:ind w:left="1211"/>
         <w:rPr>
           <w:rFonts w:cstheme="minorHAnsi"/>
-          <w:sz w:val="24"/>
-          <w:szCs w:val="24"/>
-          <w:lang w:val="el-GR"/>
-        </w:rPr>
-      </w:pPr>
-      <w:r>
-        <w:rPr>
-          <w:rFonts w:cstheme="minorHAnsi"/>
-          <w:sz w:val="24"/>
-          <w:szCs w:val="24"/>
-          <w:lang w:val="el-GR"/>
-        </w:rPr>
-        <w:t>3.α.1.</w:t>
-      </w:r>
-      <w:r>
-        <w:rPr>
-          <w:rFonts w:cstheme="minorHAnsi"/>
-          <w:b/>
-          <w:bCs/>
+          <w:color w:val="FF0000"/>
+          <w:sz w:val="24"/>
+          <w:szCs w:val="24"/>
+          <w:lang w:val="el-GR"/>
+        </w:rPr>
+      </w:pPr>
+      <w:r>
+        <w:rPr>
+          <w:rFonts w:cstheme="minorHAnsi"/>
+          <w:color w:val="FF0000"/>
+          <w:sz w:val="24"/>
+          <w:szCs w:val="24"/>
+          <w:lang w:val="el-GR"/>
+        </w:rPr>
+        <w:t>7</w:t>
+      </w:r>
+      <w:r>
+        <w:rPr>
+          <w:rFonts w:cstheme="minorHAnsi"/>
+          <w:color w:val="FF0000"/>
+          <w:sz w:val="24"/>
+          <w:szCs w:val="24"/>
+          <w:lang w:val="el-GR"/>
+        </w:rPr>
+        <w:t>.α.1. Ο χρήστης απαντάει όχι</w:t>
+      </w:r>
+      <w:r>
+        <w:rPr>
+          <w:rFonts w:cstheme="minorHAnsi"/>
+          <w:color w:val="FF0000"/>
+          <w:sz w:val="24"/>
+          <w:szCs w:val="24"/>
+          <w:lang w:val="el-GR"/>
+        </w:rPr>
+        <w:t>.</w:t>
+      </w:r>
+    </w:p>
+    <w:p>
+      <w:pPr>
+        <w:pStyle w:val="ListParagraph"/>
+        <w:ind w:left="1211"/>
+        <w:rPr>
+          <w:rFonts w:cstheme="minorHAnsi"/>
+          <w:b/>
+          <w:bCs/>
+          <w:color w:val="FF0000"/>
+          <w:sz w:val="24"/>
+          <w:szCs w:val="24"/>
+          <w:lang w:val="el-GR"/>
+        </w:rPr>
+      </w:pPr>
+      <w:r>
+        <w:rPr>
+          <w:rFonts w:cstheme="minorHAnsi"/>
+          <w:color w:val="FF0000"/>
+          <w:sz w:val="24"/>
+          <w:szCs w:val="24"/>
+          <w:lang w:val="el-GR"/>
+        </w:rPr>
+        <w:t>7</w:t>
+      </w:r>
+      <w:r>
+        <w:rPr>
+          <w:rFonts w:cstheme="minorHAnsi"/>
+          <w:color w:val="FF0000"/>
+          <w:sz w:val="24"/>
+          <w:szCs w:val="24"/>
+          <w:lang w:val="el-GR"/>
+        </w:rPr>
+        <w:t>.α.2</w:t>
+      </w:r>
+      <w:r>
+        <w:rPr>
+          <w:rFonts w:cstheme="minorHAnsi"/>
+          <w:b/>
+          <w:bCs/>
+          <w:color w:val="FF0000"/>
+          <w:sz w:val="24"/>
+          <w:szCs w:val="24"/>
+          <w:lang w:val="el-GR"/>
+        </w:rPr>
+        <w:t xml:space="preserve">. </w:t>
+      </w:r>
+      <w:r>
+        <w:rPr>
+          <w:rFonts w:cstheme="minorHAnsi"/>
+          <w:color w:val="FF0000"/>
+          <w:sz w:val="24"/>
+          <w:szCs w:val="24"/>
+          <w:lang w:val="el-GR"/>
+        </w:rPr>
+        <w:t xml:space="preserve">Το σύστημα εμφανίζει μήνυμα τερματισμού και η περίπτωση χρήσης τερματίζει </w:t>
+      </w:r>
+      <w:r>
+        <w:rPr>
+          <w:rFonts w:cstheme="minorHAnsi"/>
+          <w:color w:val="FF0000"/>
+          <w:sz w:val="24"/>
+          <w:szCs w:val="24"/>
+          <w:lang w:val="el-GR"/>
+        </w:rPr>
+        <w:t>σε αυτό το βήμα</w:t>
+      </w:r>
+      <w:r>
+        <w:rPr>
+          <w:rFonts w:cstheme="minorHAnsi"/>
+          <w:color w:val="FF0000"/>
+          <w:sz w:val="24"/>
+          <w:szCs w:val="24"/>
+          <w:lang w:val="el-GR"/>
+        </w:rPr>
+        <w:t>.</w:t>
+      </w:r>
+    </w:p>
+    <w:p>
+      <w:pPr>
+        <w:rPr>
+          <w:rFonts w:cstheme="minorHAnsi"/>
+          <w:b/>
+          <w:bCs/>
+          <w:sz w:val="24"/>
+          <w:szCs w:val="24"/>
+          <w:lang w:val="el-GR"/>
+        </w:rPr>
+      </w:pPr>
+    </w:p>
+    <w:p>
+      <w:pPr>
+        <w:rPr>
+          <w:rFonts w:cstheme="minorHAnsi"/>
+          <w:b/>
+          <w:bCs/>
+          <w:sz w:val="24"/>
+          <w:szCs w:val="24"/>
+          <w:lang w:val="el-GR"/>
+        </w:rPr>
+      </w:pPr>
+    </w:p>
+    <w:p>
+      <w:pPr>
+        <w:rPr>
+          <w:rFonts w:cstheme="minorHAnsi"/>
+          <w:b/>
+          <w:bCs/>
+          <w:sz w:val="24"/>
+          <w:szCs w:val="24"/>
+          <w:lang w:val="el-GR"/>
+        </w:rPr>
+      </w:pPr>
+      <w:r>
+        <w:rPr>
+          <w:rFonts w:cstheme="minorHAnsi"/>
+          <w:b/>
+          <w:bCs/>
+          <w:sz w:val="24"/>
+          <w:szCs w:val="24"/>
+          <w:lang w:val="el-GR"/>
+        </w:rPr>
+        <w:t xml:space="preserve">ΕΝΑΛΛΑΚΤΙΚΗ ΡΟΗ </w:t>
+      </w:r>
+      <w:r>
+        <w:rPr>
+          <w:rFonts w:cstheme="minorHAnsi"/>
+          <w:b/>
+          <w:bCs/>
+          <w:color w:val="FF0000"/>
+          <w:sz w:val="24"/>
+          <w:szCs w:val="24"/>
+          <w:lang w:val="el-GR"/>
+        </w:rPr>
+        <w:t>3</w:t>
+      </w:r>
+    </w:p>
+    <w:p>
+      <w:pPr>
+        <w:pStyle w:val="ListParagraph"/>
+        <w:ind w:left="1211"/>
+        <w:rPr>
+          <w:rFonts w:cstheme="minorHAnsi"/>
+          <w:sz w:val="24"/>
+          <w:szCs w:val="24"/>
+          <w:lang w:val="el-GR"/>
+        </w:rPr>
+      </w:pPr>
+      <w:r>
+        <w:rPr>
+          <w:rFonts w:cstheme="minorHAnsi"/>
+          <w:color w:val="FF0000"/>
+          <w:sz w:val="24"/>
+          <w:szCs w:val="24"/>
+          <w:lang w:val="el-GR"/>
+        </w:rPr>
+        <w:t>11</w:t>
+      </w:r>
+      <w:r>
+        <w:rPr>
+          <w:rFonts w:cstheme="minorHAnsi"/>
+          <w:sz w:val="24"/>
+          <w:szCs w:val="24"/>
+          <w:lang w:val="el-GR"/>
+        </w:rPr>
+        <w:t>.α.1. Ο χρήστης δεν έχει κάποιο πιστοποιητικό που αποδεικνύει την φοιτητική του ιδιότητα ή κάρτα ανεργίας.</w:t>
+      </w:r>
+    </w:p>
+    <w:p>
+      <w:pPr>
+        <w:pStyle w:val="ListParagraph"/>
+        <w:ind w:left="1211"/>
+        <w:rPr>
+          <w:rFonts w:cstheme="minorHAnsi"/>
+          <w:sz w:val="24"/>
+          <w:szCs w:val="24"/>
+          <w:lang w:val="el-GR"/>
+        </w:rPr>
+      </w:pPr>
+      <w:r>
+        <w:rPr>
+          <w:rFonts w:cstheme="minorHAnsi"/>
+          <w:color w:val="FF0000"/>
+          <w:sz w:val="24"/>
+          <w:szCs w:val="24"/>
+          <w:lang w:val="el-GR"/>
+        </w:rPr>
+        <w:t>11</w:t>
+      </w:r>
+      <w:r>
+        <w:rPr>
+          <w:rFonts w:cstheme="minorHAnsi"/>
+          <w:sz w:val="24"/>
+          <w:szCs w:val="24"/>
+          <w:lang w:val="el-GR"/>
+        </w:rPr>
+        <w:t>.α.2</w:t>
+      </w:r>
+      <w:r>
+        <w:rPr>
+          <w:rFonts w:cstheme="minorHAnsi"/>
+          <w:b/>
+          <w:bCs/>
+          <w:sz w:val="24"/>
+          <w:szCs w:val="24"/>
+          <w:lang w:val="el-GR"/>
+        </w:rPr>
+        <w:t xml:space="preserve">. </w:t>
+      </w:r>
+      <w:r>
+        <w:rPr>
+          <w:rFonts w:cstheme="minorHAnsi"/>
+          <w:sz w:val="24"/>
+          <w:szCs w:val="24"/>
+          <w:lang w:val="el-GR"/>
+        </w:rPr>
+        <w:t xml:space="preserve">Η περίπτωση χρήσης συνεχίζεται στο βήμα </w:t>
+      </w:r>
+      <w:r>
+        <w:rPr>
+          <w:rFonts w:cstheme="minorHAnsi"/>
+          <w:color w:val="FF0000"/>
+          <w:sz w:val="24"/>
+          <w:szCs w:val="24"/>
+          <w:lang w:val="el-GR"/>
+        </w:rPr>
+        <w:t>1</w:t>
+      </w:r>
+      <w:r>
+        <w:rPr>
+          <w:rFonts w:cstheme="minorHAnsi"/>
+          <w:color w:val="FF0000"/>
+          <w:sz w:val="24"/>
+          <w:szCs w:val="24"/>
+          <w:lang w:val="el-GR"/>
+        </w:rPr>
+        <w:t>2</w:t>
+      </w:r>
+      <w:r>
+        <w:rPr>
+          <w:rFonts w:cstheme="minorHAnsi"/>
+          <w:color w:val="FF0000"/>
           <w:sz w:val="24"/>
           <w:szCs w:val="24"/>
           <w:lang w:val="el-GR"/>
@@ -7517,29 +8638,12 @@
           <w:szCs w:val="24"/>
           <w:lang w:val="el-GR"/>
         </w:rPr>
-        <w:t xml:space="preserve">Ο χρήστης έχει ήδη λογαριασμό και συμπληρώνει το </w:t>
-      </w:r>
-      <w:r>
-        <w:rPr>
-          <w:rFonts w:cstheme="minorHAnsi"/>
-          <w:sz w:val="24"/>
-          <w:szCs w:val="24"/>
-        </w:rPr>
-        <w:t>email</w:t>
-      </w:r>
-      <w:r>
-        <w:rPr>
-          <w:rFonts w:cstheme="minorHAnsi"/>
-          <w:sz w:val="24"/>
-          <w:szCs w:val="24"/>
-          <w:lang w:val="el-GR"/>
-        </w:rPr>
-        <w:t xml:space="preserve"> του για να συνδεθεί.</w:t>
-      </w:r>
-    </w:p>
-    <w:p>
-      <w:pPr>
-        <w:pStyle w:val="a3"/>
+        <w:t>της βασικής ροής.</w:t>
+      </w:r>
+    </w:p>
+    <w:p>
+      <w:pPr>
+        <w:pStyle w:val="ListParagraph"/>
         <w:ind w:left="1211"/>
         <w:rPr>
           <w:rFonts w:cstheme="minorHAnsi"/>
@@ -7548,20 +8652,425 @@
           <w:lang w:val="el-GR"/>
         </w:rPr>
       </w:pPr>
-      <w:r>
-        <w:rPr>
-          <w:rFonts w:cstheme="minorHAnsi"/>
-          <w:sz w:val="24"/>
-          <w:szCs w:val="24"/>
-          <w:lang w:val="el-GR"/>
-        </w:rPr>
-        <w:t>3.α.2.</w:t>
-      </w:r>
-      <w:r>
-        <w:rPr>
-          <w:rFonts w:cstheme="minorHAnsi"/>
-          <w:b/>
-          <w:bCs/>
+    </w:p>
+    <w:p>
+      <w:pPr>
+        <w:pStyle w:val="ListParagraph"/>
+        <w:ind w:left="1211"/>
+        <w:rPr>
+          <w:rFonts w:cstheme="minorHAnsi"/>
+          <w:sz w:val="24"/>
+          <w:szCs w:val="24"/>
+          <w:lang w:val="el-GR"/>
+        </w:rPr>
+      </w:pPr>
+    </w:p>
+    <w:p>
+      <w:pPr>
+        <w:rPr>
+          <w:rFonts w:cstheme="minorHAnsi"/>
+          <w:b/>
+          <w:bCs/>
+          <w:color w:val="FF0000"/>
+          <w:sz w:val="24"/>
+          <w:szCs w:val="24"/>
+          <w:lang w:val="el-GR"/>
+        </w:rPr>
+      </w:pPr>
+      <w:r>
+        <w:rPr>
+          <w:rFonts w:cstheme="minorHAnsi"/>
+          <w:b/>
+          <w:bCs/>
+          <w:color w:val="FF0000"/>
+          <w:sz w:val="24"/>
+          <w:szCs w:val="24"/>
+          <w:lang w:val="el-GR"/>
+        </w:rPr>
+        <w:t xml:space="preserve">ΕΝΑΛΛΑΚΤΙΚΗ ΡΟΗ </w:t>
+      </w:r>
+      <w:r>
+        <w:rPr>
+          <w:rFonts w:cstheme="minorHAnsi"/>
+          <w:b/>
+          <w:bCs/>
+          <w:color w:val="FF0000"/>
+          <w:sz w:val="24"/>
+          <w:szCs w:val="24"/>
+          <w:lang w:val="el-GR"/>
+        </w:rPr>
+        <w:t>4</w:t>
+      </w:r>
+    </w:p>
+    <w:p>
+      <w:pPr>
+        <w:pStyle w:val="ListParagraph"/>
+        <w:ind w:left="1211"/>
+        <w:rPr>
+          <w:rFonts w:cstheme="minorHAnsi"/>
+          <w:color w:val="FF0000"/>
+          <w:sz w:val="24"/>
+          <w:szCs w:val="24"/>
+          <w:lang w:val="el-GR"/>
+        </w:rPr>
+      </w:pPr>
+      <w:r>
+        <w:rPr>
+          <w:rFonts w:cstheme="minorHAnsi"/>
+          <w:color w:val="FF0000"/>
+          <w:sz w:val="24"/>
+          <w:szCs w:val="24"/>
+          <w:lang w:val="el-GR"/>
+        </w:rPr>
+        <w:t>1</w:t>
+      </w:r>
+      <w:r>
+        <w:rPr>
+          <w:rFonts w:cstheme="minorHAnsi"/>
+          <w:color w:val="FF0000"/>
+          <w:sz w:val="24"/>
+          <w:szCs w:val="24"/>
+          <w:lang w:val="el-GR"/>
+        </w:rPr>
+        <w:t>6</w:t>
+      </w:r>
+      <w:r>
+        <w:rPr>
+          <w:rFonts w:cstheme="minorHAnsi"/>
+          <w:color w:val="FF0000"/>
+          <w:sz w:val="24"/>
+          <w:szCs w:val="24"/>
+          <w:lang w:val="el-GR"/>
+        </w:rPr>
+        <w:t xml:space="preserve">.α.1. </w:t>
+      </w:r>
+      <w:r>
+        <w:rPr>
+          <w:rFonts w:cstheme="minorHAnsi"/>
+          <w:color w:val="FF0000"/>
+          <w:sz w:val="24"/>
+          <w:szCs w:val="24"/>
+          <w:lang w:val="el-GR"/>
+        </w:rPr>
+        <w:t>Ο χρήστης επιλέγει να δει το προφίλ του.</w:t>
+      </w:r>
+    </w:p>
+    <w:p>
+      <w:pPr>
+        <w:pStyle w:val="ListParagraph"/>
+        <w:ind w:left="1211"/>
+        <w:rPr>
+          <w:rFonts w:cstheme="minorHAnsi"/>
+          <w:color w:val="FF0000"/>
+          <w:sz w:val="24"/>
+          <w:szCs w:val="24"/>
+          <w:lang w:val="el-GR"/>
+        </w:rPr>
+      </w:pPr>
+      <w:r>
+        <w:rPr>
+          <w:rFonts w:cstheme="minorHAnsi"/>
+          <w:color w:val="FF0000"/>
+          <w:sz w:val="24"/>
+          <w:szCs w:val="24"/>
+          <w:lang w:val="el-GR"/>
+        </w:rPr>
+        <w:t>1</w:t>
+      </w:r>
+      <w:r>
+        <w:rPr>
+          <w:rFonts w:cstheme="minorHAnsi"/>
+          <w:color w:val="FF0000"/>
+          <w:sz w:val="24"/>
+          <w:szCs w:val="24"/>
+          <w:lang w:val="el-GR"/>
+        </w:rPr>
+        <w:t>6</w:t>
+      </w:r>
+      <w:r>
+        <w:rPr>
+          <w:rFonts w:cstheme="minorHAnsi"/>
+          <w:color w:val="FF0000"/>
+          <w:sz w:val="24"/>
+          <w:szCs w:val="24"/>
+          <w:lang w:val="el-GR"/>
+        </w:rPr>
+        <w:t>.α.2</w:t>
+      </w:r>
+      <w:r>
+        <w:rPr>
+          <w:rFonts w:cstheme="minorHAnsi"/>
+          <w:b/>
+          <w:bCs/>
+          <w:color w:val="FF0000"/>
+          <w:sz w:val="24"/>
+          <w:szCs w:val="24"/>
+          <w:lang w:val="el-GR"/>
+        </w:rPr>
+        <w:t xml:space="preserve">. </w:t>
+      </w:r>
+      <w:r>
+        <w:rPr>
+          <w:rFonts w:cstheme="minorHAnsi"/>
+          <w:color w:val="FF0000"/>
+          <w:sz w:val="24"/>
+          <w:szCs w:val="24"/>
+          <w:lang w:val="el-GR"/>
+        </w:rPr>
+        <w:t>Το σύστημα εμφανίζει το προφίλ του χρήστη.</w:t>
+      </w:r>
+    </w:p>
+    <w:p>
+      <w:pPr>
+        <w:pStyle w:val="ListParagraph"/>
+        <w:ind w:left="1211"/>
+        <w:rPr>
+          <w:rFonts w:cstheme="minorHAnsi"/>
+          <w:color w:val="FF0000"/>
+          <w:sz w:val="24"/>
+          <w:szCs w:val="24"/>
+          <w:lang w:val="el-GR"/>
+        </w:rPr>
+      </w:pPr>
+      <w:r>
+        <w:rPr>
+          <w:rFonts w:cstheme="minorHAnsi"/>
+          <w:color w:val="FF0000"/>
+          <w:sz w:val="24"/>
+          <w:szCs w:val="24"/>
+          <w:lang w:val="el-GR"/>
+        </w:rPr>
+        <w:t>16.α.3. Η περίπτωση χρήσης συνεχίζεται στο βήμα 1</w:t>
+      </w:r>
+      <w:r>
+        <w:rPr>
+          <w:rFonts w:cstheme="minorHAnsi"/>
+          <w:color w:val="FF0000"/>
+          <w:sz w:val="24"/>
+          <w:szCs w:val="24"/>
+          <w:lang w:val="el-GR"/>
+        </w:rPr>
+        <w:t>7</w:t>
+      </w:r>
+      <w:r>
+        <w:rPr>
+          <w:rFonts w:cstheme="minorHAnsi"/>
+          <w:color w:val="FF0000"/>
+          <w:sz w:val="24"/>
+          <w:szCs w:val="24"/>
+          <w:lang w:val="el-GR"/>
+        </w:rPr>
+        <w:t xml:space="preserve"> της βασικής ροής.</w:t>
+      </w:r>
+    </w:p>
+    <w:p>
+      <w:pPr>
+        <w:rPr>
+          <w:rFonts w:cstheme="minorHAnsi"/>
+          <w:sz w:val="24"/>
+          <w:szCs w:val="24"/>
+          <w:lang w:val="el-GR"/>
+        </w:rPr>
+      </w:pPr>
+    </w:p>
+    <w:p>
+      <w:pPr>
+        <w:rPr>
+          <w:rFonts w:cstheme="minorHAnsi"/>
+          <w:b/>
+          <w:bCs/>
+          <w:color w:val="FF0000"/>
+          <w:sz w:val="24"/>
+          <w:szCs w:val="24"/>
+          <w:lang w:val="el-GR"/>
+        </w:rPr>
+      </w:pPr>
+      <w:r>
+        <w:rPr>
+          <w:rFonts w:cstheme="minorHAnsi"/>
+          <w:b/>
+          <w:bCs/>
+          <w:color w:val="FF0000"/>
+          <w:sz w:val="24"/>
+          <w:szCs w:val="24"/>
+          <w:lang w:val="el-GR"/>
+        </w:rPr>
+        <w:t xml:space="preserve">ΕΝΑΛΛΑΚΤΙΚΗ ΡΟΗ </w:t>
+      </w:r>
+      <w:r>
+        <w:rPr>
+          <w:rFonts w:cstheme="minorHAnsi"/>
+          <w:b/>
+          <w:bCs/>
+          <w:color w:val="FF0000"/>
+          <w:sz w:val="24"/>
+          <w:szCs w:val="24"/>
+          <w:lang w:val="el-GR"/>
+        </w:rPr>
+        <w:t>5</w:t>
+      </w:r>
+    </w:p>
+    <w:p>
+      <w:pPr>
+        <w:pStyle w:val="ListParagraph"/>
+        <w:ind w:left="1211"/>
+        <w:rPr>
+          <w:rFonts w:cstheme="minorHAnsi"/>
+          <w:color w:val="FF0000"/>
+          <w:sz w:val="24"/>
+          <w:szCs w:val="24"/>
+          <w:lang w:val="el-GR"/>
+        </w:rPr>
+      </w:pPr>
+      <w:r>
+        <w:rPr>
+          <w:rFonts w:cstheme="minorHAnsi"/>
+          <w:color w:val="FF0000"/>
+          <w:sz w:val="24"/>
+          <w:szCs w:val="24"/>
+          <w:lang w:val="el-GR"/>
+        </w:rPr>
+        <w:t>1</w:t>
+      </w:r>
+      <w:r>
+        <w:rPr>
+          <w:rFonts w:cstheme="minorHAnsi"/>
+          <w:color w:val="FF0000"/>
+          <w:sz w:val="24"/>
+          <w:szCs w:val="24"/>
+          <w:lang w:val="el-GR"/>
+        </w:rPr>
+        <w:t>6</w:t>
+      </w:r>
+      <w:r>
+        <w:rPr>
+          <w:rFonts w:cstheme="minorHAnsi"/>
+          <w:color w:val="FF0000"/>
+          <w:sz w:val="24"/>
+          <w:szCs w:val="24"/>
+          <w:lang w:val="el-GR"/>
+        </w:rPr>
+        <w:t>.</w:t>
+      </w:r>
+      <w:r>
+        <w:rPr>
+          <w:rFonts w:cstheme="minorHAnsi"/>
+          <w:color w:val="FF0000"/>
+          <w:sz w:val="24"/>
+          <w:szCs w:val="24"/>
+          <w:lang w:val="el-GR"/>
+        </w:rPr>
+        <w:t>β</w:t>
+      </w:r>
+      <w:r>
+        <w:rPr>
+          <w:rFonts w:cstheme="minorHAnsi"/>
+          <w:color w:val="FF0000"/>
+          <w:sz w:val="24"/>
+          <w:szCs w:val="24"/>
+          <w:lang w:val="el-GR"/>
+        </w:rPr>
+        <w:t xml:space="preserve">.1. </w:t>
+      </w:r>
+      <w:r>
+        <w:rPr>
+          <w:rFonts w:cstheme="minorHAnsi"/>
+          <w:color w:val="FF0000"/>
+          <w:sz w:val="24"/>
+          <w:szCs w:val="24"/>
+          <w:lang w:val="el-GR"/>
+        </w:rPr>
+        <w:t>Ο χρήστης επιλέγει να επεξεργαστεί το προφίλ του.</w:t>
+      </w:r>
+    </w:p>
+    <w:p>
+      <w:pPr>
+        <w:pStyle w:val="ListParagraph"/>
+        <w:ind w:left="1211"/>
+        <w:rPr>
+          <w:rFonts w:cstheme="minorHAnsi"/>
+          <w:color w:val="FF0000"/>
+          <w:sz w:val="24"/>
+          <w:szCs w:val="24"/>
+          <w:lang w:val="el-GR"/>
+        </w:rPr>
+      </w:pPr>
+      <w:r>
+        <w:rPr>
+          <w:rFonts w:cstheme="minorHAnsi"/>
+          <w:color w:val="FF0000"/>
+          <w:sz w:val="24"/>
+          <w:szCs w:val="24"/>
+          <w:lang w:val="el-GR"/>
+        </w:rPr>
+        <w:t>1</w:t>
+      </w:r>
+      <w:r>
+        <w:rPr>
+          <w:rFonts w:cstheme="minorHAnsi"/>
+          <w:color w:val="FF0000"/>
+          <w:sz w:val="24"/>
+          <w:szCs w:val="24"/>
+          <w:lang w:val="el-GR"/>
+        </w:rPr>
+        <w:t>6</w:t>
+      </w:r>
+      <w:r>
+        <w:rPr>
+          <w:rFonts w:cstheme="minorHAnsi"/>
+          <w:color w:val="FF0000"/>
+          <w:sz w:val="24"/>
+          <w:szCs w:val="24"/>
+          <w:lang w:val="el-GR"/>
+        </w:rPr>
+        <w:t>.</w:t>
+      </w:r>
+      <w:r>
+        <w:rPr>
+          <w:rFonts w:cstheme="minorHAnsi"/>
+          <w:color w:val="FF0000"/>
+          <w:sz w:val="24"/>
+          <w:szCs w:val="24"/>
+          <w:lang w:val="el-GR"/>
+        </w:rPr>
+        <w:t>β</w:t>
+      </w:r>
+      <w:r>
+        <w:rPr>
+          <w:rFonts w:cstheme="minorHAnsi"/>
+          <w:color w:val="FF0000"/>
+          <w:sz w:val="24"/>
+          <w:szCs w:val="24"/>
+          <w:lang w:val="el-GR"/>
+        </w:rPr>
+        <w:t>.2</w:t>
+      </w:r>
+      <w:r>
+        <w:rPr>
+          <w:rFonts w:cstheme="minorHAnsi"/>
+          <w:b/>
+          <w:bCs/>
+          <w:color w:val="FF0000"/>
+          <w:sz w:val="24"/>
+          <w:szCs w:val="24"/>
+          <w:lang w:val="el-GR"/>
+        </w:rPr>
+        <w:t xml:space="preserve">. </w:t>
+      </w:r>
+      <w:r>
+        <w:rPr>
+          <w:rFonts w:cstheme="minorHAnsi"/>
+          <w:color w:val="FF0000"/>
+          <w:sz w:val="24"/>
+          <w:szCs w:val="24"/>
+          <w:lang w:val="el-GR"/>
+        </w:rPr>
+        <w:t>Το σύστημα</w:t>
+      </w:r>
+      <w:r>
+        <w:rPr>
+          <w:rFonts w:cstheme="minorHAnsi"/>
+          <w:color w:val="FF0000"/>
           <w:sz w:val="24"/>
           <w:szCs w:val="24"/>
           <w:lang w:val="el-GR"/>
@@ -7571,482 +9080,230 @@
       <w:r>
         <w:rPr>
           <w:rFonts w:cstheme="minorHAnsi"/>
-          <w:sz w:val="24"/>
-          <w:szCs w:val="24"/>
-          <w:lang w:val="el-GR"/>
-        </w:rPr>
-        <w:t>Το σύστημα εμφανίζει τα στοιχεία του χρήστη , την πρόοδο του, τις αγορές που έχει πραγματοποιήσει και το πρόγραμμα γυμναστικής/διατροφής που έχει.</w:t>
-      </w:r>
-    </w:p>
-    <w:p>
-      <w:pPr>
-        <w:pStyle w:val="a3"/>
+          <w:color w:val="FF0000"/>
+          <w:sz w:val="24"/>
+          <w:szCs w:val="24"/>
+          <w:lang w:val="el-GR"/>
+        </w:rPr>
+        <w:t>ρωτάει τον χρήστη ποιο χαρακτηριστικό του προφίλ του θέλει να αλλάξει.</w:t>
+      </w:r>
+    </w:p>
+    <w:p>
+      <w:pPr>
+        <w:pStyle w:val="ListParagraph"/>
         <w:ind w:left="1211"/>
         <w:rPr>
           <w:rFonts w:cstheme="minorHAnsi"/>
-          <w:sz w:val="24"/>
-          <w:szCs w:val="24"/>
-          <w:lang w:val="el-GR"/>
-        </w:rPr>
-      </w:pPr>
-      <w:r>
-        <w:rPr>
-          <w:rFonts w:cstheme="minorHAnsi"/>
-          <w:sz w:val="24"/>
-          <w:szCs w:val="24"/>
-          <w:lang w:val="el-GR"/>
-        </w:rPr>
-        <w:t>3.α.3.</w:t>
-      </w:r>
-      <w:r>
-        <w:rPr>
-          <w:rFonts w:cstheme="minorHAnsi"/>
-          <w:b/>
-          <w:bCs/>
-          <w:sz w:val="24"/>
-          <w:szCs w:val="24"/>
-          <w:lang w:val="el-GR"/>
-        </w:rPr>
-        <w:t xml:space="preserve"> </w:t>
-      </w:r>
-      <w:r>
-        <w:rPr>
-          <w:rFonts w:cstheme="minorHAnsi"/>
-          <w:sz w:val="24"/>
-          <w:szCs w:val="24"/>
-          <w:lang w:val="el-GR"/>
-        </w:rPr>
-        <w:t>Η περίπτωση χρήσης συνεχίζεται στο βήμα 12 της βασικής ροής.</w:t>
-      </w:r>
-    </w:p>
-    <w:p>
-      <w:pPr>
-        <w:rPr>
-          <w:rFonts w:cstheme="minorHAnsi"/>
-          <w:b/>
-          <w:bCs/>
-          <w:sz w:val="24"/>
-          <w:szCs w:val="24"/>
-          <w:lang w:val="el-GR"/>
-        </w:rPr>
-      </w:pPr>
-    </w:p>
-    <w:p>
-      <w:pPr>
-        <w:rPr>
-          <w:rFonts w:cstheme="minorHAnsi"/>
-          <w:b/>
-          <w:bCs/>
-          <w:sz w:val="24"/>
-          <w:szCs w:val="24"/>
-          <w:lang w:val="el-GR"/>
-        </w:rPr>
-      </w:pPr>
-    </w:p>
-    <w:p>
-      <w:pPr>
-        <w:rPr>
-          <w:rFonts w:cstheme="minorHAnsi"/>
-          <w:b/>
-          <w:bCs/>
-          <w:sz w:val="24"/>
-          <w:szCs w:val="24"/>
-          <w:lang w:val="el-GR"/>
-        </w:rPr>
-      </w:pPr>
-      <w:r>
-        <w:rPr>
-          <w:rFonts w:cstheme="minorHAnsi"/>
-          <w:b/>
-          <w:bCs/>
-          <w:sz w:val="24"/>
-          <w:szCs w:val="24"/>
-          <w:lang w:val="el-GR"/>
-        </w:rPr>
-        <w:lastRenderedPageBreak/>
-        <w:t>ΕΝΑΛΛΑΚΤΙΚΗ ΡΟΗ 2</w:t>
-      </w:r>
-    </w:p>
-    <w:p>
-      <w:pPr>
-        <w:pStyle w:val="a3"/>
+          <w:color w:val="FF0000"/>
+          <w:sz w:val="24"/>
+          <w:szCs w:val="24"/>
+          <w:lang w:val="el-GR"/>
+        </w:rPr>
+      </w:pPr>
+      <w:r>
+        <w:rPr>
+          <w:rFonts w:cstheme="minorHAnsi"/>
+          <w:color w:val="FF0000"/>
+          <w:sz w:val="24"/>
+          <w:szCs w:val="24"/>
+          <w:lang w:val="el-GR"/>
+        </w:rPr>
+        <w:t>16.β.3. Ο χρήστης επιλέγει ανάλογα και εισάγει το νέο χαρακτηριστικό.</w:t>
+      </w:r>
+    </w:p>
+    <w:p>
+      <w:pPr>
+        <w:pStyle w:val="ListParagraph"/>
         <w:ind w:left="1211"/>
         <w:rPr>
           <w:rFonts w:cstheme="minorHAnsi"/>
-          <w:sz w:val="24"/>
-          <w:szCs w:val="24"/>
-          <w:lang w:val="el-GR"/>
-        </w:rPr>
-      </w:pPr>
-      <w:r>
-        <w:rPr>
-          <w:rFonts w:cstheme="minorHAnsi"/>
-          <w:sz w:val="24"/>
-          <w:szCs w:val="24"/>
-          <w:lang w:val="el-GR"/>
-        </w:rPr>
-        <w:t>7.α.1. Ο χρήστης δεν έχει κάποιο πιστοποιητικό που αποδεικνύει την φοιτητική του ιδιότητα ή κάρτα ανεργίας.</w:t>
-      </w:r>
-    </w:p>
-    <w:p>
-      <w:pPr>
-        <w:pStyle w:val="a3"/>
+          <w:color w:val="FF0000"/>
+          <w:sz w:val="24"/>
+          <w:szCs w:val="24"/>
+          <w:lang w:val="el-GR"/>
+        </w:rPr>
+      </w:pPr>
+      <w:r>
+        <w:rPr>
+          <w:rFonts w:cstheme="minorHAnsi"/>
+          <w:color w:val="FF0000"/>
+          <w:sz w:val="24"/>
+          <w:szCs w:val="24"/>
+          <w:lang w:val="el-GR"/>
+        </w:rPr>
+        <w:t>16.β.4. Το σύστημα εμφανίζει το νέο ενημερωμένο προφίλ του χρήστη.</w:t>
+      </w:r>
+    </w:p>
+    <w:p>
+      <w:pPr>
+        <w:pStyle w:val="ListParagraph"/>
         <w:ind w:left="1211"/>
         <w:rPr>
           <w:rFonts w:cstheme="minorHAnsi"/>
-          <w:sz w:val="24"/>
-          <w:szCs w:val="24"/>
-          <w:lang w:val="el-GR"/>
-        </w:rPr>
-      </w:pPr>
-      <w:r>
-        <w:rPr>
-          <w:rFonts w:cstheme="minorHAnsi"/>
-          <w:sz w:val="24"/>
-          <w:szCs w:val="24"/>
-          <w:lang w:val="el-GR"/>
-        </w:rPr>
-        <w:t>7.α.2</w:t>
-      </w:r>
-      <w:r>
-        <w:rPr>
-          <w:rFonts w:cstheme="minorHAnsi"/>
-          <w:b/>
-          <w:bCs/>
-          <w:sz w:val="24"/>
-          <w:szCs w:val="24"/>
-          <w:lang w:val="el-GR"/>
-        </w:rPr>
-        <w:t xml:space="preserve">. </w:t>
-      </w:r>
-      <w:r>
-        <w:rPr>
-          <w:rFonts w:cstheme="minorHAnsi"/>
-          <w:sz w:val="24"/>
-          <w:szCs w:val="24"/>
-          <w:lang w:val="el-GR"/>
-        </w:rPr>
-        <w:t>Η περίπτωση χρήσης συνεχίζεται στο βήμα 9 της βασικής ροής.</w:t>
-      </w:r>
-    </w:p>
-    <w:p>
-      <w:pPr>
-        <w:rPr>
-          <w:rFonts w:cstheme="minorHAnsi"/>
-          <w:b/>
-          <w:bCs/>
-          <w:sz w:val="24"/>
-          <w:szCs w:val="24"/>
-          <w:lang w:val="el-GR"/>
-        </w:rPr>
-      </w:pPr>
-    </w:p>
-    <w:p>
-      <w:pPr>
-        <w:rPr>
-          <w:rFonts w:cstheme="minorHAnsi"/>
-          <w:b/>
-          <w:bCs/>
-          <w:sz w:val="24"/>
-          <w:szCs w:val="24"/>
-          <w:lang w:val="el-GR"/>
-        </w:rPr>
-      </w:pPr>
-    </w:p>
-    <w:p>
-      <w:pPr>
-        <w:rPr>
-          <w:rFonts w:cstheme="minorHAnsi"/>
-          <w:b/>
-          <w:bCs/>
-          <w:sz w:val="24"/>
-          <w:szCs w:val="24"/>
-          <w:lang w:val="el-GR"/>
-        </w:rPr>
-      </w:pPr>
-    </w:p>
-    <w:p>
-      <w:pPr>
-        <w:rPr>
-          <w:rFonts w:cstheme="minorHAnsi"/>
-          <w:b/>
-          <w:bCs/>
-          <w:sz w:val="24"/>
-          <w:szCs w:val="24"/>
-          <w:lang w:val="el-GR"/>
-        </w:rPr>
-      </w:pPr>
-    </w:p>
-    <w:p>
-      <w:pPr>
-        <w:rPr>
-          <w:rFonts w:cstheme="minorHAnsi"/>
-          <w:b/>
-          <w:bCs/>
-          <w:sz w:val="24"/>
-          <w:szCs w:val="24"/>
-          <w:lang w:val="el-GR"/>
-        </w:rPr>
-      </w:pPr>
-    </w:p>
-    <w:p>
-      <w:pPr>
-        <w:rPr>
-          <w:rFonts w:cstheme="minorHAnsi"/>
-          <w:b/>
-          <w:bCs/>
-          <w:sz w:val="24"/>
-          <w:szCs w:val="24"/>
-          <w:lang w:val="el-GR"/>
-        </w:rPr>
-      </w:pPr>
-    </w:p>
-    <w:p>
-      <w:pPr>
-        <w:rPr>
-          <w:rFonts w:cstheme="minorHAnsi"/>
-          <w:b/>
-          <w:bCs/>
-          <w:sz w:val="24"/>
-          <w:szCs w:val="24"/>
-          <w:lang w:val="el-GR"/>
-        </w:rPr>
-      </w:pPr>
-    </w:p>
-    <w:p>
-      <w:pPr>
-        <w:rPr>
-          <w:rFonts w:cstheme="minorHAnsi"/>
-          <w:b/>
-          <w:bCs/>
-          <w:sz w:val="24"/>
-          <w:szCs w:val="24"/>
-          <w:lang w:val="el-GR"/>
-        </w:rPr>
-      </w:pPr>
-    </w:p>
-    <w:p>
-      <w:pPr>
-        <w:rPr>
-          <w:rFonts w:cstheme="minorHAnsi"/>
-          <w:b/>
-          <w:bCs/>
-          <w:sz w:val="24"/>
-          <w:szCs w:val="24"/>
-          <w:lang w:val="el-GR"/>
-        </w:rPr>
-      </w:pPr>
-    </w:p>
-    <w:p>
-      <w:pPr>
-        <w:rPr>
-          <w:rFonts w:cstheme="minorHAnsi"/>
-          <w:b/>
-          <w:bCs/>
-          <w:sz w:val="24"/>
-          <w:szCs w:val="24"/>
-          <w:lang w:val="el-GR"/>
-        </w:rPr>
-      </w:pPr>
-    </w:p>
-    <w:p>
-      <w:pPr>
-        <w:rPr>
-          <w:rFonts w:cstheme="minorHAnsi"/>
-          <w:b/>
-          <w:bCs/>
-          <w:sz w:val="24"/>
-          <w:szCs w:val="24"/>
-          <w:lang w:val="el-GR"/>
-        </w:rPr>
-      </w:pPr>
-    </w:p>
-    <w:p>
-      <w:pPr>
-        <w:rPr>
-          <w:rFonts w:cstheme="minorHAnsi"/>
-          <w:b/>
-          <w:bCs/>
-          <w:sz w:val="24"/>
-          <w:szCs w:val="24"/>
-          <w:lang w:val="el-GR"/>
-        </w:rPr>
-      </w:pPr>
-    </w:p>
-    <w:p>
-      <w:pPr>
-        <w:rPr>
-          <w:rFonts w:cstheme="minorHAnsi"/>
-          <w:b/>
-          <w:bCs/>
-          <w:sz w:val="24"/>
-          <w:szCs w:val="24"/>
-          <w:lang w:val="el-GR"/>
-        </w:rPr>
-      </w:pPr>
-    </w:p>
-    <w:p>
-      <w:pPr>
-        <w:rPr>
-          <w:rFonts w:cstheme="minorHAnsi"/>
-          <w:b/>
-          <w:bCs/>
-          <w:sz w:val="24"/>
-          <w:szCs w:val="24"/>
-          <w:lang w:val="el-GR"/>
-        </w:rPr>
-      </w:pPr>
-    </w:p>
-    <w:p>
-      <w:pPr>
-        <w:rPr>
-          <w:rFonts w:cstheme="minorHAnsi"/>
-          <w:b/>
-          <w:bCs/>
-          <w:sz w:val="24"/>
-          <w:szCs w:val="24"/>
-          <w:lang w:val="el-GR"/>
-        </w:rPr>
-      </w:pPr>
-    </w:p>
-    <w:p>
-      <w:pPr>
-        <w:rPr>
-          <w:rFonts w:cstheme="minorHAnsi"/>
-          <w:b/>
-          <w:bCs/>
-          <w:sz w:val="24"/>
-          <w:szCs w:val="24"/>
-          <w:lang w:val="el-GR"/>
-        </w:rPr>
-      </w:pPr>
-    </w:p>
-    <w:p>
-      <w:pPr>
-        <w:rPr>
-          <w:rFonts w:cstheme="minorHAnsi"/>
-          <w:b/>
-          <w:bCs/>
-          <w:sz w:val="24"/>
-          <w:szCs w:val="24"/>
-          <w:lang w:val="el-GR"/>
-        </w:rPr>
-      </w:pPr>
-    </w:p>
-    <w:p>
-      <w:pPr>
-        <w:rPr>
-          <w:rFonts w:cstheme="minorHAnsi"/>
-          <w:b/>
-          <w:bCs/>
-          <w:sz w:val="24"/>
-          <w:szCs w:val="24"/>
-          <w:lang w:val="el-GR"/>
-        </w:rPr>
-      </w:pPr>
-    </w:p>
-    <w:p>
-      <w:pPr>
-        <w:rPr>
-          <w:rFonts w:cstheme="minorHAnsi"/>
-          <w:b/>
-          <w:bCs/>
-          <w:sz w:val="24"/>
-          <w:szCs w:val="24"/>
-          <w:lang w:val="el-GR"/>
-        </w:rPr>
-      </w:pPr>
-    </w:p>
-    <w:p>
-      <w:pPr>
-        <w:rPr>
-          <w:rFonts w:cstheme="minorHAnsi"/>
-          <w:b/>
-          <w:bCs/>
-          <w:sz w:val="24"/>
-          <w:szCs w:val="24"/>
-          <w:lang w:val="el-GR"/>
-        </w:rPr>
-      </w:pPr>
-    </w:p>
-    <w:p>
-      <w:pPr>
-        <w:rPr>
-          <w:rFonts w:cstheme="minorHAnsi"/>
-          <w:b/>
-          <w:bCs/>
-          <w:sz w:val="24"/>
-          <w:szCs w:val="24"/>
-          <w:lang w:val="el-GR"/>
-        </w:rPr>
-      </w:pPr>
-    </w:p>
-    <w:p>
-      <w:pPr>
-        <w:rPr>
-          <w:rFonts w:cstheme="minorHAnsi"/>
-          <w:b/>
-          <w:bCs/>
-          <w:sz w:val="24"/>
-          <w:szCs w:val="24"/>
-          <w:lang w:val="el-GR"/>
-        </w:rPr>
-      </w:pPr>
-    </w:p>
-    <w:p>
-      <w:pPr>
-        <w:rPr>
-          <w:rFonts w:cstheme="minorHAnsi"/>
-          <w:b/>
-          <w:bCs/>
-          <w:sz w:val="24"/>
-          <w:szCs w:val="24"/>
-          <w:lang w:val="el-GR"/>
-        </w:rPr>
-      </w:pPr>
-    </w:p>
-    <w:p>
-      <w:pPr>
-        <w:rPr>
-          <w:rFonts w:cstheme="minorHAnsi"/>
-          <w:b/>
-          <w:bCs/>
-          <w:sz w:val="24"/>
-          <w:szCs w:val="24"/>
-          <w:lang w:val="el-GR"/>
-        </w:rPr>
-      </w:pPr>
-    </w:p>
-    <w:p>
-      <w:pPr>
-        <w:rPr>
-          <w:rFonts w:cstheme="minorHAnsi"/>
-          <w:b/>
-          <w:bCs/>
-          <w:sz w:val="24"/>
-          <w:szCs w:val="24"/>
-          <w:lang w:val="el-GR"/>
-        </w:rPr>
-      </w:pPr>
-    </w:p>
-    <w:p>
-      <w:pPr>
-        <w:rPr>
-          <w:rFonts w:cstheme="minorHAnsi"/>
-          <w:b/>
-          <w:bCs/>
-          <w:sz w:val="24"/>
-          <w:szCs w:val="24"/>
-          <w:lang w:val="el-GR"/>
-        </w:rPr>
-      </w:pPr>
-    </w:p>
-    <w:p>
-      <w:pPr>
-        <w:rPr>
-          <w:rFonts w:cstheme="minorHAnsi"/>
-          <w:b/>
-          <w:bCs/>
+          <w:color w:val="FF0000"/>
+          <w:sz w:val="24"/>
+          <w:szCs w:val="24"/>
+          <w:lang w:val="el-GR"/>
+        </w:rPr>
+      </w:pPr>
+      <w:r>
+        <w:rPr>
+          <w:rFonts w:cstheme="minorHAnsi"/>
+          <w:color w:val="FF0000"/>
+          <w:sz w:val="24"/>
+          <w:szCs w:val="24"/>
+          <w:lang w:val="el-GR"/>
+        </w:rPr>
+        <w:t>16.β.5. Η περίπτωση χρήσης συνεχίζεται στο βήμα 1</w:t>
+      </w:r>
+      <w:r>
+        <w:rPr>
+          <w:rFonts w:cstheme="minorHAnsi"/>
+          <w:color w:val="FF0000"/>
+          <w:sz w:val="24"/>
+          <w:szCs w:val="24"/>
+          <w:lang w:val="el-GR"/>
+        </w:rPr>
+        <w:t>7</w:t>
+      </w:r>
+      <w:r>
+        <w:rPr>
+          <w:rFonts w:cstheme="minorHAnsi"/>
+          <w:color w:val="FF0000"/>
+          <w:sz w:val="24"/>
+          <w:szCs w:val="24"/>
+          <w:lang w:val="el-GR"/>
+        </w:rPr>
+        <w:t xml:space="preserve"> της βασικής ροής.</w:t>
+      </w:r>
+    </w:p>
+    <w:p>
+      <w:pPr>
+        <w:rPr>
+          <w:rFonts w:cstheme="minorHAnsi"/>
+          <w:b/>
+          <w:bCs/>
+          <w:sz w:val="24"/>
+          <w:szCs w:val="24"/>
+          <w:lang w:val="el-GR"/>
+        </w:rPr>
+      </w:pPr>
+    </w:p>
+    <w:p>
+      <w:pPr>
+        <w:rPr>
+          <w:rFonts w:cstheme="minorHAnsi"/>
+          <w:b/>
+          <w:bCs/>
+          <w:sz w:val="24"/>
+          <w:szCs w:val="24"/>
+          <w:lang w:val="el-GR"/>
+        </w:rPr>
+      </w:pPr>
+    </w:p>
+    <w:p>
+      <w:pPr>
+        <w:rPr>
+          <w:rFonts w:cstheme="minorHAnsi"/>
+          <w:b/>
+          <w:bCs/>
+          <w:sz w:val="24"/>
+          <w:szCs w:val="24"/>
+          <w:lang w:val="el-GR"/>
+        </w:rPr>
+      </w:pPr>
+    </w:p>
+    <w:p>
+      <w:pPr>
+        <w:rPr>
+          <w:rFonts w:cstheme="minorHAnsi"/>
+          <w:b/>
+          <w:bCs/>
+          <w:sz w:val="24"/>
+          <w:szCs w:val="24"/>
+          <w:lang w:val="el-GR"/>
+        </w:rPr>
+      </w:pPr>
+    </w:p>
+    <w:p>
+      <w:pPr>
+        <w:rPr>
+          <w:rFonts w:cstheme="minorHAnsi"/>
+          <w:b/>
+          <w:bCs/>
+          <w:sz w:val="24"/>
+          <w:szCs w:val="24"/>
+          <w:lang w:val="el-GR"/>
+        </w:rPr>
+      </w:pPr>
+    </w:p>
+    <w:p>
+      <w:pPr>
+        <w:rPr>
+          <w:rFonts w:cstheme="minorHAnsi"/>
+          <w:b/>
+          <w:bCs/>
+          <w:sz w:val="24"/>
+          <w:szCs w:val="24"/>
+          <w:lang w:val="el-GR"/>
+        </w:rPr>
+      </w:pPr>
+    </w:p>
+    <w:p>
+      <w:pPr>
+        <w:rPr>
+          <w:rFonts w:cstheme="minorHAnsi"/>
+          <w:b/>
+          <w:bCs/>
+          <w:sz w:val="24"/>
+          <w:szCs w:val="24"/>
+          <w:lang w:val="el-GR"/>
+        </w:rPr>
+      </w:pPr>
+    </w:p>
+    <w:p>
+      <w:pPr>
+        <w:rPr>
+          <w:rFonts w:cstheme="minorHAnsi"/>
+          <w:b/>
+          <w:bCs/>
+          <w:sz w:val="24"/>
+          <w:szCs w:val="24"/>
+          <w:lang w:val="el-GR"/>
+        </w:rPr>
+      </w:pPr>
+    </w:p>
+    <w:p>
+      <w:pPr>
+        <w:rPr>
+          <w:rFonts w:cstheme="minorHAnsi"/>
+          <w:b/>
+          <w:bCs/>
+          <w:sz w:val="24"/>
+          <w:szCs w:val="24"/>
+          <w:lang w:val="el-GR"/>
+        </w:rPr>
+      </w:pPr>
+    </w:p>
+    <w:p>
+      <w:pPr>
+        <w:rPr>
+          <w:rFonts w:cstheme="minorHAnsi"/>
+          <w:b/>
+          <w:bCs/>
+          <w:sz w:val="24"/>
+          <w:szCs w:val="24"/>
+          <w:lang w:val="el-GR"/>
+        </w:rPr>
+      </w:pPr>
+    </w:p>
+    <w:p>
+      <w:pPr>
+        <w:rPr>
+          <w:rFonts w:cstheme="minorHAnsi"/>
+          <w:b/>
+          <w:bCs/>
+          <w:color w:val="FF0000"/>
           <w:sz w:val="24"/>
           <w:szCs w:val="24"/>
           <w:u w:val="single"/>
@@ -8058,11 +9315,11 @@
           <w:rFonts w:cstheme="minorHAnsi"/>
           <w:b/>
           <w:bCs/>
-          <w:sz w:val="24"/>
-          <w:szCs w:val="24"/>
-          <w:lang w:val="el-GR"/>
-        </w:rPr>
-        <w:lastRenderedPageBreak/>
+          <w:color w:val="FF0000"/>
+          <w:sz w:val="24"/>
+          <w:szCs w:val="24"/>
+          <w:lang w:val="el-GR"/>
+        </w:rPr>
         <w:t>6)</w:t>
       </w:r>
       <w:r>
@@ -8070,6 +9327,7 @@
           <w:rFonts w:cstheme="minorHAnsi"/>
           <w:b/>
           <w:bCs/>
+          <w:color w:val="FF0000"/>
           <w:sz w:val="24"/>
           <w:szCs w:val="24"/>
           <w:u w:val="single"/>
@@ -8103,11 +9361,12 @@
     </w:p>
     <w:p>
       <w:pPr>
-        <w:pStyle w:val="a3"/>
+        <w:pStyle w:val="ListParagraph"/>
         <w:numPr>
           <w:ilvl w:val="0"/>
           <w:numId w:val="17"/>
         </w:numPr>
+        <w:ind w:left="1080"/>
         <w:rPr>
           <w:rFonts w:cstheme="minorHAnsi"/>
           <w:b/>
@@ -8125,33 +9384,148 @@
           <w:szCs w:val="24"/>
           <w:lang w:val="el-GR"/>
         </w:rPr>
-        <w:t>Ο χρήστης επιλέγει από την αρχική οθόνη την λειτουργία που αντιστοιχεί στην επιβράβευση και επιτευγμάτων.</w:t>
-      </w:r>
-    </w:p>
-    <w:p>
-      <w:pPr>
-        <w:pStyle w:val="a3"/>
+        <w:t xml:space="preserve">Ο χρήστης επιλέγει από </w:t>
+      </w:r>
+      <w:r>
+        <w:rPr>
+          <w:rFonts w:cstheme="minorHAnsi"/>
+          <w:color w:val="FF0000"/>
+          <w:sz w:val="24"/>
+          <w:szCs w:val="24"/>
+          <w:lang w:val="el-GR"/>
+        </w:rPr>
+        <w:t xml:space="preserve">το </w:t>
+      </w:r>
+      <w:r>
+        <w:rPr>
+          <w:rFonts w:cstheme="minorHAnsi"/>
+          <w:color w:val="FF0000"/>
+          <w:sz w:val="24"/>
+          <w:szCs w:val="24"/>
+          <w:lang w:val="en-GB"/>
+        </w:rPr>
+        <w:t>main</w:t>
+      </w:r>
+      <w:r>
+        <w:rPr>
+          <w:rFonts w:cstheme="minorHAnsi"/>
+          <w:color w:val="FF0000"/>
+          <w:sz w:val="24"/>
+          <w:szCs w:val="24"/>
+          <w:lang w:val="el-GR"/>
+        </w:rPr>
+        <w:t xml:space="preserve"> </w:t>
+      </w:r>
+      <w:r>
+        <w:rPr>
+          <w:rFonts w:cstheme="minorHAnsi"/>
+          <w:color w:val="FF0000"/>
+          <w:sz w:val="24"/>
+          <w:szCs w:val="24"/>
+          <w:lang w:val="en-GB"/>
+        </w:rPr>
+        <w:t>menu</w:t>
+      </w:r>
+      <w:r>
+        <w:rPr>
+          <w:rFonts w:cstheme="minorHAnsi"/>
+          <w:color w:val="FF0000"/>
+          <w:sz w:val="24"/>
+          <w:szCs w:val="24"/>
+          <w:lang w:val="el-GR"/>
+        </w:rPr>
+        <w:t xml:space="preserve"> </w:t>
+      </w:r>
+      <w:r>
+        <w:rPr>
+          <w:rFonts w:cstheme="minorHAnsi"/>
+          <w:sz w:val="24"/>
+          <w:szCs w:val="24"/>
+          <w:lang w:val="el-GR"/>
+        </w:rPr>
+        <w:t>την λειτουργία που αντιστοιχεί στην επιβράβευση και επιτε</w:t>
+      </w:r>
+      <w:r>
+        <w:rPr>
+          <w:rFonts w:cstheme="minorHAnsi"/>
+          <w:sz w:val="24"/>
+          <w:szCs w:val="24"/>
+          <w:lang w:val="el-GR"/>
+        </w:rPr>
+        <w:t>ύ</w:t>
+      </w:r>
+      <w:r>
+        <w:rPr>
+          <w:rFonts w:cstheme="minorHAnsi"/>
+          <w:sz w:val="24"/>
+          <w:szCs w:val="24"/>
+          <w:lang w:val="el-GR"/>
+        </w:rPr>
+        <w:t>γμ</w:t>
+      </w:r>
+      <w:r>
+        <w:rPr>
+          <w:rFonts w:cstheme="minorHAnsi"/>
+          <w:sz w:val="24"/>
+          <w:szCs w:val="24"/>
+          <w:lang w:val="el-GR"/>
+        </w:rPr>
+        <w:t>ατα</w:t>
+      </w:r>
+      <w:r>
+        <w:rPr>
+          <w:rFonts w:cstheme="minorHAnsi"/>
+          <w:sz w:val="24"/>
+          <w:szCs w:val="24"/>
+          <w:lang w:val="el-GR"/>
+        </w:rPr>
+        <w:t>.</w:t>
+      </w:r>
+    </w:p>
+    <w:p>
+      <w:pPr>
+        <w:pStyle w:val="ListParagraph"/>
         <w:numPr>
           <w:ilvl w:val="0"/>
           <w:numId w:val="17"/>
         </w:numPr>
-        <w:rPr>
-          <w:rFonts w:cstheme="minorHAnsi"/>
-          <w:b/>
-          <w:bCs/>
-          <w:sz w:val="24"/>
-          <w:szCs w:val="24"/>
-          <w:lang w:val="el-GR"/>
-        </w:rPr>
-      </w:pPr>
-      <w:r>
-        <w:rPr>
-          <w:rFonts w:cstheme="minorHAnsi"/>
-          <w:sz w:val="24"/>
-          <w:szCs w:val="24"/>
-          <w:lang w:val="el-GR"/>
-        </w:rPr>
-        <w:t xml:space="preserve">Το σύστημα εμφανίζει στον χρήστη το ημερήσιο </w:t>
+        <w:ind w:left="1080"/>
+        <w:rPr>
+          <w:rFonts w:cstheme="minorHAnsi"/>
+          <w:b/>
+          <w:bCs/>
+          <w:sz w:val="24"/>
+          <w:szCs w:val="24"/>
+          <w:lang w:val="el-GR"/>
+        </w:rPr>
+      </w:pPr>
+      <w:r>
+        <w:rPr>
+          <w:rFonts w:cstheme="minorHAnsi"/>
+          <w:sz w:val="24"/>
+          <w:szCs w:val="24"/>
+          <w:lang w:val="el-GR"/>
+        </w:rPr>
+        <w:t xml:space="preserve">Το σύστημα </w:t>
+      </w:r>
+      <w:r>
+        <w:rPr>
+          <w:rFonts w:cstheme="minorHAnsi"/>
+          <w:color w:val="FF0000"/>
+          <w:sz w:val="24"/>
+          <w:szCs w:val="24"/>
+          <w:lang w:val="el-GR"/>
+        </w:rPr>
+        <w:t xml:space="preserve">εμφανίζει στον χρήστη τι μέρα είναι και ανάλογα  (με τυχαία επιλογή ασκήσεων) </w:t>
+      </w:r>
+      <w:r>
+        <w:rPr>
+          <w:rFonts w:cstheme="minorHAnsi"/>
+          <w:sz w:val="24"/>
+          <w:szCs w:val="24"/>
+          <w:lang w:val="el-GR"/>
+        </w:rPr>
+        <w:t xml:space="preserve">εμφανίζει στον χρήστη το ημερήσιο </w:t>
       </w:r>
       <w:r>
         <w:rPr>
@@ -8185,75 +9559,75 @@
           <w:szCs w:val="24"/>
           <w:lang w:val="el-GR"/>
         </w:rPr>
-        <w:t xml:space="preserve"> μέσω της σελίδας εκπλήρωσης</w:t>
-      </w:r>
-      <w:r>
-        <w:rPr>
-          <w:rFonts w:cstheme="minorHAnsi"/>
-          <w:sz w:val="24"/>
-          <w:szCs w:val="24"/>
-          <w:lang w:val="el-GR"/>
-        </w:rPr>
-        <w:t xml:space="preserve"> (για παράδειγμα 800 μέτρα τρέξιμο πριν κάθε </w:t>
-      </w:r>
-      <w:r>
-        <w:rPr>
-          <w:rFonts w:cstheme="minorHAnsi"/>
-          <w:sz w:val="24"/>
-          <w:szCs w:val="24"/>
-        </w:rPr>
-        <w:t>workout</w:t>
-      </w:r>
-      <w:r>
-        <w:rPr>
-          <w:rFonts w:cstheme="minorHAnsi"/>
-          <w:sz w:val="24"/>
-          <w:szCs w:val="24"/>
-          <w:lang w:val="el-GR"/>
-        </w:rPr>
-        <w:t xml:space="preserve"> ή 3</w:t>
-      </w:r>
-      <w:r>
-        <w:rPr>
-          <w:rFonts w:cstheme="minorHAnsi"/>
-          <w:sz w:val="24"/>
-          <w:szCs w:val="24"/>
-        </w:rPr>
-        <w:t>x</w:t>
-      </w:r>
-      <w:r>
-        <w:rPr>
-          <w:rFonts w:cstheme="minorHAnsi"/>
-          <w:sz w:val="24"/>
-          <w:szCs w:val="24"/>
-          <w:lang w:val="el-GR"/>
-        </w:rPr>
-        <w:t xml:space="preserve">10 </w:t>
-      </w:r>
-      <w:r>
-        <w:rPr>
-          <w:rFonts w:cstheme="minorHAnsi"/>
-          <w:sz w:val="24"/>
-          <w:szCs w:val="24"/>
-        </w:rPr>
-        <w:t>push</w:t>
-      </w:r>
-      <w:r>
-        <w:rPr>
-          <w:rFonts w:cstheme="minorHAnsi"/>
-          <w:sz w:val="24"/>
-          <w:szCs w:val="24"/>
-          <w:lang w:val="el-GR"/>
-        </w:rPr>
-        <w:t>-</w:t>
-      </w:r>
-      <w:r>
-        <w:rPr>
-          <w:rFonts w:cstheme="minorHAnsi"/>
-          <w:sz w:val="24"/>
-          <w:szCs w:val="24"/>
-        </w:rPr>
-        <w:t>ups</w:t>
+        <w:t xml:space="preserve"> μέσω της σελίδας </w:t>
+      </w:r>
+      <w:r>
+        <w:rPr>
+          <w:rFonts w:cstheme="minorHAnsi"/>
+          <w:color w:val="FF0000"/>
+          <w:sz w:val="24"/>
+          <w:szCs w:val="24"/>
+          <w:lang w:val="en-GB"/>
+        </w:rPr>
+        <w:t>Mini</w:t>
+      </w:r>
+      <w:r>
+        <w:rPr>
+          <w:rFonts w:cstheme="minorHAnsi"/>
+          <w:color w:val="FF0000"/>
+          <w:sz w:val="24"/>
+          <w:szCs w:val="24"/>
+          <w:lang w:val="el-GR"/>
+        </w:rPr>
+        <w:t>_</w:t>
+      </w:r>
+      <w:r>
+        <w:rPr>
+          <w:rFonts w:cstheme="minorHAnsi"/>
+          <w:color w:val="FF0000"/>
+          <w:sz w:val="24"/>
+          <w:szCs w:val="24"/>
+          <w:lang w:val="en-GB"/>
+        </w:rPr>
+        <w:t>Workout</w:t>
+      </w:r>
+      <w:r>
+        <w:rPr>
+          <w:rFonts w:cstheme="minorHAnsi"/>
+          <w:color w:val="FF0000"/>
+          <w:sz w:val="24"/>
+          <w:szCs w:val="24"/>
+          <w:lang w:val="el-GR"/>
+        </w:rPr>
+        <w:t xml:space="preserve"> </w:t>
+      </w:r>
+      <w:r>
+        <w:rPr>
+          <w:rFonts w:cstheme="minorHAnsi"/>
+          <w:sz w:val="24"/>
+          <w:szCs w:val="24"/>
+          <w:lang w:val="el-GR"/>
+        </w:rPr>
+        <w:t>(για παράδειγμα</w:t>
+      </w:r>
+      <w:r>
+        <w:rPr>
+          <w:rFonts w:cstheme="minorHAnsi"/>
+          <w:sz w:val="24"/>
+          <w:szCs w:val="24"/>
+          <w:lang w:val="el-GR"/>
+        </w:rPr>
+        <w:t xml:space="preserve"> </w:t>
+      </w:r>
+      <w:r>
+        <w:rPr>
+          <w:rFonts w:cstheme="minorHAnsi"/>
+          <w:color w:val="FF0000"/>
+          <w:sz w:val="24"/>
+          <w:szCs w:val="24"/>
+          <w:lang w:val="el-GR"/>
+        </w:rPr>
+        <w:t>μια άσκηση για να την εκπληρώσει μέσα στην μέρα του άσχετα με το προσωπικό του πρόγραμμα</w:t>
       </w:r>
       <w:r>
         <w:rPr>
@@ -8267,11 +9641,12 @@
     </w:p>
     <w:p>
       <w:pPr>
-        <w:pStyle w:val="a3"/>
+        <w:pStyle w:val="ListParagraph"/>
         <w:numPr>
           <w:ilvl w:val="0"/>
           <w:numId w:val="17"/>
         </w:numPr>
+        <w:ind w:left="1080"/>
         <w:rPr>
           <w:rFonts w:cstheme="minorHAnsi"/>
           <w:b/>
@@ -8327,11 +9702,12 @@
     </w:p>
     <w:p>
       <w:pPr>
-        <w:pStyle w:val="a3"/>
+        <w:pStyle w:val="ListParagraph"/>
         <w:numPr>
           <w:ilvl w:val="0"/>
           <w:numId w:val="17"/>
         </w:numPr>
+        <w:ind w:left="1080"/>
         <w:rPr>
           <w:rFonts w:cstheme="minorHAnsi"/>
           <w:b/>
@@ -8353,11 +9729,12 @@
     </w:p>
     <w:p>
       <w:pPr>
-        <w:pStyle w:val="a3"/>
+        <w:pStyle w:val="ListParagraph"/>
         <w:numPr>
           <w:ilvl w:val="0"/>
           <w:numId w:val="17"/>
         </w:numPr>
+        <w:ind w:left="1080"/>
         <w:rPr>
           <w:rFonts w:cstheme="minorHAnsi"/>
           <w:b/>
@@ -8415,11 +9792,12 @@
     </w:p>
     <w:p>
       <w:pPr>
-        <w:pStyle w:val="a3"/>
+        <w:pStyle w:val="ListParagraph"/>
         <w:numPr>
           <w:ilvl w:val="0"/>
           <w:numId w:val="17"/>
         </w:numPr>
+        <w:ind w:left="1080"/>
         <w:rPr>
           <w:rFonts w:cstheme="minorHAnsi"/>
           <w:b/>
@@ -8441,11 +9819,12 @@
     </w:p>
     <w:p>
       <w:pPr>
-        <w:pStyle w:val="a3"/>
+        <w:pStyle w:val="ListParagraph"/>
         <w:numPr>
           <w:ilvl w:val="0"/>
           <w:numId w:val="17"/>
         </w:numPr>
+        <w:ind w:left="1080"/>
         <w:rPr>
           <w:rFonts w:cstheme="minorHAnsi"/>
           <w:b/>
@@ -8467,11 +9846,12 @@
     </w:p>
     <w:p>
       <w:pPr>
-        <w:pStyle w:val="a3"/>
+        <w:pStyle w:val="ListParagraph"/>
         <w:numPr>
           <w:ilvl w:val="0"/>
           <w:numId w:val="17"/>
         </w:numPr>
+        <w:ind w:left="1080"/>
         <w:rPr>
           <w:rFonts w:cstheme="minorHAnsi"/>
           <w:b/>
@@ -8493,63 +9873,104 @@
     </w:p>
     <w:p>
       <w:pPr>
-        <w:pStyle w:val="a3"/>
+        <w:pStyle w:val="ListParagraph"/>
         <w:numPr>
           <w:ilvl w:val="0"/>
           <w:numId w:val="17"/>
         </w:numPr>
-        <w:rPr>
-          <w:rFonts w:cstheme="minorHAnsi"/>
-          <w:b/>
-          <w:bCs/>
-          <w:sz w:val="24"/>
-          <w:szCs w:val="24"/>
-          <w:lang w:val="el-GR"/>
-        </w:rPr>
-      </w:pPr>
-      <w:r>
-        <w:rPr>
-          <w:rFonts w:cstheme="minorHAnsi"/>
-          <w:sz w:val="24"/>
-          <w:szCs w:val="24"/>
-          <w:lang w:val="el-GR"/>
-        </w:rPr>
-        <w:t>Το σύστημα εμφανίζει τη σελίδα ημερήσιων θερμίδων και ζητά από τον χρήστη να προσθέσει πόσες θερμίδες κατανάλωσε μέσα στην ημέρα του.</w:t>
-      </w:r>
-    </w:p>
-    <w:p>
-      <w:pPr>
-        <w:pStyle w:val="a3"/>
+        <w:ind w:left="1080"/>
+        <w:rPr>
+          <w:rFonts w:cstheme="minorHAnsi"/>
+          <w:b/>
+          <w:bCs/>
+          <w:sz w:val="24"/>
+          <w:szCs w:val="24"/>
+          <w:lang w:val="el-GR"/>
+        </w:rPr>
+      </w:pPr>
+      <w:r>
+        <w:rPr>
+          <w:rFonts w:cstheme="minorHAnsi"/>
+          <w:sz w:val="24"/>
+          <w:szCs w:val="24"/>
+          <w:lang w:val="el-GR"/>
+        </w:rPr>
+        <w:t xml:space="preserve">Το σύστημα εμφανίζει τη σελίδα ημερήσιων θερμίδων και </w:t>
+      </w:r>
+      <w:r>
+        <w:rPr>
+          <w:rFonts w:cstheme="minorHAnsi"/>
+          <w:color w:val="FF0000"/>
+          <w:sz w:val="24"/>
+          <w:szCs w:val="24"/>
+          <w:lang w:val="el-GR"/>
+        </w:rPr>
+        <w:t>ρωτά τον χρήστη εάν τήρησε την δίαιτα του με μια μικρή απόκλιση των 200 θερμίδων</w:t>
+      </w:r>
+      <w:r>
+        <w:rPr>
+          <w:rFonts w:cstheme="minorHAnsi"/>
+          <w:sz w:val="24"/>
+          <w:szCs w:val="24"/>
+          <w:lang w:val="el-GR"/>
+        </w:rPr>
+        <w:t>.</w:t>
+      </w:r>
+    </w:p>
+    <w:p>
+      <w:pPr>
+        <w:pStyle w:val="ListParagraph"/>
         <w:numPr>
           <w:ilvl w:val="0"/>
           <w:numId w:val="17"/>
         </w:numPr>
-        <w:rPr>
-          <w:rFonts w:cstheme="minorHAnsi"/>
-          <w:b/>
-          <w:bCs/>
-          <w:sz w:val="24"/>
-          <w:szCs w:val="24"/>
-          <w:lang w:val="el-GR"/>
-        </w:rPr>
-      </w:pPr>
-      <w:r>
-        <w:rPr>
-          <w:rFonts w:cstheme="minorHAnsi"/>
-          <w:sz w:val="24"/>
-          <w:szCs w:val="24"/>
-          <w:lang w:val="el-GR"/>
-        </w:rPr>
-        <w:t>Ο χρήστης προσθέτει τον αριθμό των θερμίδων.</w:t>
-      </w:r>
-    </w:p>
-    <w:p>
-      <w:pPr>
-        <w:pStyle w:val="a3"/>
+        <w:ind w:left="1080"/>
+        <w:rPr>
+          <w:rFonts w:cstheme="minorHAnsi"/>
+          <w:b/>
+          <w:bCs/>
+          <w:sz w:val="24"/>
+          <w:szCs w:val="24"/>
+          <w:lang w:val="el-GR"/>
+        </w:rPr>
+      </w:pPr>
+      <w:r>
+        <w:rPr>
+          <w:rFonts w:cstheme="minorHAnsi"/>
+          <w:sz w:val="24"/>
+          <w:szCs w:val="24"/>
+          <w:lang w:val="el-GR"/>
+        </w:rPr>
+        <w:t xml:space="preserve">Ο χρήστης </w:t>
+      </w:r>
+      <w:r>
+        <w:rPr>
+          <w:rFonts w:cstheme="minorHAnsi"/>
+          <w:color w:val="FF0000"/>
+          <w:sz w:val="24"/>
+          <w:szCs w:val="24"/>
+          <w:lang w:val="el-GR"/>
+        </w:rPr>
+        <w:t>απαντά πως την τήρησε</w:t>
+      </w:r>
+      <w:r>
+        <w:rPr>
+          <w:rFonts w:cstheme="minorHAnsi"/>
+          <w:sz w:val="24"/>
+          <w:szCs w:val="24"/>
+          <w:lang w:val="el-GR"/>
+        </w:rPr>
+        <w:t>.</w:t>
+      </w:r>
+    </w:p>
+    <w:p>
+      <w:pPr>
+        <w:pStyle w:val="ListParagraph"/>
         <w:numPr>
           <w:ilvl w:val="0"/>
           <w:numId w:val="17"/>
         </w:numPr>
+        <w:ind w:left="1080"/>
         <w:rPr>
           <w:rFonts w:cstheme="minorHAnsi"/>
           <w:b/>
@@ -8571,153 +9992,206 @@
     </w:p>
     <w:p>
       <w:pPr>
-        <w:pStyle w:val="a3"/>
+        <w:pStyle w:val="ListParagraph"/>
         <w:numPr>
           <w:ilvl w:val="0"/>
           <w:numId w:val="17"/>
         </w:numPr>
-        <w:rPr>
-          <w:rFonts w:cstheme="minorHAnsi"/>
-          <w:b/>
-          <w:bCs/>
-          <w:sz w:val="24"/>
-          <w:szCs w:val="24"/>
-          <w:lang w:val="el-GR"/>
-        </w:rPr>
-      </w:pPr>
-      <w:r>
-        <w:rPr>
-          <w:rFonts w:cstheme="minorHAnsi"/>
-          <w:sz w:val="24"/>
-          <w:szCs w:val="24"/>
-          <w:lang w:val="el-GR"/>
-        </w:rPr>
-        <w:t>Το σύστημα βάση του ημερήσιου συνόλου ενημερώνει την κατάταξη του χρήστη στην ανάλογη κατηγορία που βρίσκεται.</w:t>
-      </w:r>
-    </w:p>
-    <w:p>
-      <w:pPr>
-        <w:pStyle w:val="a3"/>
+        <w:ind w:left="1080"/>
+        <w:rPr>
+          <w:rFonts w:cstheme="minorHAnsi"/>
+          <w:b/>
+          <w:bCs/>
+          <w:sz w:val="24"/>
+          <w:szCs w:val="24"/>
+          <w:lang w:val="el-GR"/>
+        </w:rPr>
+      </w:pPr>
+      <w:r>
+        <w:rPr>
+          <w:rFonts w:cstheme="minorHAnsi"/>
+          <w:sz w:val="24"/>
+          <w:szCs w:val="24"/>
+          <w:lang w:val="el-GR"/>
+        </w:rPr>
+        <w:t>Το σύστημα βάση του ημερήσιου συνόλου</w:t>
+      </w:r>
+      <w:r>
+        <w:rPr>
+          <w:rFonts w:cstheme="minorHAnsi"/>
+          <w:sz w:val="24"/>
+          <w:szCs w:val="24"/>
+          <w:lang w:val="el-GR"/>
+        </w:rPr>
+        <w:t xml:space="preserve"> </w:t>
+      </w:r>
+      <w:r>
+        <w:rPr>
+          <w:rFonts w:cstheme="minorHAnsi"/>
+          <w:color w:val="FF0000"/>
+          <w:sz w:val="24"/>
+          <w:szCs w:val="24"/>
+          <w:lang w:val="el-GR"/>
+        </w:rPr>
+        <w:t>πόντων</w:t>
+      </w:r>
+      <w:r>
+        <w:rPr>
+          <w:rFonts w:cstheme="minorHAnsi"/>
+          <w:sz w:val="24"/>
+          <w:szCs w:val="24"/>
+          <w:lang w:val="el-GR"/>
+        </w:rPr>
+        <w:t xml:space="preserve"> ενημερώνει</w:t>
+      </w:r>
+      <w:r>
+        <w:rPr>
+          <w:rFonts w:cstheme="minorHAnsi"/>
+          <w:color w:val="FF0000"/>
+          <w:sz w:val="24"/>
+          <w:szCs w:val="24"/>
+          <w:lang w:val="el-GR"/>
+        </w:rPr>
+        <w:t xml:space="preserve"> στο προφίλ του χρήστη τους συνολικούς του πόντους,</w:t>
+      </w:r>
+      <w:r>
+        <w:rPr>
+          <w:rFonts w:cstheme="minorHAnsi"/>
+          <w:sz w:val="24"/>
+          <w:szCs w:val="24"/>
+          <w:lang w:val="el-GR"/>
+        </w:rPr>
+        <w:t xml:space="preserve"> την</w:t>
+      </w:r>
+      <w:r>
+        <w:rPr>
+          <w:rFonts w:cstheme="minorHAnsi"/>
+          <w:sz w:val="24"/>
+          <w:szCs w:val="24"/>
+          <w:lang w:val="el-GR"/>
+        </w:rPr>
+        <w:t xml:space="preserve"> κατηγορία του χρήστη</w:t>
+      </w:r>
+      <w:r>
+        <w:rPr>
+          <w:rFonts w:cstheme="minorHAnsi"/>
+          <w:color w:val="FF0000"/>
+          <w:sz w:val="24"/>
+          <w:szCs w:val="24"/>
+          <w:lang w:val="el-GR"/>
+        </w:rPr>
+        <w:t xml:space="preserve"> και τα εμφανίζει</w:t>
+      </w:r>
+      <w:r>
+        <w:rPr>
+          <w:rFonts w:cstheme="minorHAnsi"/>
+          <w:sz w:val="24"/>
+          <w:szCs w:val="24"/>
+          <w:lang w:val="el-GR"/>
+        </w:rPr>
+        <w:t>.</w:t>
+      </w:r>
+    </w:p>
+    <w:p>
+      <w:pPr>
+        <w:pStyle w:val="ListParagraph"/>
         <w:numPr>
           <w:ilvl w:val="0"/>
           <w:numId w:val="17"/>
         </w:numPr>
-        <w:rPr>
-          <w:rFonts w:cstheme="minorHAnsi"/>
-          <w:b/>
-          <w:bCs/>
-          <w:sz w:val="24"/>
-          <w:szCs w:val="24"/>
-          <w:lang w:val="el-GR"/>
-        </w:rPr>
-      </w:pPr>
-      <w:r>
-        <w:rPr>
-          <w:rFonts w:cstheme="minorHAnsi"/>
-          <w:sz w:val="24"/>
-          <w:szCs w:val="24"/>
-          <w:lang w:val="el-GR"/>
-        </w:rPr>
-        <w:t xml:space="preserve">Το σύστημα ενημερώνει τον χρήστη </w:t>
-      </w:r>
-      <w:r>
-        <w:rPr>
-          <w:rFonts w:cstheme="minorHAnsi"/>
-          <w:sz w:val="24"/>
-          <w:szCs w:val="24"/>
-          <w:lang w:val="el-GR"/>
-        </w:rPr>
-        <w:t xml:space="preserve">μέσω του τερματικού </w:t>
-      </w:r>
-      <w:r>
-        <w:rPr>
-          <w:rFonts w:cstheme="minorHAnsi"/>
-          <w:sz w:val="24"/>
-          <w:szCs w:val="24"/>
-          <w:lang w:val="el-GR"/>
-        </w:rPr>
-        <w:t>ότι βάση της κατηγορίας του έχει την ανάλογη έκπτωση και ρωτά τον χρήστη εάν θέλει να μεταβεί στο κατάστημα.</w:t>
-      </w:r>
-    </w:p>
-    <w:p>
-      <w:pPr>
-        <w:pStyle w:val="a3"/>
+        <w:ind w:left="1080"/>
+        <w:rPr>
+          <w:rFonts w:cstheme="minorHAnsi"/>
+          <w:b/>
+          <w:bCs/>
+          <w:sz w:val="24"/>
+          <w:szCs w:val="24"/>
+          <w:lang w:val="el-GR"/>
+        </w:rPr>
+      </w:pPr>
+      <w:r>
+        <w:rPr>
+          <w:rFonts w:cstheme="minorHAnsi"/>
+          <w:sz w:val="24"/>
+          <w:szCs w:val="24"/>
+          <w:lang w:val="el-GR"/>
+        </w:rPr>
+        <w:t>Το σύστημα ενημερώνει τον χρήστη ότι βάση της κατηγορίας του έχει την ανάλογη έκπτωση</w:t>
+      </w:r>
+      <w:r>
+        <w:rPr>
+          <w:rFonts w:cstheme="minorHAnsi"/>
+          <w:sz w:val="24"/>
+          <w:szCs w:val="24"/>
+          <w:lang w:val="el-GR"/>
+        </w:rPr>
+        <w:t>.</w:t>
+      </w:r>
+    </w:p>
+    <w:p>
+      <w:pPr>
+        <w:pStyle w:val="ListParagraph"/>
         <w:numPr>
           <w:ilvl w:val="0"/>
           <w:numId w:val="17"/>
         </w:numPr>
-        <w:rPr>
-          <w:rFonts w:cstheme="minorHAnsi"/>
-          <w:b/>
-          <w:bCs/>
-          <w:sz w:val="24"/>
-          <w:szCs w:val="24"/>
-          <w:lang w:val="el-GR"/>
-        </w:rPr>
-      </w:pPr>
-      <w:r>
-        <w:rPr>
-          <w:rFonts w:cstheme="minorHAnsi"/>
-          <w:sz w:val="24"/>
-          <w:szCs w:val="24"/>
-          <w:lang w:val="el-GR"/>
-        </w:rPr>
-        <w:t>Ο χρήστης απαντάει πως θέλει να μεταβεί στο κατάστημα.</w:t>
-      </w:r>
-    </w:p>
-    <w:p>
-      <w:pPr>
-        <w:pStyle w:val="a3"/>
-        <w:numPr>
-          <w:ilvl w:val="0"/>
-          <w:numId w:val="17"/>
-        </w:numPr>
-        <w:rPr>
-          <w:rFonts w:cstheme="minorHAnsi"/>
-          <w:sz w:val="24"/>
-          <w:szCs w:val="24"/>
-          <w:lang w:val="el-GR"/>
-        </w:rPr>
-      </w:pPr>
-      <w:bookmarkStart w:id="0" w:name="_Hlk132112476"/>
-      <w:r>
-        <w:rPr>
-          <w:rFonts w:cstheme="minorHAnsi"/>
-          <w:sz w:val="24"/>
-          <w:szCs w:val="24"/>
-          <w:lang w:val="el-GR"/>
-        </w:rPr>
-        <w:t>Το σύστημα τον συνδέει στο κατάστημα.</w:t>
-      </w:r>
-    </w:p>
-    <w:bookmarkEnd w:id="0"/>
-    <w:p>
-      <w:pPr>
-        <w:rPr>
-          <w:rFonts w:cstheme="minorHAnsi"/>
-          <w:sz w:val="24"/>
-          <w:szCs w:val="24"/>
-          <w:lang w:val="el-GR"/>
-        </w:rPr>
-      </w:pPr>
-    </w:p>
-    <w:p>
-      <w:pPr>
-        <w:rPr>
-          <w:rFonts w:cstheme="minorHAnsi"/>
-          <w:sz w:val="24"/>
-          <w:szCs w:val="24"/>
-          <w:lang w:val="el-GR"/>
-        </w:rPr>
-      </w:pPr>
-      <w:r>
-        <w:rPr>
-          <w:rFonts w:cstheme="minorHAnsi"/>
-          <w:sz w:val="24"/>
-          <w:szCs w:val="24"/>
-          <w:lang w:val="el-GR"/>
-        </w:rPr>
-        <w:t>ΥΠΟΣΗΜΕΙΩΣΗ: Κάποιος που θα έχει πολύ μικρή έως μηδενική απόκλιση στο πρόγραμμα της διατροφής του και ακολουθεί κατά γράμμα το πρόγραμμα εκγύμνασης του θα ανήκει στην κατηγορία ‘Χρυσός’. Από την άλλη, κάποιος που έχει μεγάλη απόκλιση στην τήρηση των προγραμμάτων του θα ανήκει στην κατηγορία ‘Χάλκινος’ και κάποιος που βρίσκεται σε ενδιάμεση κατάσταση θα ανήκει στην κατηγορία ‘Ασημένιος’.</w:t>
+        <w:ind w:left="1080"/>
+        <w:rPr>
+          <w:rFonts w:cstheme="minorHAnsi"/>
+          <w:color w:val="FF0000"/>
+          <w:sz w:val="24"/>
+          <w:szCs w:val="24"/>
+          <w:lang w:val="el-GR"/>
+        </w:rPr>
+      </w:pPr>
+      <w:r>
+        <w:rPr>
+          <w:rFonts w:cstheme="minorHAnsi"/>
+          <w:color w:val="FF0000"/>
+          <w:sz w:val="24"/>
+          <w:szCs w:val="24"/>
+          <w:lang w:val="el-GR"/>
+        </w:rPr>
+        <w:t>Το σύστημα εμφανίζει μήνυμα τέλους και επιστρέφει στην αρχική σελίδα εμφανίζοντας τις διάφορες λειτουργίες προς επιλογή.</w:t>
+      </w:r>
+    </w:p>
+    <w:p>
+      <w:pPr>
+        <w:rPr>
+          <w:rFonts w:cstheme="minorHAnsi"/>
+          <w:sz w:val="24"/>
+          <w:szCs w:val="24"/>
+          <w:lang w:val="el-GR"/>
+        </w:rPr>
+      </w:pPr>
+    </w:p>
+    <w:p>
+      <w:pPr>
+        <w:rPr>
+          <w:rFonts w:cstheme="minorHAnsi"/>
+          <w:sz w:val="24"/>
+          <w:szCs w:val="24"/>
+          <w:lang w:val="el-GR"/>
+        </w:rPr>
+      </w:pPr>
+      <w:r>
+        <w:rPr>
+          <w:rFonts w:cstheme="minorHAnsi"/>
+          <w:sz w:val="24"/>
+          <w:szCs w:val="24"/>
+          <w:lang w:val="el-GR"/>
+        </w:rPr>
+        <w:t xml:space="preserve">ΥΠΟΣΗΜΕΙΩΣΗ: Κάποιος που θα έχει πολύ μικρή έως μηδενική απόκλιση στο πρόγραμμα της διατροφής του και ακολουθεί κατά γράμμα το πρόγραμμα εκγύμνασης του θα ανήκει στην κατηγορία ‘Χρυσός’. Από την άλλη, κάποιος που έχει μεγάλη απόκλιση στην τήρηση των προγραμμάτων του θα ανήκει στην κατηγορία </w:t>
+      </w:r>
+      <w:r>
+        <w:rPr>
+          <w:rFonts w:cstheme="minorHAnsi"/>
+          <w:sz w:val="24"/>
+          <w:szCs w:val="24"/>
+          <w:lang w:val="el-GR"/>
+        </w:rPr>
+        <w:lastRenderedPageBreak/>
+        <w:t>‘Χάλκινος’ και κάποιος που βρίσκεται σε ενδιάμεση κατάσταση θα ανήκει στην κατηγορία ‘Ασημένιος’.</w:t>
       </w:r>
     </w:p>
     <w:p>
@@ -8745,7 +10219,7 @@
     </w:p>
     <w:p>
       <w:pPr>
-        <w:pStyle w:val="a3"/>
+        <w:pStyle w:val="ListParagraph"/>
         <w:ind w:left="1211"/>
         <w:rPr>
           <w:rFonts w:cstheme="minorHAnsi"/>
@@ -8820,7 +10294,7 @@
     </w:p>
     <w:p>
       <w:pPr>
-        <w:pStyle w:val="a3"/>
+        <w:pStyle w:val="ListParagraph"/>
         <w:ind w:left="1211"/>
         <w:rPr>
           <w:rFonts w:cstheme="minorHAnsi"/>
@@ -8891,13 +10365,12 @@
           <w:szCs w:val="24"/>
           <w:lang w:val="el-GR"/>
         </w:rPr>
-        <w:lastRenderedPageBreak/>
         <w:t>ΕΝΑΛΛΑΚΤΙΚΗ ΡΟΗ 2</w:t>
       </w:r>
     </w:p>
     <w:p>
       <w:pPr>
-        <w:pStyle w:val="a3"/>
+        <w:pStyle w:val="ListParagraph"/>
         <w:ind w:left="1211"/>
         <w:rPr>
           <w:rFonts w:cstheme="minorHAnsi"/>
@@ -8938,7 +10411,7 @@
     </w:p>
     <w:p>
       <w:pPr>
-        <w:pStyle w:val="a3"/>
+        <w:pStyle w:val="ListParagraph"/>
         <w:ind w:left="1211"/>
         <w:rPr>
           <w:rFonts w:cstheme="minorHAnsi"/>
@@ -8959,7 +10432,7 @@
     </w:p>
     <w:p>
       <w:pPr>
-        <w:pStyle w:val="a3"/>
+        <w:pStyle w:val="ListParagraph"/>
         <w:ind w:left="1211"/>
         <w:rPr>
           <w:rFonts w:cstheme="minorHAnsi"/>
@@ -8995,25 +10468,45 @@
           <w:szCs w:val="24"/>
           <w:lang w:val="el-GR"/>
         </w:rPr>
-        <w:t>Η περίπτωση χρήσης συνεχίζεται στο βήμα 8 της βασικής ροής.</w:t>
-      </w:r>
-    </w:p>
-    <w:p>
-      <w:pPr>
-        <w:rPr>
-          <w:rFonts w:cstheme="minorHAnsi"/>
-          <w:b/>
-          <w:bCs/>
-          <w:sz w:val="24"/>
-          <w:szCs w:val="24"/>
-          <w:lang w:val="el-GR"/>
-        </w:rPr>
-      </w:pPr>
-      <w:r>
-        <w:rPr>
-          <w:rFonts w:cstheme="minorHAnsi"/>
-          <w:b/>
-          <w:bCs/>
+        <w:t xml:space="preserve">Η περίπτωση χρήσης συνεχίζεται στο βήμα </w:t>
+      </w:r>
+      <w:r>
+        <w:rPr>
+          <w:rFonts w:cstheme="minorHAnsi"/>
+          <w:sz w:val="24"/>
+          <w:szCs w:val="24"/>
+          <w:lang w:val="el-GR"/>
+        </w:rPr>
+        <w:t>9</w:t>
+      </w:r>
+      <w:r>
+        <w:rPr>
+          <w:rFonts w:cstheme="minorHAnsi"/>
+          <w:sz w:val="24"/>
+          <w:szCs w:val="24"/>
+          <w:lang w:val="el-GR"/>
+        </w:rPr>
+        <w:t xml:space="preserve"> της βασικής ροής.</w:t>
+      </w:r>
+    </w:p>
+    <w:p>
+      <w:pPr>
+        <w:rPr>
+          <w:rFonts w:cstheme="minorHAnsi"/>
+          <w:b/>
+          <w:bCs/>
+          <w:color w:val="FF0000"/>
+          <w:sz w:val="24"/>
+          <w:szCs w:val="24"/>
+          <w:lang w:val="el-GR"/>
+        </w:rPr>
+      </w:pPr>
+      <w:r>
+        <w:rPr>
+          <w:rFonts w:cstheme="minorHAnsi"/>
+          <w:b/>
+          <w:bCs/>
+          <w:color w:val="FF0000"/>
           <w:sz w:val="24"/>
           <w:szCs w:val="24"/>
           <w:lang w:val="el-GR"/>
@@ -9023,29 +10516,52 @@
     </w:p>
     <w:p>
       <w:pPr>
-        <w:pStyle w:val="a3"/>
+        <w:pStyle w:val="ListParagraph"/>
         <w:ind w:left="1211"/>
         <w:rPr>
           <w:rFonts w:cstheme="minorHAnsi"/>
-          <w:sz w:val="24"/>
-          <w:szCs w:val="24"/>
-          <w:lang w:val="el-GR"/>
-        </w:rPr>
-      </w:pPr>
-      <w:r>
-        <w:rPr>
-          <w:rFonts w:cstheme="minorHAnsi"/>
-          <w:sz w:val="24"/>
-          <w:szCs w:val="24"/>
-          <w:lang w:val="el-GR"/>
-        </w:rPr>
-        <w:t>13.α.1.</w:t>
-      </w:r>
-      <w:r>
-        <w:rPr>
-          <w:rFonts w:cstheme="minorHAnsi"/>
-          <w:b/>
-          <w:bCs/>
+          <w:color w:val="FF0000"/>
+          <w:sz w:val="24"/>
+          <w:szCs w:val="24"/>
+          <w:lang w:val="el-GR"/>
+        </w:rPr>
+      </w:pPr>
+      <w:r>
+        <w:rPr>
+          <w:rFonts w:cstheme="minorHAnsi"/>
+          <w:color w:val="FF0000"/>
+          <w:sz w:val="24"/>
+          <w:szCs w:val="24"/>
+          <w:lang w:val="el-GR"/>
+        </w:rPr>
+        <w:t>1</w:t>
+      </w:r>
+      <w:r>
+        <w:rPr>
+          <w:rFonts w:cstheme="minorHAnsi"/>
+          <w:color w:val="FF0000"/>
+          <w:sz w:val="24"/>
+          <w:szCs w:val="24"/>
+          <w:lang w:val="el-GR"/>
+        </w:rPr>
+        <w:t>0</w:t>
+      </w:r>
+      <w:r>
+        <w:rPr>
+          <w:rFonts w:cstheme="minorHAnsi"/>
+          <w:color w:val="FF0000"/>
+          <w:sz w:val="24"/>
+          <w:szCs w:val="24"/>
+          <w:lang w:val="el-GR"/>
+        </w:rPr>
+        <w:t>.α.1.</w:t>
+      </w:r>
+      <w:r>
+        <w:rPr>
+          <w:rFonts w:cstheme="minorHAnsi"/>
+          <w:b/>
+          <w:bCs/>
+          <w:color w:val="FF0000"/>
           <w:sz w:val="24"/>
           <w:szCs w:val="24"/>
           <w:lang w:val="el-GR"/>
@@ -9055,38 +10571,82 @@
       <w:r>
         <w:rPr>
           <w:rFonts w:cstheme="minorHAnsi"/>
-          <w:sz w:val="24"/>
-          <w:szCs w:val="24"/>
-          <w:lang w:val="el-GR"/>
-        </w:rPr>
-        <w:t>Ο χρήστης απαντά πως δεν θέλει να μεταβεί στο κατάστημα.</w:t>
-      </w:r>
-    </w:p>
-    <w:p>
-      <w:pPr>
-        <w:pStyle w:val="a3"/>
+          <w:color w:val="FF0000"/>
+          <w:sz w:val="24"/>
+          <w:szCs w:val="24"/>
+          <w:lang w:val="el-GR"/>
+        </w:rPr>
+        <w:t xml:space="preserve">Ο χρήστης απαντά πως δεν </w:t>
+      </w:r>
+      <w:r>
+        <w:rPr>
+          <w:rFonts w:cstheme="minorHAnsi"/>
+          <w:color w:val="FF0000"/>
+          <w:sz w:val="24"/>
+          <w:szCs w:val="24"/>
+          <w:lang w:val="el-GR"/>
+        </w:rPr>
+        <w:t>τήρησε την δίαιτα του</w:t>
+      </w:r>
+      <w:r>
+        <w:rPr>
+          <w:rFonts w:cstheme="minorHAnsi"/>
+          <w:color w:val="FF0000"/>
+          <w:sz w:val="24"/>
+          <w:szCs w:val="24"/>
+          <w:lang w:val="el-GR"/>
+        </w:rPr>
+        <w:t>.</w:t>
+      </w:r>
+    </w:p>
+    <w:p>
+      <w:pPr>
+        <w:pStyle w:val="ListParagraph"/>
         <w:ind w:left="1211"/>
         <w:rPr>
           <w:rFonts w:cstheme="minorHAnsi"/>
-          <w:sz w:val="24"/>
-          <w:szCs w:val="24"/>
-          <w:lang w:val="el-GR"/>
-        </w:rPr>
-      </w:pPr>
-      <w:r>
-        <w:rPr>
-          <w:rFonts w:cstheme="minorHAnsi"/>
-          <w:sz w:val="24"/>
-          <w:szCs w:val="24"/>
-          <w:lang w:val="el-GR"/>
-        </w:rPr>
-        <w:t>13.α.2.</w:t>
-      </w:r>
-      <w:r>
-        <w:rPr>
-          <w:rFonts w:cstheme="minorHAnsi"/>
-          <w:b/>
-          <w:bCs/>
+          <w:color w:val="FF0000"/>
+          <w:sz w:val="24"/>
+          <w:szCs w:val="24"/>
+          <w:lang w:val="el-GR"/>
+        </w:rPr>
+      </w:pPr>
+      <w:r>
+        <w:rPr>
+          <w:rFonts w:cstheme="minorHAnsi"/>
+          <w:color w:val="FF0000"/>
+          <w:sz w:val="24"/>
+          <w:szCs w:val="24"/>
+          <w:lang w:val="el-GR"/>
+        </w:rPr>
+        <w:t>1</w:t>
+      </w:r>
+      <w:r>
+        <w:rPr>
+          <w:rFonts w:cstheme="minorHAnsi"/>
+          <w:color w:val="FF0000"/>
+          <w:sz w:val="24"/>
+          <w:szCs w:val="24"/>
+          <w:lang w:val="el-GR"/>
+        </w:rPr>
+        <w:t>0</w:t>
+      </w:r>
+      <w:r>
+        <w:rPr>
+          <w:rFonts w:cstheme="minorHAnsi"/>
+          <w:color w:val="FF0000"/>
+          <w:sz w:val="24"/>
+          <w:szCs w:val="24"/>
+          <w:lang w:val="el-GR"/>
+        </w:rPr>
+        <w:t>.α.2.</w:t>
+      </w:r>
+      <w:r>
+        <w:rPr>
+          <w:rFonts w:cstheme="minorHAnsi"/>
+          <w:b/>
+          <w:bCs/>
+          <w:color w:val="FF0000"/>
           <w:sz w:val="24"/>
           <w:szCs w:val="24"/>
           <w:lang w:val="el-GR"/>
@@ -9096,11 +10656,45 @@
       <w:r>
         <w:rPr>
           <w:rFonts w:cstheme="minorHAnsi"/>
-          <w:sz w:val="24"/>
-          <w:szCs w:val="24"/>
-          <w:lang w:val="el-GR"/>
-        </w:rPr>
-        <w:t>Το σύστημα εμφανίζει μήνυμα τερματισμού και μεταβαίνει στην αρχική οθόνη.</w:t>
+          <w:color w:val="FF0000"/>
+          <w:sz w:val="24"/>
+          <w:szCs w:val="24"/>
+          <w:lang w:val="el-GR"/>
+        </w:rPr>
+        <w:t xml:space="preserve">Το σύστημα </w:t>
+      </w:r>
+      <w:r>
+        <w:rPr>
+          <w:rFonts w:cstheme="minorHAnsi"/>
+          <w:color w:val="FF0000"/>
+          <w:sz w:val="24"/>
+          <w:szCs w:val="24"/>
+          <w:lang w:val="el-GR"/>
+        </w:rPr>
+        <w:t>αφαιρεί τους πόντους που αναλογούν στην μη τήρηση της δίαιτας του στο ημερήσιο σύνολο πόντων.</w:t>
+      </w:r>
+    </w:p>
+    <w:p>
+      <w:pPr>
+        <w:pStyle w:val="ListParagraph"/>
+        <w:ind w:left="1211"/>
+        <w:rPr>
+          <w:rFonts w:cstheme="minorHAnsi"/>
+          <w:color w:val="FF0000"/>
+          <w:sz w:val="24"/>
+          <w:szCs w:val="24"/>
+          <w:lang w:val="el-GR"/>
+        </w:rPr>
+      </w:pPr>
+      <w:r>
+        <w:rPr>
+          <w:rFonts w:cstheme="minorHAnsi"/>
+          <w:color w:val="FF0000"/>
+          <w:sz w:val="24"/>
+          <w:szCs w:val="24"/>
+          <w:lang w:val="el-GR"/>
+        </w:rPr>
+        <w:t>10.α.3. Η περίπτωση χρήσης συνεχίζεται στο βήμα 12 της βασικής ροής.</w:t>
       </w:r>
     </w:p>
     <w:p>
@@ -9386,7 +10980,6 @@
           <w:szCs w:val="24"/>
           <w:lang w:val="el-GR"/>
         </w:rPr>
-        <w:lastRenderedPageBreak/>
         <w:t>7)</w:t>
       </w:r>
       <w:r>
@@ -9413,6 +11006,7 @@
         </w:rPr>
         <w:t xml:space="preserve">: Διαχείριση </w:t>
       </w:r>
+      <w:proofErr w:type="spellStart"/>
       <w:r>
         <w:rPr>
           <w:rFonts w:cstheme="minorHAnsi"/>
@@ -9424,6 +11018,7 @@
         </w:rPr>
         <w:t>eshop</w:t>
       </w:r>
+      <w:proofErr w:type="spellEnd"/>
     </w:p>
     <w:p>
       <w:pPr>
@@ -9450,7 +11045,7 @@
     </w:p>
     <w:p>
       <w:pPr>
-        <w:pStyle w:val="a3"/>
+        <w:pStyle w:val="ListParagraph"/>
         <w:numPr>
           <w:ilvl w:val="0"/>
           <w:numId w:val="21"/>
@@ -9472,6 +11067,7 @@
         </w:rPr>
         <w:t xml:space="preserve">Ο διαχειριστής συνδέεται από το αρχικό μενού στο περιβάλλον επεξεργασίας του </w:t>
       </w:r>
+      <w:proofErr w:type="spellStart"/>
       <w:r>
         <w:rPr>
           <w:rFonts w:cstheme="minorHAnsi"/>
@@ -9480,10 +11076,11 @@
         </w:rPr>
         <w:t>eshop</w:t>
       </w:r>
-    </w:p>
-    <w:p>
-      <w:pPr>
-        <w:pStyle w:val="a3"/>
+      <w:proofErr w:type="spellEnd"/>
+    </w:p>
+    <w:p>
+      <w:pPr>
+        <w:pStyle w:val="ListParagraph"/>
         <w:numPr>
           <w:ilvl w:val="0"/>
           <w:numId w:val="21"/>
@@ -9516,7 +11113,7 @@
     </w:p>
     <w:p>
       <w:pPr>
-        <w:pStyle w:val="a3"/>
+        <w:pStyle w:val="ListParagraph"/>
         <w:numPr>
           <w:ilvl w:val="0"/>
           <w:numId w:val="21"/>
@@ -9541,7 +11138,7 @@
     </w:p>
     <w:p>
       <w:pPr>
-        <w:pStyle w:val="a3"/>
+        <w:pStyle w:val="ListParagraph"/>
         <w:numPr>
           <w:ilvl w:val="0"/>
           <w:numId w:val="21"/>
@@ -9583,7 +11180,7 @@
     </w:p>
     <w:p>
       <w:pPr>
-        <w:pStyle w:val="a3"/>
+        <w:pStyle w:val="ListParagraph"/>
         <w:numPr>
           <w:ilvl w:val="0"/>
           <w:numId w:val="21"/>
@@ -9608,7 +11205,7 @@
     </w:p>
     <w:p>
       <w:pPr>
-        <w:pStyle w:val="a3"/>
+        <w:pStyle w:val="ListParagraph"/>
         <w:numPr>
           <w:ilvl w:val="0"/>
           <w:numId w:val="21"/>
@@ -9650,7 +11247,7 @@
     </w:p>
     <w:p>
       <w:pPr>
-        <w:pStyle w:val="a3"/>
+        <w:pStyle w:val="ListParagraph"/>
         <w:numPr>
           <w:ilvl w:val="0"/>
           <w:numId w:val="21"/>
@@ -9675,7 +11272,7 @@
     </w:p>
     <w:p>
       <w:pPr>
-        <w:pStyle w:val="a3"/>
+        <w:pStyle w:val="ListParagraph"/>
         <w:numPr>
           <w:ilvl w:val="0"/>
           <w:numId w:val="21"/>
@@ -9700,7 +11297,7 @@
     </w:p>
     <w:p>
       <w:pPr>
-        <w:pStyle w:val="a3"/>
+        <w:pStyle w:val="ListParagraph"/>
         <w:numPr>
           <w:ilvl w:val="0"/>
           <w:numId w:val="21"/>
@@ -9725,7 +11322,7 @@
     </w:p>
     <w:p>
       <w:pPr>
-        <w:pStyle w:val="a3"/>
+        <w:pStyle w:val="ListParagraph"/>
         <w:numPr>
           <w:ilvl w:val="0"/>
           <w:numId w:val="21"/>
@@ -9750,7 +11347,7 @@
     </w:p>
     <w:p>
       <w:pPr>
-        <w:pStyle w:val="a3"/>
+        <w:pStyle w:val="ListParagraph"/>
         <w:numPr>
           <w:ilvl w:val="0"/>
           <w:numId w:val="21"/>
@@ -9775,7 +11372,7 @@
     </w:p>
     <w:p>
       <w:pPr>
-        <w:pStyle w:val="a3"/>
+        <w:pStyle w:val="ListParagraph"/>
         <w:numPr>
           <w:ilvl w:val="0"/>
           <w:numId w:val="21"/>
@@ -9800,7 +11397,7 @@
     </w:p>
     <w:p>
       <w:pPr>
-        <w:pStyle w:val="a3"/>
+        <w:pStyle w:val="ListParagraph"/>
         <w:numPr>
           <w:ilvl w:val="0"/>
           <w:numId w:val="21"/>
@@ -9825,7 +11422,7 @@
     </w:p>
     <w:p>
       <w:pPr>
-        <w:pStyle w:val="a3"/>
+        <w:pStyle w:val="ListParagraph"/>
         <w:numPr>
           <w:ilvl w:val="0"/>
           <w:numId w:val="21"/>
@@ -9850,7 +11447,7 @@
     </w:p>
     <w:p>
       <w:pPr>
-        <w:pStyle w:val="a3"/>
+        <w:pStyle w:val="ListParagraph"/>
         <w:numPr>
           <w:ilvl w:val="0"/>
           <w:numId w:val="21"/>
@@ -9910,7 +11507,7 @@
     </w:p>
     <w:p>
       <w:pPr>
-        <w:pStyle w:val="a3"/>
+        <w:pStyle w:val="ListParagraph"/>
         <w:rPr>
           <w:rFonts w:cstheme="minorHAnsi"/>
           <w:sz w:val="24"/>
@@ -10079,6 +11676,7 @@
           <w:szCs w:val="24"/>
           <w:lang w:val="el-GR"/>
         </w:rPr>
+        <w:lastRenderedPageBreak/>
         <w:t xml:space="preserve">              </w:t>
       </w:r>
       <w:r>
@@ -10223,7 +11821,6 @@
           <w:szCs w:val="24"/>
           <w:lang w:val="el-GR"/>
         </w:rPr>
-        <w:lastRenderedPageBreak/>
         <w:t xml:space="preserve">              2.α.2 Το σύστημα εμφανίζει μήνυμα λάθους και επιστρέφει στο αρχικό μενού</w:t>
       </w:r>
     </w:p>
@@ -10617,7 +12214,6 @@
           <w:szCs w:val="24"/>
           <w:lang w:val="el-GR"/>
         </w:rPr>
-        <w:lastRenderedPageBreak/>
         <w:t>8)</w:t>
       </w:r>
       <w:r>
@@ -10670,7 +12266,7 @@
     </w:p>
     <w:p>
       <w:pPr>
-        <w:pStyle w:val="a3"/>
+        <w:pStyle w:val="ListParagraph"/>
         <w:numPr>
           <w:ilvl w:val="0"/>
           <w:numId w:val="22"/>
@@ -10711,7 +12307,7 @@
     </w:p>
     <w:p>
       <w:pPr>
-        <w:pStyle w:val="a3"/>
+        <w:pStyle w:val="ListParagraph"/>
         <w:numPr>
           <w:ilvl w:val="0"/>
           <w:numId w:val="22"/>
@@ -10735,7 +12331,7 @@
     </w:p>
     <w:p>
       <w:pPr>
-        <w:pStyle w:val="a3"/>
+        <w:pStyle w:val="ListParagraph"/>
         <w:numPr>
           <w:ilvl w:val="0"/>
           <w:numId w:val="22"/>
@@ -10755,19 +12351,30 @@
         </w:rPr>
         <w:t>E</w:t>
       </w:r>
-      <w:r>
-        <w:rPr>
-          <w:rFonts w:cstheme="minorHAnsi"/>
-          <w:sz w:val="24"/>
-          <w:szCs w:val="24"/>
-          <w:lang w:val="el-GR"/>
-        </w:rPr>
-        <w:t>άν ναι το σύστημα εμφανίζει τη σελίδα δημοσίευσης.</w:t>
-      </w:r>
-    </w:p>
-    <w:p>
-      <w:pPr>
-        <w:pStyle w:val="a3"/>
+      <w:proofErr w:type="spellStart"/>
+      <w:r>
+        <w:rPr>
+          <w:rFonts w:cstheme="minorHAnsi"/>
+          <w:sz w:val="24"/>
+          <w:szCs w:val="24"/>
+          <w:lang w:val="el-GR"/>
+        </w:rPr>
+        <w:t>άν</w:t>
+      </w:r>
+      <w:proofErr w:type="spellEnd"/>
+      <w:r>
+        <w:rPr>
+          <w:rFonts w:cstheme="minorHAnsi"/>
+          <w:sz w:val="24"/>
+          <w:szCs w:val="24"/>
+          <w:lang w:val="el-GR"/>
+        </w:rPr>
+        <w:t xml:space="preserve"> ναι το σύστημα εμφανίζει τη σελίδα δημοσίευσης.</w:t>
+      </w:r>
+    </w:p>
+    <w:p>
+      <w:pPr>
+        <w:pStyle w:val="ListParagraph"/>
         <w:numPr>
           <w:ilvl w:val="0"/>
           <w:numId w:val="22"/>
@@ -10791,7 +12398,7 @@
     </w:p>
     <w:p>
       <w:pPr>
-        <w:pStyle w:val="a3"/>
+        <w:pStyle w:val="ListParagraph"/>
         <w:numPr>
           <w:ilvl w:val="0"/>
           <w:numId w:val="22"/>
@@ -10833,7 +12440,7 @@
     </w:p>
     <w:p>
       <w:pPr>
-        <w:pStyle w:val="a3"/>
+        <w:pStyle w:val="ListParagraph"/>
         <w:numPr>
           <w:ilvl w:val="0"/>
           <w:numId w:val="22"/>
@@ -10874,7 +12481,7 @@
     </w:p>
     <w:p>
       <w:pPr>
-        <w:pStyle w:val="a3"/>
+        <w:pStyle w:val="ListParagraph"/>
         <w:numPr>
           <w:ilvl w:val="0"/>
           <w:numId w:val="22"/>
@@ -10898,7 +12505,7 @@
     </w:p>
     <w:p>
       <w:pPr>
-        <w:pStyle w:val="a3"/>
+        <w:pStyle w:val="ListParagraph"/>
         <w:numPr>
           <w:ilvl w:val="0"/>
           <w:numId w:val="22"/>
@@ -10922,7 +12529,7 @@
     </w:p>
     <w:p>
       <w:pPr>
-        <w:pStyle w:val="a3"/>
+        <w:pStyle w:val="ListParagraph"/>
         <w:numPr>
           <w:ilvl w:val="0"/>
           <w:numId w:val="22"/>
@@ -10946,7 +12553,7 @@
     </w:p>
     <w:p>
       <w:pPr>
-        <w:pStyle w:val="a3"/>
+        <w:pStyle w:val="ListParagraph"/>
         <w:numPr>
           <w:ilvl w:val="0"/>
           <w:numId w:val="22"/>
@@ -10970,7 +12577,7 @@
     </w:p>
     <w:p>
       <w:pPr>
-        <w:pStyle w:val="a3"/>
+        <w:pStyle w:val="ListParagraph"/>
         <w:numPr>
           <w:ilvl w:val="0"/>
           <w:numId w:val="22"/>
@@ -10994,7 +12601,7 @@
     </w:p>
     <w:p>
       <w:pPr>
-        <w:pStyle w:val="a3"/>
+        <w:pStyle w:val="ListParagraph"/>
         <w:numPr>
           <w:ilvl w:val="0"/>
           <w:numId w:val="22"/>
@@ -11018,7 +12625,7 @@
     </w:p>
     <w:p>
       <w:pPr>
-        <w:pStyle w:val="a3"/>
+        <w:pStyle w:val="ListParagraph"/>
         <w:numPr>
           <w:ilvl w:val="0"/>
           <w:numId w:val="22"/>
@@ -11042,7 +12649,7 @@
     </w:p>
     <w:p>
       <w:pPr>
-        <w:pStyle w:val="a3"/>
+        <w:pStyle w:val="ListParagraph"/>
         <w:numPr>
           <w:ilvl w:val="0"/>
           <w:numId w:val="22"/>
@@ -11066,7 +12673,7 @@
     </w:p>
     <w:p>
       <w:pPr>
-        <w:pStyle w:val="a3"/>
+        <w:pStyle w:val="ListParagraph"/>
         <w:numPr>
           <w:ilvl w:val="0"/>
           <w:numId w:val="22"/>
@@ -11107,7 +12714,7 @@
     </w:p>
     <w:p>
       <w:pPr>
-        <w:pStyle w:val="a3"/>
+        <w:pStyle w:val="ListParagraph"/>
         <w:numPr>
           <w:ilvl w:val="0"/>
           <w:numId w:val="22"/>
@@ -11131,7 +12738,7 @@
     </w:p>
     <w:p>
       <w:pPr>
-        <w:pStyle w:val="a3"/>
+        <w:pStyle w:val="ListParagraph"/>
         <w:numPr>
           <w:ilvl w:val="0"/>
           <w:numId w:val="22"/>
@@ -11335,6 +12942,7 @@
           <w:szCs w:val="24"/>
           <w:lang w:val="el-GR"/>
         </w:rPr>
+        <w:lastRenderedPageBreak/>
         <w:t>ΕΝΑΛΛΑΚΤΙΚΗ ΡΟΗ 2</w:t>
       </w:r>
     </w:p>
@@ -11643,7 +13251,6 @@
           <w:szCs w:val="24"/>
           <w:lang w:val="el-GR"/>
         </w:rPr>
-        <w:lastRenderedPageBreak/>
         <w:t>ΕΝΑΛΛΑΚΤΙΚΗ ΡΟΗ 4</w:t>
       </w:r>
     </w:p>
@@ -11968,7 +13575,7 @@
 </file>
 
 <file path=word/numbering.xml><?xml version="1.0" encoding="utf-8"?>
-<w:numbering xmlns:wpc="http://schemas.microsoft.com/office/word/2010/wordprocessingCanvas" xmlns:cx="http://schemas.microsoft.com/office/drawing/2014/chartex" xmlns:cx1="http://schemas.microsoft.com/office/drawing/2015/9/8/chartex" xmlns:cx2="http://schemas.microsoft.com/office/drawing/2015/10/21/chartex" xmlns:cx3="http://schemas.microsoft.com/office/drawing/2016/5/9/chartex" xmlns:cx4="http://schemas.microsoft.com/office/drawing/2016/5/10/chartex" xmlns:cx5="http://schemas.microsoft.com/office/drawing/2016/5/11/chartex" xmlns:cx6="http://schemas.microsoft.com/office/drawing/2016/5/12/chartex" xmlns:cx7="http://schemas.microsoft.com/office/drawing/2016/5/13/chartex" xmlns:cx8="http://schemas.microsoft.com/office/drawing/2016/5/14/chartex" xmlns:mc="http://schemas.openxmlformats.org/markup-compatibility/2006" xmlns:aink="http://schemas.microsoft.com/office/drawing/2016/ink" xmlns:am3d="http://schemas.microsoft.com/office/drawing/2017/model3d" xmlns:o="urn:schemas-microsoft-com:office:office" xmlns:oel="http://schemas.microsoft.com/office/2019/extlst" xmlns:r="http://schemas.openxmlformats.org/officeDocument/2006/relationships" xmlns:m="http://schemas.openxmlformats.org/officeDocument/2006/math" xmlns:v="urn:schemas-microsoft-com:vml" xmlns:wp14="http://schemas.microsoft.com/office/word/2010/wordprocessingDrawing" xmlns:wp="http://schemas.openxmlformats.org/drawingml/2006/wordprocessingDrawing" xmlns:w10="urn:schemas-microsoft-com:office:word" xmlns:w="http://schemas.openxmlformats.org/wordprocessingml/2006/main" xmlns:w14="http://schemas.microsoft.com/office/word/2010/wordml" xmlns:w15="http://schemas.microsoft.com/office/word/2012/wordml" xmlns:w16cex="http://schemas.microsoft.com/office/word/2018/wordml/cex" xmlns:w16cid="http://schemas.microsoft.com/office/word/2016/wordml/cid" xmlns:w16="http://schemas.microsoft.com/office/word/2018/wordml" xmlns:w16du="http://schemas.microsoft.com/office/word/2023/wordml/word16du" xmlns:w16sdtdh="http://schemas.microsoft.com/office/word/2020/wordml/sdtdatahash" xmlns:w16se="http://schemas.microsoft.com/office/word/2015/wordml/symex" xmlns:wpg="http://schemas.microsoft.com/office/word/2010/wordprocessingGroup" xmlns:wpi="http://schemas.microsoft.com/office/word/2010/wordprocessingInk" xmlns:wne="http://schemas.microsoft.com/office/word/2006/wordml" xmlns:wps="http://schemas.microsoft.com/office/word/2010/wordprocessingShape" mc:Ignorable="w14 w15 w16se w16cid w16 w16cex w16sdtdh wp14">
+<w:numbering xmlns:wpc="http://schemas.microsoft.com/office/word/2010/wordprocessingCanvas" xmlns:cx="http://schemas.microsoft.com/office/drawing/2014/chartex" xmlns:cx1="http://schemas.microsoft.com/office/drawing/2015/9/8/chartex" xmlns:cx2="http://schemas.microsoft.com/office/drawing/2015/10/21/chartex" xmlns:cx3="http://schemas.microsoft.com/office/drawing/2016/5/9/chartex" xmlns:cx4="http://schemas.microsoft.com/office/drawing/2016/5/10/chartex" xmlns:cx5="http://schemas.microsoft.com/office/drawing/2016/5/11/chartex" xmlns:cx6="http://schemas.microsoft.com/office/drawing/2016/5/12/chartex" xmlns:cx7="http://schemas.microsoft.com/office/drawing/2016/5/13/chartex" xmlns:cx8="http://schemas.microsoft.com/office/drawing/2016/5/14/chartex" xmlns:mc="http://schemas.openxmlformats.org/markup-compatibility/2006" xmlns:aink="http://schemas.microsoft.com/office/drawing/2016/ink" xmlns:am3d="http://schemas.microsoft.com/office/drawing/2017/model3d" xmlns:o="urn:schemas-microsoft-com:office:office" xmlns:oel="http://schemas.microsoft.com/office/2019/extlst" xmlns:r="http://schemas.openxmlformats.org/officeDocument/2006/relationships" xmlns:m="http://schemas.openxmlformats.org/officeDocument/2006/math" xmlns:v="urn:schemas-microsoft-com:vml" xmlns:wp14="http://schemas.microsoft.com/office/word/2010/wordprocessingDrawing" xmlns:wp="http://schemas.openxmlformats.org/drawingml/2006/wordprocessingDrawing" xmlns:w10="urn:schemas-microsoft-com:office:word" xmlns:w="http://schemas.openxmlformats.org/wordprocessingml/2006/main" xmlns:w14="http://schemas.microsoft.com/office/word/2010/wordml" xmlns:w15="http://schemas.microsoft.com/office/word/2012/wordml" xmlns:w16cex="http://schemas.microsoft.com/office/word/2018/wordml/cex" xmlns:w16cid="http://schemas.microsoft.com/office/word/2016/wordml/cid" xmlns:w16="http://schemas.microsoft.com/office/word/2018/wordml" xmlns:w16sdtdh="http://schemas.microsoft.com/office/word/2020/wordml/sdtdatahash" xmlns:w16se="http://schemas.microsoft.com/office/word/2015/wordml/symex" xmlns:wpg="http://schemas.microsoft.com/office/word/2010/wordprocessingGroup" xmlns:wpi="http://schemas.microsoft.com/office/word/2010/wordprocessingInk" xmlns:wne="http://schemas.microsoft.com/office/word/2006/wordml" xmlns:wps="http://schemas.microsoft.com/office/word/2010/wordprocessingShape" mc:Ignorable="w14 w15 w16se w16cid w16 w16cex w16sdtdh wp14">
   <w:abstractNum w:abstractNumId="0" w15:restartNumberingAfterBreak="0">
     <w:nsid w:val="02534CBB"/>
     <w:multiLevelType w:val="hybridMultilevel"/>
@@ -14633,17 +16240,17 @@
     <w:lsdException w:name="Unresolved Mention" w:semiHidden="1" w:unhideWhenUsed="1"/>
     <w:lsdException w:name="Smart Link" w:semiHidden="1" w:unhideWhenUsed="1"/>
   </w:latentStyles>
-  <w:style w:type="paragraph" w:default="1" w:styleId="a">
+  <w:style w:type="paragraph" w:default="1" w:styleId="Normal">
     <w:name w:val="Normal"/>
     <w:qFormat/>
   </w:style>
-  <w:style w:type="character" w:default="1" w:styleId="a0">
+  <w:style w:type="character" w:default="1" w:styleId="DefaultParagraphFont">
     <w:name w:val="Default Paragraph Font"/>
     <w:uiPriority w:val="1"/>
     <w:semiHidden/>
     <w:unhideWhenUsed/>
   </w:style>
-  <w:style w:type="table" w:default="1" w:styleId="a1">
+  <w:style w:type="table" w:default="1" w:styleId="TableNormal">
     <w:name w:val="Normal Table"/>
     <w:uiPriority w:val="99"/>
     <w:semiHidden/>
@@ -14658,15 +16265,15 @@
       </w:tblCellMar>
     </w:tblPr>
   </w:style>
-  <w:style w:type="numbering" w:default="1" w:styleId="a2">
+  <w:style w:type="numbering" w:default="1" w:styleId="NoList">
     <w:name w:val="No List"/>
     <w:uiPriority w:val="99"/>
     <w:semiHidden/>
     <w:unhideWhenUsed/>
   </w:style>
-  <w:style w:type="paragraph" w:styleId="a3">
+  <w:style w:type="paragraph" w:styleId="ListParagraph">
     <w:name w:val="List Paragraph"/>
-    <w:basedOn w:val="a"/>
+    <w:basedOn w:val="Normal"/>
     <w:uiPriority w:val="34"/>
     <w:qFormat/>
     <w:rsid w:val="0000547C"/>

--- a/6ο_ΠΑΡΑΔΟΤΕΟ/Use_cases_v1.0.docx
+++ b/6ο_ΠΑΡΑΔΟΤΕΟ/Use_cases_v1.0.docx
@@ -352,7 +352,6 @@
           <w:sz w:val="24"/>
           <w:szCs w:val="24"/>
         </w:rPr>
-        <w:lastRenderedPageBreak/>
         <w:t>ONOMAT</w:t>
       </w:r>
       <w:r>
@@ -1215,7 +1214,6 @@
           <w:szCs w:val="24"/>
           <w:u w:val="single"/>
         </w:rPr>
-        <w:lastRenderedPageBreak/>
         <w:t>USE CASE DIAGRAM</w:t>
       </w:r>
     </w:p>
@@ -1365,7 +1363,7 @@
     </w:p>
     <w:p>
       <w:pPr>
-        <w:pStyle w:val="ListParagraph"/>
+        <w:pStyle w:val="a3"/>
         <w:numPr>
           <w:ilvl w:val="0"/>
           <w:numId w:val="1"/>
@@ -1407,7 +1405,7 @@
     </w:p>
     <w:p>
       <w:pPr>
-        <w:pStyle w:val="ListParagraph"/>
+        <w:pStyle w:val="a3"/>
         <w:numPr>
           <w:ilvl w:val="0"/>
           <w:numId w:val="1"/>
@@ -1431,7 +1429,7 @@
     </w:p>
     <w:p>
       <w:pPr>
-        <w:pStyle w:val="ListParagraph"/>
+        <w:pStyle w:val="a3"/>
         <w:numPr>
           <w:ilvl w:val="0"/>
           <w:numId w:val="1"/>
@@ -1500,7 +1498,7 @@
     </w:p>
     <w:p>
       <w:pPr>
-        <w:pStyle w:val="ListParagraph"/>
+        <w:pStyle w:val="a3"/>
         <w:numPr>
           <w:ilvl w:val="0"/>
           <w:numId w:val="1"/>
@@ -1524,7 +1522,7 @@
     </w:p>
     <w:p>
       <w:pPr>
-        <w:pStyle w:val="ListParagraph"/>
+        <w:pStyle w:val="a3"/>
         <w:numPr>
           <w:ilvl w:val="0"/>
           <w:numId w:val="1"/>
@@ -1566,7 +1564,7 @@
     </w:p>
     <w:p>
       <w:pPr>
-        <w:pStyle w:val="ListParagraph"/>
+        <w:pStyle w:val="a3"/>
         <w:numPr>
           <w:ilvl w:val="0"/>
           <w:numId w:val="1"/>
@@ -1590,7 +1588,7 @@
     </w:p>
     <w:p>
       <w:pPr>
-        <w:pStyle w:val="ListParagraph"/>
+        <w:pStyle w:val="a3"/>
         <w:numPr>
           <w:ilvl w:val="0"/>
           <w:numId w:val="1"/>
@@ -1650,7 +1648,7 @@
     </w:p>
     <w:p>
       <w:pPr>
-        <w:pStyle w:val="ListParagraph"/>
+        <w:pStyle w:val="a3"/>
         <w:numPr>
           <w:ilvl w:val="0"/>
           <w:numId w:val="1"/>
@@ -1674,7 +1672,7 @@
     </w:p>
     <w:p>
       <w:pPr>
-        <w:pStyle w:val="ListParagraph"/>
+        <w:pStyle w:val="a3"/>
         <w:numPr>
           <w:ilvl w:val="0"/>
           <w:numId w:val="1"/>
@@ -1693,7 +1691,6 @@
           <w:szCs w:val="24"/>
           <w:lang w:val="el-GR"/>
         </w:rPr>
-        <w:lastRenderedPageBreak/>
         <w:t>Το σύστημα αναδιαμορφώνει το πρόγραμμα για να ταιριάζει στις επιλογές του χρήστη</w:t>
       </w:r>
       <w:r>
@@ -1746,7 +1743,7 @@
     </w:p>
     <w:p>
       <w:pPr>
-        <w:pStyle w:val="ListParagraph"/>
+        <w:pStyle w:val="a3"/>
         <w:numPr>
           <w:ilvl w:val="0"/>
           <w:numId w:val="1"/>
@@ -1770,7 +1767,7 @@
     </w:p>
     <w:p>
       <w:pPr>
-        <w:pStyle w:val="ListParagraph"/>
+        <w:pStyle w:val="a3"/>
         <w:numPr>
           <w:ilvl w:val="0"/>
           <w:numId w:val="1"/>
@@ -1794,7 +1791,7 @@
     </w:p>
     <w:p>
       <w:pPr>
-        <w:pStyle w:val="ListParagraph"/>
+        <w:pStyle w:val="a3"/>
         <w:numPr>
           <w:ilvl w:val="0"/>
           <w:numId w:val="1"/>
@@ -1836,7 +1833,7 @@
     </w:p>
     <w:p>
       <w:pPr>
-        <w:pStyle w:val="ListParagraph"/>
+        <w:pStyle w:val="a3"/>
         <w:numPr>
           <w:ilvl w:val="0"/>
           <w:numId w:val="1"/>
@@ -1860,7 +1857,7 @@
     </w:p>
     <w:p>
       <w:pPr>
-        <w:pStyle w:val="ListParagraph"/>
+        <w:pStyle w:val="a3"/>
         <w:numPr>
           <w:ilvl w:val="0"/>
           <w:numId w:val="1"/>
@@ -1921,7 +1918,7 @@
     </w:p>
     <w:p>
       <w:pPr>
-        <w:pStyle w:val="ListParagraph"/>
+        <w:pStyle w:val="a3"/>
         <w:numPr>
           <w:ilvl w:val="0"/>
           <w:numId w:val="1"/>
@@ -2558,7 +2555,6 @@
           <w:szCs w:val="24"/>
           <w:lang w:val="el-GR"/>
         </w:rPr>
-        <w:lastRenderedPageBreak/>
         <w:t>11</w:t>
       </w:r>
       <w:r>
@@ -2980,7 +2976,6 @@
           <w:sz w:val="24"/>
           <w:szCs w:val="24"/>
         </w:rPr>
-        <w:lastRenderedPageBreak/>
         <w:t>2)</w:t>
       </w:r>
       <w:r>
@@ -3045,7 +3040,7 @@
     </w:p>
     <w:p>
       <w:pPr>
-        <w:pStyle w:val="ListParagraph"/>
+        <w:pStyle w:val="a3"/>
         <w:numPr>
           <w:ilvl w:val="0"/>
           <w:numId w:val="7"/>
@@ -3089,7 +3084,7 @@
     </w:p>
     <w:p>
       <w:pPr>
-        <w:pStyle w:val="ListParagraph"/>
+        <w:pStyle w:val="a3"/>
         <w:numPr>
           <w:ilvl w:val="0"/>
           <w:numId w:val="7"/>
@@ -3149,7 +3144,7 @@
     </w:p>
     <w:p>
       <w:pPr>
-        <w:pStyle w:val="ListParagraph"/>
+        <w:pStyle w:val="a3"/>
         <w:numPr>
           <w:ilvl w:val="0"/>
           <w:numId w:val="7"/>
@@ -3227,7 +3222,7 @@
     </w:p>
     <w:p>
       <w:pPr>
-        <w:pStyle w:val="ListParagraph"/>
+        <w:pStyle w:val="a3"/>
         <w:numPr>
           <w:ilvl w:val="0"/>
           <w:numId w:val="7"/>
@@ -3251,7 +3246,7 @@
     </w:p>
     <w:p>
       <w:pPr>
-        <w:pStyle w:val="ListParagraph"/>
+        <w:pStyle w:val="a3"/>
         <w:numPr>
           <w:ilvl w:val="0"/>
           <w:numId w:val="7"/>
@@ -3403,7 +3398,7 @@
     </w:p>
     <w:p>
       <w:pPr>
-        <w:pStyle w:val="ListParagraph"/>
+        <w:pStyle w:val="a3"/>
         <w:numPr>
           <w:ilvl w:val="0"/>
           <w:numId w:val="7"/>
@@ -3427,7 +3422,7 @@
     </w:p>
     <w:p>
       <w:pPr>
-        <w:pStyle w:val="ListParagraph"/>
+        <w:pStyle w:val="a3"/>
         <w:numPr>
           <w:ilvl w:val="0"/>
           <w:numId w:val="7"/>
@@ -3451,7 +3446,7 @@
     </w:p>
     <w:p>
       <w:pPr>
-        <w:pStyle w:val="ListParagraph"/>
+        <w:pStyle w:val="a3"/>
         <w:numPr>
           <w:ilvl w:val="0"/>
           <w:numId w:val="7"/>
@@ -3475,7 +3470,7 @@
     </w:p>
     <w:p>
       <w:pPr>
-        <w:pStyle w:val="ListParagraph"/>
+        <w:pStyle w:val="a3"/>
         <w:numPr>
           <w:ilvl w:val="0"/>
           <w:numId w:val="7"/>
@@ -3499,7 +3494,7 @@
     </w:p>
     <w:p>
       <w:pPr>
-        <w:pStyle w:val="ListParagraph"/>
+        <w:pStyle w:val="a3"/>
         <w:numPr>
           <w:ilvl w:val="0"/>
           <w:numId w:val="7"/>
@@ -3568,7 +3563,7 @@
     </w:p>
     <w:p>
       <w:pPr>
-        <w:pStyle w:val="ListParagraph"/>
+        <w:pStyle w:val="a3"/>
         <w:numPr>
           <w:ilvl w:val="0"/>
           <w:numId w:val="7"/>
@@ -3592,7 +3587,7 @@
     </w:p>
     <w:p>
       <w:pPr>
-        <w:pStyle w:val="ListParagraph"/>
+        <w:pStyle w:val="a3"/>
         <w:numPr>
           <w:ilvl w:val="0"/>
           <w:numId w:val="7"/>
@@ -3652,7 +3647,7 @@
     </w:p>
     <w:p>
       <w:pPr>
-        <w:pStyle w:val="ListParagraph"/>
+        <w:pStyle w:val="a3"/>
         <w:numPr>
           <w:ilvl w:val="0"/>
           <w:numId w:val="7"/>
@@ -3676,7 +3671,7 @@
     </w:p>
     <w:p>
       <w:pPr>
-        <w:pStyle w:val="ListParagraph"/>
+        <w:pStyle w:val="a3"/>
         <w:numPr>
           <w:ilvl w:val="0"/>
           <w:numId w:val="7"/>
@@ -3700,7 +3695,7 @@
     </w:p>
     <w:p>
       <w:pPr>
-        <w:pStyle w:val="ListParagraph"/>
+        <w:pStyle w:val="a3"/>
         <w:numPr>
           <w:ilvl w:val="0"/>
           <w:numId w:val="7"/>
@@ -3724,7 +3719,7 @@
     </w:p>
     <w:p>
       <w:pPr>
-        <w:pStyle w:val="ListParagraph"/>
+        <w:pStyle w:val="a3"/>
         <w:numPr>
           <w:ilvl w:val="0"/>
           <w:numId w:val="7"/>
@@ -4111,7 +4106,6 @@
           <w:szCs w:val="24"/>
           <w:lang w:val="el-GR"/>
         </w:rPr>
-        <w:lastRenderedPageBreak/>
         <w:t>9</w:t>
       </w:r>
       <w:r>
@@ -4704,7 +4698,6 @@
           <w:szCs w:val="24"/>
           <w:lang w:val="el-GR"/>
         </w:rPr>
-        <w:lastRenderedPageBreak/>
         <w:t>3)</w:t>
       </w:r>
       <w:r>
@@ -4745,7 +4738,7 @@
     </w:p>
     <w:p>
       <w:pPr>
-        <w:pStyle w:val="ListParagraph"/>
+        <w:pStyle w:val="a3"/>
         <w:numPr>
           <w:ilvl w:val="0"/>
           <w:numId w:val="23"/>
@@ -4812,7 +4805,7 @@
     </w:p>
     <w:p>
       <w:pPr>
-        <w:pStyle w:val="ListParagraph"/>
+        <w:pStyle w:val="a3"/>
         <w:numPr>
           <w:ilvl w:val="0"/>
           <w:numId w:val="23"/>
@@ -4845,7 +4838,7 @@
     </w:p>
     <w:p>
       <w:pPr>
-        <w:pStyle w:val="ListParagraph"/>
+        <w:pStyle w:val="a3"/>
         <w:numPr>
           <w:ilvl w:val="0"/>
           <w:numId w:val="23"/>
@@ -4869,7 +4862,7 @@
     </w:p>
     <w:p>
       <w:pPr>
-        <w:pStyle w:val="ListParagraph"/>
+        <w:pStyle w:val="a3"/>
         <w:numPr>
           <w:ilvl w:val="0"/>
           <w:numId w:val="23"/>
@@ -4893,7 +4886,7 @@
     </w:p>
     <w:p>
       <w:pPr>
-        <w:pStyle w:val="ListParagraph"/>
+        <w:pStyle w:val="a3"/>
         <w:numPr>
           <w:ilvl w:val="0"/>
           <w:numId w:val="23"/>
@@ -4917,7 +4910,7 @@
     </w:p>
     <w:p>
       <w:pPr>
-        <w:pStyle w:val="ListParagraph"/>
+        <w:pStyle w:val="a3"/>
         <w:numPr>
           <w:ilvl w:val="0"/>
           <w:numId w:val="23"/>
@@ -4958,7 +4951,7 @@
     </w:p>
     <w:p>
       <w:pPr>
-        <w:pStyle w:val="ListParagraph"/>
+        <w:pStyle w:val="a3"/>
         <w:numPr>
           <w:ilvl w:val="0"/>
           <w:numId w:val="23"/>
@@ -5002,7 +4995,7 @@
     </w:p>
     <w:p>
       <w:pPr>
-        <w:pStyle w:val="ListParagraph"/>
+        <w:pStyle w:val="a3"/>
         <w:numPr>
           <w:ilvl w:val="0"/>
           <w:numId w:val="23"/>
@@ -5054,7 +5047,7 @@
     </w:p>
     <w:p>
       <w:pPr>
-        <w:pStyle w:val="ListParagraph"/>
+        <w:pStyle w:val="a3"/>
         <w:numPr>
           <w:ilvl w:val="0"/>
           <w:numId w:val="23"/>
@@ -5078,7 +5071,7 @@
     </w:p>
     <w:p>
       <w:pPr>
-        <w:pStyle w:val="ListParagraph"/>
+        <w:pStyle w:val="a3"/>
         <w:numPr>
           <w:ilvl w:val="0"/>
           <w:numId w:val="23"/>
@@ -5102,7 +5095,7 @@
     </w:p>
     <w:p>
       <w:pPr>
-        <w:pStyle w:val="ListParagraph"/>
+        <w:pStyle w:val="a3"/>
         <w:numPr>
           <w:ilvl w:val="0"/>
           <w:numId w:val="23"/>
@@ -5126,7 +5119,7 @@
     </w:p>
     <w:p>
       <w:pPr>
-        <w:pStyle w:val="ListParagraph"/>
+        <w:pStyle w:val="a3"/>
         <w:numPr>
           <w:ilvl w:val="0"/>
           <w:numId w:val="23"/>
@@ -5170,7 +5163,7 @@
     </w:p>
     <w:p>
       <w:pPr>
-        <w:pStyle w:val="ListParagraph"/>
+        <w:pStyle w:val="a3"/>
         <w:numPr>
           <w:ilvl w:val="0"/>
           <w:numId w:val="23"/>
@@ -5214,7 +5207,7 @@
     </w:p>
     <w:p>
       <w:pPr>
-        <w:pStyle w:val="ListParagraph"/>
+        <w:pStyle w:val="a3"/>
         <w:numPr>
           <w:ilvl w:val="0"/>
           <w:numId w:val="23"/>
@@ -5505,7 +5498,6 @@
           <w:szCs w:val="24"/>
           <w:lang w:val="el-GR"/>
         </w:rPr>
-        <w:lastRenderedPageBreak/>
         <w:t>1</w:t>
       </w:r>
       <w:r>
@@ -6091,7 +6083,6 @@
           <w:szCs w:val="24"/>
           <w:lang w:val="el-GR"/>
         </w:rPr>
-        <w:lastRenderedPageBreak/>
         <w:t>4)</w:t>
       </w:r>
       <w:r>
@@ -6132,7 +6123,7 @@
     </w:p>
     <w:p>
       <w:pPr>
-        <w:pStyle w:val="ListParagraph"/>
+        <w:pStyle w:val="a3"/>
         <w:numPr>
           <w:ilvl w:val="0"/>
           <w:numId w:val="24"/>
@@ -6208,7 +6199,7 @@
     </w:p>
     <w:p>
       <w:pPr>
-        <w:pStyle w:val="ListParagraph"/>
+        <w:pStyle w:val="a3"/>
         <w:numPr>
           <w:ilvl w:val="0"/>
           <w:numId w:val="24"/>
@@ -6232,7 +6223,7 @@
     </w:p>
     <w:p>
       <w:pPr>
-        <w:pStyle w:val="ListParagraph"/>
+        <w:pStyle w:val="a3"/>
         <w:numPr>
           <w:ilvl w:val="0"/>
           <w:numId w:val="24"/>
@@ -6256,7 +6247,7 @@
     </w:p>
     <w:p>
       <w:pPr>
-        <w:pStyle w:val="ListParagraph"/>
+        <w:pStyle w:val="a3"/>
         <w:numPr>
           <w:ilvl w:val="0"/>
           <w:numId w:val="24"/>
@@ -6280,7 +6271,7 @@
     </w:p>
     <w:p>
       <w:pPr>
-        <w:pStyle w:val="ListParagraph"/>
+        <w:pStyle w:val="a3"/>
         <w:numPr>
           <w:ilvl w:val="0"/>
           <w:numId w:val="24"/>
@@ -6304,7 +6295,7 @@
     </w:p>
     <w:p>
       <w:pPr>
-        <w:pStyle w:val="ListParagraph"/>
+        <w:pStyle w:val="a3"/>
         <w:numPr>
           <w:ilvl w:val="0"/>
           <w:numId w:val="24"/>
@@ -6346,7 +6337,7 @@
     </w:p>
     <w:p>
       <w:pPr>
-        <w:pStyle w:val="ListParagraph"/>
+        <w:pStyle w:val="a3"/>
         <w:numPr>
           <w:ilvl w:val="0"/>
           <w:numId w:val="24"/>
@@ -6370,7 +6361,7 @@
     </w:p>
     <w:p>
       <w:pPr>
-        <w:pStyle w:val="ListParagraph"/>
+        <w:pStyle w:val="a3"/>
         <w:numPr>
           <w:ilvl w:val="0"/>
           <w:numId w:val="24"/>
@@ -6394,7 +6385,7 @@
     </w:p>
     <w:p>
       <w:pPr>
-        <w:pStyle w:val="ListParagraph"/>
+        <w:pStyle w:val="a3"/>
         <w:numPr>
           <w:ilvl w:val="0"/>
           <w:numId w:val="24"/>
@@ -6732,7 +6723,6 @@
           <w:szCs w:val="24"/>
           <w:lang w:val="el-GR"/>
         </w:rPr>
-        <w:lastRenderedPageBreak/>
         <w:t>2.α.2 Η περίπτωση χρήσης συνεχίζεται από το βήμα 9 της βασικής ροής.</w:t>
       </w:r>
     </w:p>
@@ -7118,7 +7108,6 @@
           <w:szCs w:val="24"/>
           <w:lang w:val="el-GR"/>
         </w:rPr>
-        <w:lastRenderedPageBreak/>
         <w:t>5)</w:t>
       </w:r>
       <w:r>
@@ -7160,7 +7149,7 @@
     </w:p>
     <w:p>
       <w:pPr>
-        <w:pStyle w:val="ListParagraph"/>
+        <w:pStyle w:val="a3"/>
         <w:numPr>
           <w:ilvl w:val="0"/>
           <w:numId w:val="16"/>
@@ -7199,7 +7188,7 @@
     </w:p>
     <w:p>
       <w:pPr>
-        <w:pStyle w:val="ListParagraph"/>
+        <w:pStyle w:val="a3"/>
         <w:numPr>
           <w:ilvl w:val="0"/>
           <w:numId w:val="16"/>
@@ -7269,7 +7258,7 @@
     </w:p>
     <w:p>
       <w:pPr>
-        <w:pStyle w:val="ListParagraph"/>
+        <w:pStyle w:val="a3"/>
         <w:numPr>
           <w:ilvl w:val="0"/>
           <w:numId w:val="16"/>
@@ -7299,7 +7288,7 @@
     </w:p>
     <w:p>
       <w:pPr>
-        <w:pStyle w:val="ListParagraph"/>
+        <w:pStyle w:val="a3"/>
         <w:numPr>
           <w:ilvl w:val="0"/>
           <w:numId w:val="16"/>
@@ -7328,7 +7317,7 @@
     </w:p>
     <w:p>
       <w:pPr>
-        <w:pStyle w:val="ListParagraph"/>
+        <w:pStyle w:val="a3"/>
         <w:numPr>
           <w:ilvl w:val="0"/>
           <w:numId w:val="16"/>
@@ -7357,7 +7346,7 @@
     </w:p>
     <w:p>
       <w:pPr>
-        <w:pStyle w:val="ListParagraph"/>
+        <w:pStyle w:val="a3"/>
         <w:numPr>
           <w:ilvl w:val="0"/>
           <w:numId w:val="16"/>
@@ -7413,7 +7402,7 @@
     </w:p>
     <w:p>
       <w:pPr>
-        <w:pStyle w:val="ListParagraph"/>
+        <w:pStyle w:val="a3"/>
         <w:numPr>
           <w:ilvl w:val="0"/>
           <w:numId w:val="16"/>
@@ -7442,7 +7431,7 @@
     </w:p>
     <w:p>
       <w:pPr>
-        <w:pStyle w:val="ListParagraph"/>
+        <w:pStyle w:val="a3"/>
         <w:numPr>
           <w:ilvl w:val="0"/>
           <w:numId w:val="16"/>
@@ -7471,7 +7460,7 @@
     </w:p>
     <w:p>
       <w:pPr>
-        <w:pStyle w:val="ListParagraph"/>
+        <w:pStyle w:val="a3"/>
         <w:numPr>
           <w:ilvl w:val="0"/>
           <w:numId w:val="16"/>
@@ -7562,7 +7551,7 @@
     </w:p>
     <w:p>
       <w:pPr>
-        <w:pStyle w:val="ListParagraph"/>
+        <w:pStyle w:val="a3"/>
         <w:numPr>
           <w:ilvl w:val="0"/>
           <w:numId w:val="16"/>
@@ -7590,7 +7579,7 @@
     </w:p>
     <w:p>
       <w:pPr>
-        <w:pStyle w:val="ListParagraph"/>
+        <w:pStyle w:val="a3"/>
         <w:numPr>
           <w:ilvl w:val="0"/>
           <w:numId w:val="16"/>
@@ -7618,7 +7607,7 @@
     </w:p>
     <w:p>
       <w:pPr>
-        <w:pStyle w:val="ListParagraph"/>
+        <w:pStyle w:val="a3"/>
         <w:numPr>
           <w:ilvl w:val="0"/>
           <w:numId w:val="16"/>
@@ -7756,7 +7745,7 @@
     </w:p>
     <w:p>
       <w:pPr>
-        <w:pStyle w:val="ListParagraph"/>
+        <w:pStyle w:val="a3"/>
         <w:numPr>
           <w:ilvl w:val="0"/>
           <w:numId w:val="16"/>
@@ -7781,7 +7770,7 @@
     </w:p>
     <w:p>
       <w:pPr>
-        <w:pStyle w:val="ListParagraph"/>
+        <w:pStyle w:val="a3"/>
         <w:numPr>
           <w:ilvl w:val="0"/>
           <w:numId w:val="16"/>
@@ -7818,7 +7807,7 @@
     </w:p>
     <w:p>
       <w:pPr>
-        <w:pStyle w:val="ListParagraph"/>
+        <w:pStyle w:val="a3"/>
         <w:numPr>
           <w:ilvl w:val="0"/>
           <w:numId w:val="16"/>
@@ -7986,7 +7975,7 @@
     </w:p>
     <w:p>
       <w:pPr>
-        <w:pStyle w:val="ListParagraph"/>
+        <w:pStyle w:val="a3"/>
         <w:numPr>
           <w:ilvl w:val="0"/>
           <w:numId w:val="16"/>
@@ -8054,7 +8043,7 @@
     </w:p>
     <w:p>
       <w:pPr>
-        <w:pStyle w:val="ListParagraph"/>
+        <w:pStyle w:val="a3"/>
         <w:numPr>
           <w:ilvl w:val="0"/>
           <w:numId w:val="16"/>
@@ -8343,7 +8332,7 @@
     </w:p>
     <w:p>
       <w:pPr>
-        <w:pStyle w:val="ListParagraph"/>
+        <w:pStyle w:val="a3"/>
         <w:ind w:left="1211"/>
         <w:rPr>
           <w:rFonts w:cstheme="minorHAnsi"/>
@@ -8386,7 +8375,7 @@
     </w:p>
     <w:p>
       <w:pPr>
-        <w:pStyle w:val="ListParagraph"/>
+        <w:pStyle w:val="a3"/>
         <w:ind w:left="1211"/>
         <w:rPr>
           <w:rFonts w:cstheme="minorHAnsi"/>
@@ -8522,7 +8511,7 @@
     </w:p>
     <w:p>
       <w:pPr>
-        <w:pStyle w:val="ListParagraph"/>
+        <w:pStyle w:val="a3"/>
         <w:ind w:left="1211"/>
         <w:rPr>
           <w:rFonts w:cstheme="minorHAnsi"/>
@@ -8553,7 +8542,7 @@
     </w:p>
     <w:p>
       <w:pPr>
-        <w:pStyle w:val="ListParagraph"/>
+        <w:pStyle w:val="a3"/>
         <w:ind w:left="1211"/>
         <w:rPr>
           <w:rFonts w:cstheme="minorHAnsi"/>
@@ -8643,7 +8632,7 @@
     </w:p>
     <w:p>
       <w:pPr>
-        <w:pStyle w:val="ListParagraph"/>
+        <w:pStyle w:val="a3"/>
         <w:ind w:left="1211"/>
         <w:rPr>
           <w:rFonts w:cstheme="minorHAnsi"/>
@@ -8655,7 +8644,7 @@
     </w:p>
     <w:p>
       <w:pPr>
-        <w:pStyle w:val="ListParagraph"/>
+        <w:pStyle w:val="a3"/>
         <w:ind w:left="1211"/>
         <w:rPr>
           <w:rFonts w:cstheme="minorHAnsi"/>
@@ -8704,7 +8693,7 @@
     </w:p>
     <w:p>
       <w:pPr>
-        <w:pStyle w:val="ListParagraph"/>
+        <w:pStyle w:val="a3"/>
         <w:ind w:left="1211"/>
         <w:rPr>
           <w:rFonts w:cstheme="minorHAnsi"/>
@@ -8757,7 +8746,7 @@
     </w:p>
     <w:p>
       <w:pPr>
-        <w:pStyle w:val="ListParagraph"/>
+        <w:pStyle w:val="a3"/>
         <w:ind w:left="1211"/>
         <w:rPr>
           <w:rFonts w:cstheme="minorHAnsi"/>
@@ -8822,7 +8811,7 @@
     </w:p>
     <w:p>
       <w:pPr>
-        <w:pStyle w:val="ListParagraph"/>
+        <w:pStyle w:val="a3"/>
         <w:ind w:left="1211"/>
         <w:rPr>
           <w:rFonts w:cstheme="minorHAnsi"/>
@@ -8912,7 +8901,7 @@
     </w:p>
     <w:p>
       <w:pPr>
-        <w:pStyle w:val="ListParagraph"/>
+        <w:pStyle w:val="a3"/>
         <w:ind w:left="1211"/>
         <w:rPr>
           <w:rFonts w:cstheme="minorHAnsi"/>
@@ -8985,7 +8974,7 @@
     </w:p>
     <w:p>
       <w:pPr>
-        <w:pStyle w:val="ListParagraph"/>
+        <w:pStyle w:val="a3"/>
         <w:ind w:left="1211"/>
         <w:rPr>
           <w:rFonts w:cstheme="minorHAnsi"/>
@@ -9090,7 +9079,7 @@
     </w:p>
     <w:p>
       <w:pPr>
-        <w:pStyle w:val="ListParagraph"/>
+        <w:pStyle w:val="a3"/>
         <w:ind w:left="1211"/>
         <w:rPr>
           <w:rFonts w:cstheme="minorHAnsi"/>
@@ -9113,7 +9102,7 @@
     </w:p>
     <w:p>
       <w:pPr>
-        <w:pStyle w:val="ListParagraph"/>
+        <w:pStyle w:val="a3"/>
         <w:ind w:left="1211"/>
         <w:rPr>
           <w:rFonts w:cstheme="minorHAnsi"/>
@@ -9136,7 +9125,7 @@
     </w:p>
     <w:p>
       <w:pPr>
-        <w:pStyle w:val="ListParagraph"/>
+        <w:pStyle w:val="a3"/>
         <w:ind w:left="1211"/>
         <w:rPr>
           <w:rFonts w:cstheme="minorHAnsi"/>
@@ -9361,7 +9350,7 @@
     </w:p>
     <w:p>
       <w:pPr>
-        <w:pStyle w:val="ListParagraph"/>
+        <w:pStyle w:val="a3"/>
         <w:numPr>
           <w:ilvl w:val="0"/>
           <w:numId w:val="17"/>
@@ -9484,7 +9473,7 @@
     </w:p>
     <w:p>
       <w:pPr>
-        <w:pStyle w:val="ListParagraph"/>
+        <w:pStyle w:val="a3"/>
         <w:numPr>
           <w:ilvl w:val="0"/>
           <w:numId w:val="17"/>
@@ -9641,7 +9630,7 @@
     </w:p>
     <w:p>
       <w:pPr>
-        <w:pStyle w:val="ListParagraph"/>
+        <w:pStyle w:val="a3"/>
         <w:numPr>
           <w:ilvl w:val="0"/>
           <w:numId w:val="17"/>
@@ -9702,7 +9691,7 @@
     </w:p>
     <w:p>
       <w:pPr>
-        <w:pStyle w:val="ListParagraph"/>
+        <w:pStyle w:val="a3"/>
         <w:numPr>
           <w:ilvl w:val="0"/>
           <w:numId w:val="17"/>
@@ -9729,7 +9718,7 @@
     </w:p>
     <w:p>
       <w:pPr>
-        <w:pStyle w:val="ListParagraph"/>
+        <w:pStyle w:val="a3"/>
         <w:numPr>
           <w:ilvl w:val="0"/>
           <w:numId w:val="17"/>
@@ -9792,7 +9781,7 @@
     </w:p>
     <w:p>
       <w:pPr>
-        <w:pStyle w:val="ListParagraph"/>
+        <w:pStyle w:val="a3"/>
         <w:numPr>
           <w:ilvl w:val="0"/>
           <w:numId w:val="17"/>
@@ -9819,7 +9808,7 @@
     </w:p>
     <w:p>
       <w:pPr>
-        <w:pStyle w:val="ListParagraph"/>
+        <w:pStyle w:val="a3"/>
         <w:numPr>
           <w:ilvl w:val="0"/>
           <w:numId w:val="17"/>
@@ -9846,7 +9835,7 @@
     </w:p>
     <w:p>
       <w:pPr>
-        <w:pStyle w:val="ListParagraph"/>
+        <w:pStyle w:val="a3"/>
         <w:numPr>
           <w:ilvl w:val="0"/>
           <w:numId w:val="17"/>
@@ -9873,7 +9862,7 @@
     </w:p>
     <w:p>
       <w:pPr>
-        <w:pStyle w:val="ListParagraph"/>
+        <w:pStyle w:val="a3"/>
         <w:numPr>
           <w:ilvl w:val="0"/>
           <w:numId w:val="17"/>
@@ -9919,7 +9908,7 @@
     </w:p>
     <w:p>
       <w:pPr>
-        <w:pStyle w:val="ListParagraph"/>
+        <w:pStyle w:val="a3"/>
         <w:numPr>
           <w:ilvl w:val="0"/>
           <w:numId w:val="17"/>
@@ -9965,7 +9954,7 @@
     </w:p>
     <w:p>
       <w:pPr>
-        <w:pStyle w:val="ListParagraph"/>
+        <w:pStyle w:val="a3"/>
         <w:numPr>
           <w:ilvl w:val="0"/>
           <w:numId w:val="17"/>
@@ -9992,7 +9981,7 @@
     </w:p>
     <w:p>
       <w:pPr>
-        <w:pStyle w:val="ListParagraph"/>
+        <w:pStyle w:val="a3"/>
         <w:numPr>
           <w:ilvl w:val="0"/>
           <w:numId w:val="17"/>
@@ -10094,7 +10083,7 @@
     </w:p>
     <w:p>
       <w:pPr>
-        <w:pStyle w:val="ListParagraph"/>
+        <w:pStyle w:val="a3"/>
         <w:numPr>
           <w:ilvl w:val="0"/>
           <w:numId w:val="17"/>
@@ -10130,7 +10119,7 @@
     </w:p>
     <w:p>
       <w:pPr>
-        <w:pStyle w:val="ListParagraph"/>
+        <w:pStyle w:val="a3"/>
         <w:numPr>
           <w:ilvl w:val="0"/>
           <w:numId w:val="17"/>
@@ -10181,17 +10170,7 @@
           <w:szCs w:val="24"/>
           <w:lang w:val="el-GR"/>
         </w:rPr>
-        <w:t xml:space="preserve">ΥΠΟΣΗΜΕΙΩΣΗ: Κάποιος που θα έχει πολύ μικρή έως μηδενική απόκλιση στο πρόγραμμα της διατροφής του και ακολουθεί κατά γράμμα το πρόγραμμα εκγύμνασης του θα ανήκει στην κατηγορία ‘Χρυσός’. Από την άλλη, κάποιος που έχει μεγάλη απόκλιση στην τήρηση των προγραμμάτων του θα ανήκει στην κατηγορία </w:t>
-      </w:r>
-      <w:r>
-        <w:rPr>
-          <w:rFonts w:cstheme="minorHAnsi"/>
-          <w:sz w:val="24"/>
-          <w:szCs w:val="24"/>
-          <w:lang w:val="el-GR"/>
-        </w:rPr>
-        <w:lastRenderedPageBreak/>
-        <w:t>‘Χάλκινος’ και κάποιος που βρίσκεται σε ενδιάμεση κατάσταση θα ανήκει στην κατηγορία ‘Ασημένιος’.</w:t>
+        <w:t>ΥΠΟΣΗΜΕΙΩΣΗ: Κάποιος που θα έχει πολύ μικρή έως μηδενική απόκλιση στο πρόγραμμα της διατροφής του και ακολουθεί κατά γράμμα το πρόγραμμα εκγύμνασης του θα ανήκει στην κατηγορία ‘Χρυσός’. Από την άλλη, κάποιος που έχει μεγάλη απόκλιση στην τήρηση των προγραμμάτων του θα ανήκει στην κατηγορία ‘Χάλκινος’ και κάποιος που βρίσκεται σε ενδιάμεση κατάσταση θα ανήκει στην κατηγορία ‘Ασημένιος’.</w:t>
       </w:r>
     </w:p>
     <w:p>
@@ -10219,7 +10198,7 @@
     </w:p>
     <w:p>
       <w:pPr>
-        <w:pStyle w:val="ListParagraph"/>
+        <w:pStyle w:val="a3"/>
         <w:ind w:left="1211"/>
         <w:rPr>
           <w:rFonts w:cstheme="minorHAnsi"/>
@@ -10294,7 +10273,7 @@
     </w:p>
     <w:p>
       <w:pPr>
-        <w:pStyle w:val="ListParagraph"/>
+        <w:pStyle w:val="a3"/>
         <w:ind w:left="1211"/>
         <w:rPr>
           <w:rFonts w:cstheme="minorHAnsi"/>
@@ -10370,7 +10349,7 @@
     </w:p>
     <w:p>
       <w:pPr>
-        <w:pStyle w:val="ListParagraph"/>
+        <w:pStyle w:val="a3"/>
         <w:ind w:left="1211"/>
         <w:rPr>
           <w:rFonts w:cstheme="minorHAnsi"/>
@@ -10411,7 +10390,7 @@
     </w:p>
     <w:p>
       <w:pPr>
-        <w:pStyle w:val="ListParagraph"/>
+        <w:pStyle w:val="a3"/>
         <w:ind w:left="1211"/>
         <w:rPr>
           <w:rFonts w:cstheme="minorHAnsi"/>
@@ -10432,7 +10411,7 @@
     </w:p>
     <w:p>
       <w:pPr>
-        <w:pStyle w:val="ListParagraph"/>
+        <w:pStyle w:val="a3"/>
         <w:ind w:left="1211"/>
         <w:rPr>
           <w:rFonts w:cstheme="minorHAnsi"/>
@@ -10516,7 +10495,7 @@
     </w:p>
     <w:p>
       <w:pPr>
-        <w:pStyle w:val="ListParagraph"/>
+        <w:pStyle w:val="a3"/>
         <w:ind w:left="1211"/>
         <w:rPr>
           <w:rFonts w:cstheme="minorHAnsi"/>
@@ -10601,7 +10580,7 @@
     </w:p>
     <w:p>
       <w:pPr>
-        <w:pStyle w:val="ListParagraph"/>
+        <w:pStyle w:val="a3"/>
         <w:ind w:left="1211"/>
         <w:rPr>
           <w:rFonts w:cstheme="minorHAnsi"/>
@@ -10676,7 +10655,7 @@
     </w:p>
     <w:p>
       <w:pPr>
-        <w:pStyle w:val="ListParagraph"/>
+        <w:pStyle w:val="a3"/>
         <w:ind w:left="1211"/>
         <w:rPr>
           <w:rFonts w:cstheme="minorHAnsi"/>
@@ -11045,7 +11024,7 @@
     </w:p>
     <w:p>
       <w:pPr>
-        <w:pStyle w:val="ListParagraph"/>
+        <w:pStyle w:val="a3"/>
         <w:numPr>
           <w:ilvl w:val="0"/>
           <w:numId w:val="21"/>
@@ -11080,7 +11059,7 @@
     </w:p>
     <w:p>
       <w:pPr>
-        <w:pStyle w:val="ListParagraph"/>
+        <w:pStyle w:val="a3"/>
         <w:numPr>
           <w:ilvl w:val="0"/>
           <w:numId w:val="21"/>
@@ -11113,7 +11092,7 @@
     </w:p>
     <w:p>
       <w:pPr>
-        <w:pStyle w:val="ListParagraph"/>
+        <w:pStyle w:val="a3"/>
         <w:numPr>
           <w:ilvl w:val="0"/>
           <w:numId w:val="21"/>
@@ -11138,7 +11117,7 @@
     </w:p>
     <w:p>
       <w:pPr>
-        <w:pStyle w:val="ListParagraph"/>
+        <w:pStyle w:val="a3"/>
         <w:numPr>
           <w:ilvl w:val="0"/>
           <w:numId w:val="21"/>
@@ -11180,7 +11159,7 @@
     </w:p>
     <w:p>
       <w:pPr>
-        <w:pStyle w:val="ListParagraph"/>
+        <w:pStyle w:val="a3"/>
         <w:numPr>
           <w:ilvl w:val="0"/>
           <w:numId w:val="21"/>
@@ -11205,7 +11184,7 @@
     </w:p>
     <w:p>
       <w:pPr>
-        <w:pStyle w:val="ListParagraph"/>
+        <w:pStyle w:val="a3"/>
         <w:numPr>
           <w:ilvl w:val="0"/>
           <w:numId w:val="21"/>
@@ -11247,7 +11226,7 @@
     </w:p>
     <w:p>
       <w:pPr>
-        <w:pStyle w:val="ListParagraph"/>
+        <w:pStyle w:val="a3"/>
         <w:numPr>
           <w:ilvl w:val="0"/>
           <w:numId w:val="21"/>
@@ -11265,14 +11244,22 @@
           <w:rFonts w:cstheme="minorHAnsi"/>
           <w:sz w:val="24"/>
           <w:szCs w:val="24"/>
-          <w:lang w:val="el-GR"/>
-        </w:rPr>
-        <w:t>Το σύστημα ρωτάει τον διαχειριστή εάν θέλει να κατηγοριοποιήσει τα προϊόντα.</w:t>
-      </w:r>
-    </w:p>
-    <w:p>
-      <w:pPr>
-        <w:pStyle w:val="ListParagraph"/>
+        </w:rPr>
+        <w:t>T</w:t>
+      </w:r>
+      <w:r>
+        <w:rPr>
+          <w:rFonts w:cstheme="minorHAnsi"/>
+          <w:sz w:val="24"/>
+          <w:szCs w:val="24"/>
+          <w:lang w:val="el-GR"/>
+        </w:rPr>
+        <w:t>ο σύστημα ρωτάει τον χρήστη εάν θέλει να αλλάξει τις τιμές.</w:t>
+      </w:r>
+    </w:p>
+    <w:p>
+      <w:pPr>
+        <w:pStyle w:val="a3"/>
         <w:numPr>
           <w:ilvl w:val="0"/>
           <w:numId w:val="21"/>
@@ -11292,12 +11279,12 @@
           <w:szCs w:val="24"/>
           <w:lang w:val="el-GR"/>
         </w:rPr>
-        <w:t>Εάν ναι, το σύστημα εμφανίζει τη σελίδα κατηγοριοποίησης.</w:t>
-      </w:r>
-    </w:p>
-    <w:p>
-      <w:pPr>
-        <w:pStyle w:val="ListParagraph"/>
+        <w:t>Αν ναι, το σύστημα εμφανίζει την σελίδα κοστολόγησης.</w:t>
+      </w:r>
+    </w:p>
+    <w:p>
+      <w:pPr>
+        <w:pStyle w:val="a3"/>
         <w:numPr>
           <w:ilvl w:val="0"/>
           <w:numId w:val="21"/>
@@ -11317,12 +11304,12 @@
           <w:szCs w:val="24"/>
           <w:lang w:val="el-GR"/>
         </w:rPr>
-        <w:t>Ο διαχειριστής κατηγοριοποιεί τα προϊόντα.</w:t>
-      </w:r>
-    </w:p>
-    <w:p>
-      <w:pPr>
-        <w:pStyle w:val="ListParagraph"/>
+        <w:t>Ο διαχειριστής αλλάζει τις τιμές.</w:t>
+      </w:r>
+    </w:p>
+    <w:p>
+      <w:pPr>
+        <w:pStyle w:val="a3"/>
         <w:numPr>
           <w:ilvl w:val="0"/>
           <w:numId w:val="21"/>
@@ -11342,12 +11329,12 @@
           <w:szCs w:val="24"/>
           <w:lang w:val="el-GR"/>
         </w:rPr>
-        <w:t>Το σύστημα ελέγχει πως όλα μπήκαν στη σωστή κατηγορία.</w:t>
-      </w:r>
-    </w:p>
-    <w:p>
-      <w:pPr>
-        <w:pStyle w:val="ListParagraph"/>
+        <w:t>Το σύστημα εμφανίζει την σελίδα επιβεβαίωσης αλλαγών.</w:t>
+      </w:r>
+    </w:p>
+    <w:p>
+      <w:pPr>
+        <w:pStyle w:val="a3"/>
         <w:numPr>
           <w:ilvl w:val="0"/>
           <w:numId w:val="21"/>
@@ -11367,106 +11354,6 @@
           <w:szCs w:val="24"/>
           <w:lang w:val="el-GR"/>
         </w:rPr>
-        <w:t>Αν ναι, το σύστημα ρωτάει τον χρήστη εάν θέλει να αλλάξει τις τιμές.</w:t>
-      </w:r>
-    </w:p>
-    <w:p>
-      <w:pPr>
-        <w:pStyle w:val="ListParagraph"/>
-        <w:numPr>
-          <w:ilvl w:val="0"/>
-          <w:numId w:val="21"/>
-        </w:numPr>
-        <w:ind w:left="360"/>
-        <w:rPr>
-          <w:rFonts w:cstheme="minorHAnsi"/>
-          <w:sz w:val="24"/>
-          <w:szCs w:val="24"/>
-          <w:lang w:val="el-GR"/>
-        </w:rPr>
-      </w:pPr>
-      <w:r>
-        <w:rPr>
-          <w:rFonts w:cstheme="minorHAnsi"/>
-          <w:sz w:val="24"/>
-          <w:szCs w:val="24"/>
-          <w:lang w:val="el-GR"/>
-        </w:rPr>
-        <w:t>Αν ναι, το σύστημα εμφανίζει την σελίδα κοστολόγησης.</w:t>
-      </w:r>
-    </w:p>
-    <w:p>
-      <w:pPr>
-        <w:pStyle w:val="ListParagraph"/>
-        <w:numPr>
-          <w:ilvl w:val="0"/>
-          <w:numId w:val="21"/>
-        </w:numPr>
-        <w:ind w:left="360"/>
-        <w:rPr>
-          <w:rFonts w:cstheme="minorHAnsi"/>
-          <w:sz w:val="24"/>
-          <w:szCs w:val="24"/>
-          <w:lang w:val="el-GR"/>
-        </w:rPr>
-      </w:pPr>
-      <w:r>
-        <w:rPr>
-          <w:rFonts w:cstheme="minorHAnsi"/>
-          <w:sz w:val="24"/>
-          <w:szCs w:val="24"/>
-          <w:lang w:val="el-GR"/>
-        </w:rPr>
-        <w:t>Ο διαχειριστής αλλάζει τις τιμές.</w:t>
-      </w:r>
-    </w:p>
-    <w:p>
-      <w:pPr>
-        <w:pStyle w:val="ListParagraph"/>
-        <w:numPr>
-          <w:ilvl w:val="0"/>
-          <w:numId w:val="21"/>
-        </w:numPr>
-        <w:ind w:left="360"/>
-        <w:rPr>
-          <w:rFonts w:cstheme="minorHAnsi"/>
-          <w:sz w:val="24"/>
-          <w:szCs w:val="24"/>
-          <w:lang w:val="el-GR"/>
-        </w:rPr>
-      </w:pPr>
-      <w:r>
-        <w:rPr>
-          <w:rFonts w:cstheme="minorHAnsi"/>
-          <w:sz w:val="24"/>
-          <w:szCs w:val="24"/>
-          <w:lang w:val="el-GR"/>
-        </w:rPr>
-        <w:t>Το σύστημα εμφανίζει την σελίδα επιβεβαίωσης αλλαγών.</w:t>
-      </w:r>
-    </w:p>
-    <w:p>
-      <w:pPr>
-        <w:pStyle w:val="ListParagraph"/>
-        <w:numPr>
-          <w:ilvl w:val="0"/>
-          <w:numId w:val="21"/>
-        </w:numPr>
-        <w:ind w:left="360"/>
-        <w:rPr>
-          <w:rFonts w:cstheme="minorHAnsi"/>
-          <w:sz w:val="24"/>
-          <w:szCs w:val="24"/>
-          <w:lang w:val="el-GR"/>
-        </w:rPr>
-      </w:pPr>
-      <w:r>
-        <w:rPr>
-          <w:rFonts w:cstheme="minorHAnsi"/>
-          <w:sz w:val="24"/>
-          <w:szCs w:val="24"/>
-          <w:lang w:val="el-GR"/>
-        </w:rPr>
         <w:t>Ο διαχειριστής επιβεβαιώνει τις αλλαγές.</w:t>
       </w:r>
     </w:p>
@@ -11490,100 +11377,28 @@
           <w:bCs/>
           <w:sz w:val="24"/>
           <w:szCs w:val="24"/>
-          <w:lang w:val="el-GR"/>
-        </w:rPr>
-      </w:pPr>
-      <w:r>
-        <w:rPr>
-          <w:rFonts w:cstheme="minorHAnsi"/>
-          <w:b/>
-          <w:bCs/>
-          <w:sz w:val="24"/>
-          <w:szCs w:val="24"/>
-          <w:lang w:val="el-GR"/>
-        </w:rPr>
-        <w:t>ΕΝΑΛΛΑΚΤΙΚΗ ΡΟΗ 1</w:t>
-      </w:r>
-    </w:p>
-    <w:p>
-      <w:pPr>
-        <w:pStyle w:val="ListParagraph"/>
-        <w:rPr>
-          <w:rFonts w:cstheme="minorHAnsi"/>
-          <w:sz w:val="24"/>
-          <w:szCs w:val="24"/>
-          <w:lang w:val="el-GR"/>
-        </w:rPr>
-      </w:pPr>
-      <w:r>
-        <w:rPr>
-          <w:rFonts w:cstheme="minorHAnsi"/>
-          <w:sz w:val="24"/>
-          <w:szCs w:val="24"/>
-          <w:lang w:val="el-GR"/>
-        </w:rPr>
-        <w:t>8.α.1. Ο χρήστης επιχειρεί να βάλει ένα προϊόν σε λάθος κατηγορία.</w:t>
-      </w:r>
-    </w:p>
-    <w:p>
-      <w:pPr>
-        <w:rPr>
-          <w:rFonts w:cstheme="minorHAnsi"/>
-          <w:sz w:val="24"/>
-          <w:szCs w:val="24"/>
-          <w:lang w:val="el-GR"/>
-        </w:rPr>
-      </w:pPr>
-      <w:r>
-        <w:rPr>
-          <w:rFonts w:cstheme="minorHAnsi"/>
-          <w:sz w:val="24"/>
-          <w:szCs w:val="24"/>
-          <w:lang w:val="el-GR"/>
-        </w:rPr>
-        <w:t xml:space="preserve">               8.α.2. Το σύστημα προτείνει την σωστή κατηγορία.</w:t>
-      </w:r>
-    </w:p>
-    <w:p>
-      <w:pPr>
-        <w:rPr>
-          <w:rFonts w:cstheme="minorHAnsi"/>
-          <w:sz w:val="24"/>
-          <w:szCs w:val="24"/>
-          <w:lang w:val="el-GR"/>
-        </w:rPr>
-      </w:pPr>
-      <w:r>
-        <w:rPr>
-          <w:rFonts w:cstheme="minorHAnsi"/>
-          <w:sz w:val="24"/>
-          <w:szCs w:val="24"/>
-          <w:lang w:val="el-GR"/>
-        </w:rPr>
-        <w:t xml:space="preserve">               8.α.6. Η περίπτωση χρήσης συνεχίζεται από το βήμα 8 της βασικής ροής.</w:t>
-      </w:r>
-    </w:p>
-    <w:p>
-      <w:pPr>
-        <w:rPr>
-          <w:rFonts w:cstheme="minorHAnsi"/>
-          <w:b/>
-          <w:bCs/>
-          <w:sz w:val="24"/>
-          <w:szCs w:val="24"/>
-          <w:lang w:val="el-GR"/>
-        </w:rPr>
-      </w:pPr>
-      <w:r>
-        <w:rPr>
-          <w:rFonts w:cstheme="minorHAnsi"/>
-          <w:b/>
-          <w:bCs/>
-          <w:sz w:val="24"/>
-          <w:szCs w:val="24"/>
-          <w:lang w:val="el-GR"/>
-        </w:rPr>
-        <w:t>ΕΝΑΛΛΑΚΤΙΚΗ ΡΟΗ 2</w:t>
+        </w:rPr>
+      </w:pPr>
+      <w:r>
+        <w:rPr>
+          <w:rFonts w:cstheme="minorHAnsi"/>
+          <w:b/>
+          <w:bCs/>
+          <w:sz w:val="24"/>
+          <w:szCs w:val="24"/>
+          <w:lang w:val="el-GR"/>
+        </w:rPr>
+        <w:t xml:space="preserve">ΕΝΑΛΛΑΚΤΙΚΗ ΡΟΗ </w:t>
+      </w:r>
+      <w:r>
+        <w:rPr>
+          <w:rFonts w:cstheme="minorHAnsi"/>
+          <w:b/>
+          <w:bCs/>
+          <w:sz w:val="24"/>
+          <w:szCs w:val="24"/>
+        </w:rPr>
+        <w:t>1</w:t>
       </w:r>
     </w:p>
     <w:p>
@@ -11655,28 +11470,38 @@
           <w:szCs w:val="24"/>
           <w:lang w:val="el-GR"/>
         </w:rPr>
-        <w:t>ΕΝΑΛΛΑΚΤΙΚΗ ΡΟΗ 3</w:t>
-      </w:r>
-    </w:p>
-    <w:p>
-      <w:pPr>
-        <w:rPr>
-          <w:rFonts w:cstheme="minorHAnsi"/>
-          <w:sz w:val="24"/>
-          <w:szCs w:val="24"/>
-          <w:lang w:val="el-GR"/>
-        </w:rPr>
-      </w:pPr>
-      <w:r>
-        <w:rPr>
-          <w:rFonts w:cstheme="minorHAnsi"/>
-          <w:b/>
-          <w:bCs/>
-          <w:sz w:val="24"/>
-          <w:szCs w:val="24"/>
-          <w:lang w:val="el-GR"/>
-        </w:rPr>
-        <w:lastRenderedPageBreak/>
+        <w:t xml:space="preserve">ΕΝΑΛΛΑΚΤΙΚΗ ΡΟΗ </w:t>
+      </w:r>
+      <w:r>
+        <w:rPr>
+          <w:rFonts w:cstheme="minorHAnsi"/>
+          <w:b/>
+          <w:bCs/>
+          <w:sz w:val="24"/>
+          <w:szCs w:val="24"/>
+          <w:lang w:val="el-GR"/>
+        </w:rPr>
+        <w:t>2</w:t>
+      </w:r>
+    </w:p>
+    <w:p>
+      <w:pPr>
+        <w:rPr>
+          <w:rFonts w:cstheme="minorHAnsi"/>
+          <w:sz w:val="24"/>
+          <w:szCs w:val="24"/>
+          <w:lang w:val="el-GR"/>
+        </w:rPr>
+      </w:pPr>
+      <w:r>
+        <w:rPr>
+          <w:rFonts w:cstheme="minorHAnsi"/>
+          <w:b/>
+          <w:bCs/>
+          <w:sz w:val="24"/>
+          <w:szCs w:val="24"/>
+          <w:lang w:val="el-GR"/>
+        </w:rPr>
         <w:t xml:space="preserve">              </w:t>
       </w:r>
       <w:r>
@@ -11771,19 +11596,28 @@
           <w:bCs/>
           <w:sz w:val="24"/>
           <w:szCs w:val="24"/>
-          <w:lang w:val="el-GR"/>
-        </w:rPr>
-      </w:pPr>
-      <w:r>
-        <w:rPr>
-          <w:rFonts w:cstheme="minorHAnsi"/>
-          <w:b/>
-          <w:bCs/>
-          <w:sz w:val="24"/>
-          <w:szCs w:val="24"/>
-          <w:lang w:val="el-GR"/>
-        </w:rPr>
-        <w:t>ΕΝΑΛΛΑΚΤΙΚΗ ΡΟΗ 4</w:t>
+        </w:rPr>
+      </w:pPr>
+      <w:r>
+        <w:rPr>
+          <w:rFonts w:cstheme="minorHAnsi"/>
+          <w:b/>
+          <w:bCs/>
+          <w:sz w:val="24"/>
+          <w:szCs w:val="24"/>
+          <w:lang w:val="el-GR"/>
+        </w:rPr>
+        <w:t xml:space="preserve">ΕΝΑΛΛΑΚΤΙΚΗ ΡΟΗ </w:t>
+      </w:r>
+      <w:r>
+        <w:rPr>
+          <w:rFonts w:cstheme="minorHAnsi"/>
+          <w:b/>
+          <w:bCs/>
+          <w:sz w:val="24"/>
+          <w:szCs w:val="24"/>
+        </w:rPr>
+        <w:t>3</w:t>
       </w:r>
     </w:p>
     <w:p>
@@ -11832,19 +11666,28 @@
           <w:bCs/>
           <w:sz w:val="24"/>
           <w:szCs w:val="24"/>
-          <w:lang w:val="el-GR"/>
-        </w:rPr>
-      </w:pPr>
-      <w:r>
-        <w:rPr>
-          <w:rFonts w:cstheme="minorHAnsi"/>
-          <w:b/>
-          <w:bCs/>
-          <w:sz w:val="24"/>
-          <w:szCs w:val="24"/>
-          <w:lang w:val="el-GR"/>
-        </w:rPr>
-        <w:t>ΕΝΑΛΛΑΚΤΙΚΗ ΡΟΗ 5</w:t>
+        </w:rPr>
+      </w:pPr>
+      <w:r>
+        <w:rPr>
+          <w:rFonts w:cstheme="minorHAnsi"/>
+          <w:b/>
+          <w:bCs/>
+          <w:sz w:val="24"/>
+          <w:szCs w:val="24"/>
+          <w:lang w:val="el-GR"/>
+        </w:rPr>
+        <w:t xml:space="preserve">ΕΝΑΛΛΑΚΤΙΚΗ ΡΟΗ </w:t>
+      </w:r>
+      <w:r>
+        <w:rPr>
+          <w:rFonts w:cstheme="minorHAnsi"/>
+          <w:b/>
+          <w:bCs/>
+          <w:sz w:val="24"/>
+          <w:szCs w:val="24"/>
+        </w:rPr>
+        <w:t>4</w:t>
       </w:r>
     </w:p>
     <w:p>
@@ -12266,7 +12109,7 @@
     </w:p>
     <w:p>
       <w:pPr>
-        <w:pStyle w:val="ListParagraph"/>
+        <w:pStyle w:val="a3"/>
         <w:numPr>
           <w:ilvl w:val="0"/>
           <w:numId w:val="22"/>
@@ -12307,7 +12150,7 @@
     </w:p>
     <w:p>
       <w:pPr>
-        <w:pStyle w:val="ListParagraph"/>
+        <w:pStyle w:val="a3"/>
         <w:numPr>
           <w:ilvl w:val="0"/>
           <w:numId w:val="22"/>
@@ -12331,7 +12174,7 @@
     </w:p>
     <w:p>
       <w:pPr>
-        <w:pStyle w:val="ListParagraph"/>
+        <w:pStyle w:val="a3"/>
         <w:numPr>
           <w:ilvl w:val="0"/>
           <w:numId w:val="22"/>
@@ -12374,7 +12217,7 @@
     </w:p>
     <w:p>
       <w:pPr>
-        <w:pStyle w:val="ListParagraph"/>
+        <w:pStyle w:val="a3"/>
         <w:numPr>
           <w:ilvl w:val="0"/>
           <w:numId w:val="22"/>
@@ -12398,7 +12241,7 @@
     </w:p>
     <w:p>
       <w:pPr>
-        <w:pStyle w:val="ListParagraph"/>
+        <w:pStyle w:val="a3"/>
         <w:numPr>
           <w:ilvl w:val="0"/>
           <w:numId w:val="22"/>
@@ -12440,7 +12283,7 @@
     </w:p>
     <w:p>
       <w:pPr>
-        <w:pStyle w:val="ListParagraph"/>
+        <w:pStyle w:val="a3"/>
         <w:numPr>
           <w:ilvl w:val="0"/>
           <w:numId w:val="22"/>
@@ -12481,7 +12324,7 @@
     </w:p>
     <w:p>
       <w:pPr>
-        <w:pStyle w:val="ListParagraph"/>
+        <w:pStyle w:val="a3"/>
         <w:numPr>
           <w:ilvl w:val="0"/>
           <w:numId w:val="22"/>
@@ -12505,7 +12348,7 @@
     </w:p>
     <w:p>
       <w:pPr>
-        <w:pStyle w:val="ListParagraph"/>
+        <w:pStyle w:val="a3"/>
         <w:numPr>
           <w:ilvl w:val="0"/>
           <w:numId w:val="22"/>
@@ -12529,7 +12372,7 @@
     </w:p>
     <w:p>
       <w:pPr>
-        <w:pStyle w:val="ListParagraph"/>
+        <w:pStyle w:val="a3"/>
         <w:numPr>
           <w:ilvl w:val="0"/>
           <w:numId w:val="22"/>
@@ -12553,7 +12396,7 @@
     </w:p>
     <w:p>
       <w:pPr>
-        <w:pStyle w:val="ListParagraph"/>
+        <w:pStyle w:val="a3"/>
         <w:numPr>
           <w:ilvl w:val="0"/>
           <w:numId w:val="22"/>
@@ -12577,7 +12420,7 @@
     </w:p>
     <w:p>
       <w:pPr>
-        <w:pStyle w:val="ListParagraph"/>
+        <w:pStyle w:val="a3"/>
         <w:numPr>
           <w:ilvl w:val="0"/>
           <w:numId w:val="22"/>
@@ -12601,7 +12444,7 @@
     </w:p>
     <w:p>
       <w:pPr>
-        <w:pStyle w:val="ListParagraph"/>
+        <w:pStyle w:val="a3"/>
         <w:numPr>
           <w:ilvl w:val="0"/>
           <w:numId w:val="22"/>
@@ -12625,7 +12468,7 @@
     </w:p>
     <w:p>
       <w:pPr>
-        <w:pStyle w:val="ListParagraph"/>
+        <w:pStyle w:val="a3"/>
         <w:numPr>
           <w:ilvl w:val="0"/>
           <w:numId w:val="22"/>
@@ -12649,7 +12492,7 @@
     </w:p>
     <w:p>
       <w:pPr>
-        <w:pStyle w:val="ListParagraph"/>
+        <w:pStyle w:val="a3"/>
         <w:numPr>
           <w:ilvl w:val="0"/>
           <w:numId w:val="22"/>
@@ -12673,7 +12516,7 @@
     </w:p>
     <w:p>
       <w:pPr>
-        <w:pStyle w:val="ListParagraph"/>
+        <w:pStyle w:val="a3"/>
         <w:numPr>
           <w:ilvl w:val="0"/>
           <w:numId w:val="22"/>
@@ -12714,7 +12557,7 @@
     </w:p>
     <w:p>
       <w:pPr>
-        <w:pStyle w:val="ListParagraph"/>
+        <w:pStyle w:val="a3"/>
         <w:numPr>
           <w:ilvl w:val="0"/>
           <w:numId w:val="22"/>
@@ -12738,7 +12581,7 @@
     </w:p>
     <w:p>
       <w:pPr>
-        <w:pStyle w:val="ListParagraph"/>
+        <w:pStyle w:val="a3"/>
         <w:numPr>
           <w:ilvl w:val="0"/>
           <w:numId w:val="22"/>
@@ -12942,7 +12785,6 @@
           <w:szCs w:val="24"/>
           <w:lang w:val="el-GR"/>
         </w:rPr>
-        <w:lastRenderedPageBreak/>
         <w:t>ΕΝΑΛΛΑΚΤΙΚΗ ΡΟΗ 2</w:t>
       </w:r>
     </w:p>
@@ -16240,17 +16082,17 @@
     <w:lsdException w:name="Unresolved Mention" w:semiHidden="1" w:unhideWhenUsed="1"/>
     <w:lsdException w:name="Smart Link" w:semiHidden="1" w:unhideWhenUsed="1"/>
   </w:latentStyles>
-  <w:style w:type="paragraph" w:default="1" w:styleId="Normal">
+  <w:style w:type="paragraph" w:default="1" w:styleId="a">
     <w:name w:val="Normal"/>
     <w:qFormat/>
   </w:style>
-  <w:style w:type="character" w:default="1" w:styleId="DefaultParagraphFont">
+  <w:style w:type="character" w:default="1" w:styleId="a0">
     <w:name w:val="Default Paragraph Font"/>
     <w:uiPriority w:val="1"/>
     <w:semiHidden/>
     <w:unhideWhenUsed/>
   </w:style>
-  <w:style w:type="table" w:default="1" w:styleId="TableNormal">
+  <w:style w:type="table" w:default="1" w:styleId="a1">
     <w:name w:val="Normal Table"/>
     <w:uiPriority w:val="99"/>
     <w:semiHidden/>
@@ -16265,15 +16107,15 @@
       </w:tblCellMar>
     </w:tblPr>
   </w:style>
-  <w:style w:type="numbering" w:default="1" w:styleId="NoList">
+  <w:style w:type="numbering" w:default="1" w:styleId="a2">
     <w:name w:val="No List"/>
     <w:uiPriority w:val="99"/>
     <w:semiHidden/>
     <w:unhideWhenUsed/>
   </w:style>
-  <w:style w:type="paragraph" w:styleId="ListParagraph">
+  <w:style w:type="paragraph" w:styleId="a3">
     <w:name w:val="List Paragraph"/>
-    <w:basedOn w:val="Normal"/>
+    <w:basedOn w:val="a"/>
     <w:uiPriority w:val="34"/>
     <w:qFormat/>
     <w:rsid w:val="0000547C"/>

--- a/6ο_ΠΑΡΑΔΟΤΕΟ/Use_cases_v1.0.docx
+++ b/6ο_ΠΑΡΑΔΟΤΕΟ/Use_cases_v1.0.docx
@@ -1251,12 +1251,13 @@
           <w:sz w:val="24"/>
           <w:szCs w:val="24"/>
           <w:u w:val="single"/>
+          <w:lang w:val="el-GR"/>
         </w:rPr>
         <w:drawing>
-          <wp:inline distT="0" distB="0" distL="0" distR="0" wp14:anchorId="365B5C89" wp14:editId="57CA4296">
-            <wp:extent cx="5274310" cy="3368040"/>
-            <wp:effectExtent l="0" t="0" r="2540" b="3810"/>
-            <wp:docPr id="1" name="Εικόνα 1" descr="Εικόνα που περιέχει διάγραμμα&#10;&#10;Περιγραφή που δημιουργήθηκε αυτόματα"/>
+          <wp:inline distT="0" distB="0" distL="0" distR="0" wp14:anchorId="55C9D591" wp14:editId="50659507">
+            <wp:extent cx="5477510" cy="4198289"/>
+            <wp:effectExtent l="0" t="0" r="8890" b="0"/>
+            <wp:docPr id="2" name="Εικόνα 2" descr="Εικόνα που περιέχει κείμενο, στιγμιότυπο οθόνης, διάγραμμα, γραμμή&#10;&#10;Περιγραφή που δημιουργήθηκε αυτόματα"/>
             <wp:cNvGraphicFramePr>
               <a:graphicFrameLocks xmlns:a="http://schemas.openxmlformats.org/drawingml/2006/main" noChangeAspect="1"/>
             </wp:cNvGraphicFramePr>
@@ -1264,10 +1265,10 @@
               <a:graphicData uri="http://schemas.openxmlformats.org/drawingml/2006/picture">
                 <pic:pic xmlns:pic="http://schemas.openxmlformats.org/drawingml/2006/picture">
                   <pic:nvPicPr>
-                    <pic:cNvPr id="1" name="Εικόνα 1" descr="Εικόνα που περιέχει διάγραμμα&#10;&#10;Περιγραφή που δημιουργήθηκε αυτόματα"/>
+                    <pic:cNvPr id="2" name="Εικόνα 2" descr="Εικόνα που περιέχει κείμενο, στιγμιότυπο οθόνης, διάγραμμα, γραμμή&#10;&#10;Περιγραφή που δημιουργήθηκε αυτόματα"/>
                     <pic:cNvPicPr/>
                   </pic:nvPicPr>
-                  <pic:blipFill rotWithShape="1">
+                  <pic:blipFill>
                     <a:blip r:embed="rId6">
                       <a:extLst>
                         <a:ext uri="{28A0092B-C50C-407E-A947-70E740481C1C}">
@@ -1275,25 +1276,18 @@
                         </a:ext>
                       </a:extLst>
                     </a:blip>
-                    <a:srcRect b="990"/>
-                    <a:stretch/>
+                    <a:stretch>
+                      <a:fillRect/>
+                    </a:stretch>
                   </pic:blipFill>
-                  <pic:spPr bwMode="auto">
+                  <pic:spPr>
                     <a:xfrm>
                       <a:off x="0" y="0"/>
-                      <a:ext cx="5274310" cy="3368040"/>
+                      <a:ext cx="5522319" cy="4232633"/>
                     </a:xfrm>
                     <a:prstGeom prst="rect">
                       <a:avLst/>
                     </a:prstGeom>
-                    <a:ln>
-                      <a:noFill/>
-                    </a:ln>
-                    <a:extLst>
-                      <a:ext uri="{53640926-AAD7-44D8-BBD7-CCE9431645EC}">
-                        <a14:shadowObscured xmlns:a14="http://schemas.microsoft.com/office/drawing/2010/main"/>
-                      </a:ext>
-                    </a:extLst>
                   </pic:spPr>
                 </pic:pic>
               </a:graphicData>
@@ -11377,6 +11371,7 @@
           <w:bCs/>
           <w:sz w:val="24"/>
           <w:szCs w:val="24"/>
+          <w:lang w:val="el-GR"/>
         </w:rPr>
       </w:pPr>
       <w:r>
@@ -11397,6 +11392,7 @@
           <w:bCs/>
           <w:sz w:val="24"/>
           <w:szCs w:val="24"/>
+          <w:lang w:val="el-GR"/>
         </w:rPr>
         <w:t>1</w:t>
       </w:r>
@@ -11596,6 +11592,7 @@
           <w:bCs/>
           <w:sz w:val="24"/>
           <w:szCs w:val="24"/>
+          <w:lang w:val="el-GR"/>
         </w:rPr>
       </w:pPr>
       <w:r>
@@ -11616,6 +11613,7 @@
           <w:bCs/>
           <w:sz w:val="24"/>
           <w:szCs w:val="24"/>
+          <w:lang w:val="el-GR"/>
         </w:rPr>
         <w:t>3</w:t>
       </w:r>
@@ -11666,6 +11664,7 @@
           <w:bCs/>
           <w:sz w:val="24"/>
           <w:szCs w:val="24"/>
+          <w:lang w:val="el-GR"/>
         </w:rPr>
       </w:pPr>
       <w:r>
@@ -11686,6 +11685,7 @@
           <w:bCs/>
           <w:sz w:val="24"/>
           <w:szCs w:val="24"/>
+          <w:lang w:val="el-GR"/>
         </w:rPr>
         <w:t>4</w:t>
       </w:r>

--- a/6ο_ΠΑΡΑΔΟΤΕΟ/Use_cases_v1.0.docx
+++ b/6ο_ΠΑΡΑΔΟΤΕΟ/Use_cases_v1.0.docx
@@ -352,6 +352,7 @@
           <w:sz w:val="24"/>
           <w:szCs w:val="24"/>
         </w:rPr>
+        <w:lastRenderedPageBreak/>
         <w:t>ONOMAT</w:t>
       </w:r>
       <w:r>
@@ -1214,6 +1215,7 @@
           <w:szCs w:val="24"/>
           <w:u w:val="single"/>
         </w:rPr>
+        <w:lastRenderedPageBreak/>
         <w:t>USE CASE DIAGRAM</w:t>
       </w:r>
     </w:p>
@@ -1601,6 +1603,7 @@
           <w:szCs w:val="24"/>
           <w:lang w:val="el-GR"/>
         </w:rPr>
+        <w:lastRenderedPageBreak/>
         <w:t xml:space="preserve">Το σύστημα ζητά να επιλέξει τις αλλαγές </w:t>
       </w:r>
       <w:r>
@@ -2436,6 +2439,7 @@
           <w:szCs w:val="24"/>
           <w:lang w:val="el-GR"/>
         </w:rPr>
+        <w:lastRenderedPageBreak/>
         <w:t>6</w:t>
       </w:r>
       <w:r>
@@ -2922,42 +2926,6 @@
           <w:bCs/>
           <w:sz w:val="24"/>
           <w:szCs w:val="24"/>
-          <w:lang w:val="el-GR"/>
-        </w:rPr>
-      </w:pPr>
-    </w:p>
-    <w:p>
-      <w:pPr>
-        <w:rPr>
-          <w:rFonts w:cstheme="minorHAnsi"/>
-          <w:b/>
-          <w:bCs/>
-          <w:sz w:val="24"/>
-          <w:szCs w:val="24"/>
-          <w:lang w:val="el-GR"/>
-        </w:rPr>
-      </w:pPr>
-    </w:p>
-    <w:p>
-      <w:pPr>
-        <w:rPr>
-          <w:rFonts w:cstheme="minorHAnsi"/>
-          <w:b/>
-          <w:bCs/>
-          <w:sz w:val="24"/>
-          <w:szCs w:val="24"/>
-          <w:lang w:val="el-GR"/>
-        </w:rPr>
-      </w:pPr>
-    </w:p>
-    <w:p>
-      <w:pPr>
-        <w:rPr>
-          <w:rFonts w:cstheme="minorHAnsi"/>
-          <w:b/>
-          <w:bCs/>
-          <w:sz w:val="24"/>
-          <w:szCs w:val="24"/>
           <w:u w:val="single"/>
           <w:lang w:val="el-GR"/>
         </w:rPr>
@@ -2970,6 +2938,7 @@
           <w:sz w:val="24"/>
           <w:szCs w:val="24"/>
         </w:rPr>
+        <w:lastRenderedPageBreak/>
         <w:t>2)</w:t>
       </w:r>
       <w:r>
@@ -2982,9 +2951,8 @@
           <w:u w:val="single"/>
           <w:lang w:val="el-GR"/>
         </w:rPr>
-        <w:t xml:space="preserve">Τίτλος: </w:t>
-      </w:r>
-      <w:proofErr w:type="spellStart"/>
+        <w:t>Τίτλος: Θερμιδομετρητή</w:t>
+      </w:r>
       <w:r>
         <w:rPr>
           <w:rFonts w:cstheme="minorHAnsi"/>
@@ -2995,21 +2963,8 @@
           <w:u w:val="single"/>
           <w:lang w:val="el-GR"/>
         </w:rPr>
-        <w:t>Θερμιδομετρητή</w:t>
-      </w:r>
-      <w:r>
-        <w:rPr>
-          <w:rFonts w:cstheme="minorHAnsi"/>
-          <w:b/>
-          <w:bCs/>
-          <w:sz w:val="24"/>
-          <w:szCs w:val="24"/>
-          <w:u w:val="single"/>
-          <w:lang w:val="el-GR"/>
-        </w:rPr>
         <w:t>ς</w:t>
       </w:r>
-      <w:proofErr w:type="spellEnd"/>
     </w:p>
     <w:p>
       <w:pPr>
@@ -3053,27 +3008,7 @@
           <w:szCs w:val="24"/>
           <w:lang w:val="el-GR"/>
         </w:rPr>
-        <w:t xml:space="preserve">Ο χρήστης επιλέγει από το αρχικό μενού τη λειτουργία </w:t>
-      </w:r>
-      <w:proofErr w:type="spellStart"/>
-      <w:r>
-        <w:rPr>
-          <w:rFonts w:cstheme="minorHAnsi"/>
-          <w:sz w:val="24"/>
-          <w:szCs w:val="24"/>
-          <w:lang w:val="el-GR"/>
-        </w:rPr>
-        <w:t>θερμιδομετρητή</w:t>
-      </w:r>
-      <w:proofErr w:type="spellEnd"/>
-      <w:r>
-        <w:rPr>
-          <w:rFonts w:cstheme="minorHAnsi"/>
-          <w:sz w:val="24"/>
-          <w:szCs w:val="24"/>
-          <w:lang w:val="el-GR"/>
-        </w:rPr>
-        <w:t>.</w:t>
+        <w:t>Ο χρήστης επιλέγει από το αρχικό μενού τη λειτουργία θερμιδομετρητή.</w:t>
       </w:r>
     </w:p>
     <w:p>
@@ -3277,27 +3212,7 @@
           <w:szCs w:val="24"/>
           <w:lang w:val="el-GR"/>
         </w:rPr>
-        <w:t xml:space="preserve"> </w:t>
-      </w:r>
-      <w:proofErr w:type="spellStart"/>
-      <w:r>
-        <w:rPr>
-          <w:rFonts w:cstheme="minorHAnsi"/>
-          <w:sz w:val="24"/>
-          <w:szCs w:val="24"/>
-          <w:lang w:val="el-GR"/>
-        </w:rPr>
-        <w:t>εισόδο</w:t>
-      </w:r>
-      <w:proofErr w:type="spellEnd"/>
-      <w:r>
-        <w:rPr>
-          <w:rFonts w:cstheme="minorHAnsi"/>
-          <w:sz w:val="24"/>
-          <w:szCs w:val="24"/>
-          <w:lang w:val="el-GR"/>
-        </w:rPr>
-        <w:t xml:space="preserve"> του χρήστη στη </w:t>
+        <w:t xml:space="preserve"> εισόδο του χρήστη στη </w:t>
       </w:r>
       <w:r>
         <w:rPr>
@@ -4100,6 +4015,7 @@
           <w:szCs w:val="24"/>
           <w:lang w:val="el-GR"/>
         </w:rPr>
+        <w:lastRenderedPageBreak/>
         <w:t>9</w:t>
       </w:r>
       <w:r>
@@ -4692,6 +4608,7 @@
           <w:szCs w:val="24"/>
           <w:lang w:val="el-GR"/>
         </w:rPr>
+        <w:lastRenderedPageBreak/>
         <w:t>3)</w:t>
       </w:r>
       <w:r>
@@ -4964,27 +4881,7 @@
           <w:szCs w:val="24"/>
           <w:lang w:val="el-GR"/>
         </w:rPr>
-        <w:t xml:space="preserve">Ο χρήστης επιλέγει από τη σελίδα εμφάνισης καλαθιού το </w:t>
-      </w:r>
-      <w:proofErr w:type="spellStart"/>
-      <w:r>
-        <w:rPr>
-          <w:rFonts w:cstheme="minorHAnsi"/>
-          <w:sz w:val="24"/>
-          <w:szCs w:val="24"/>
-          <w:lang w:val="el-GR"/>
-        </w:rPr>
-        <w:t>checkout</w:t>
-      </w:r>
-      <w:proofErr w:type="spellEnd"/>
-      <w:r>
-        <w:rPr>
-          <w:rFonts w:cstheme="minorHAnsi"/>
-          <w:sz w:val="24"/>
-          <w:szCs w:val="24"/>
-          <w:lang w:val="el-GR"/>
-        </w:rPr>
-        <w:t>.</w:t>
+        <w:t>Ο χρήστης επιλέγει από τη σελίδα εμφάνισης καλαθιού το checkout.</w:t>
       </w:r>
     </w:p>
     <w:p>
@@ -5001,25 +4898,14 @@
           <w:lang w:val="el-GR"/>
         </w:rPr>
       </w:pPr>
-      <w:proofErr w:type="spellStart"/>
-      <w:r>
-        <w:rPr>
-          <w:rFonts w:cstheme="minorHAnsi"/>
-          <w:sz w:val="24"/>
-          <w:szCs w:val="24"/>
-          <w:lang w:val="el-GR"/>
-        </w:rPr>
-        <w:t>Tο</w:t>
-      </w:r>
-      <w:proofErr w:type="spellEnd"/>
-      <w:r>
-        <w:rPr>
-          <w:rFonts w:cstheme="minorHAnsi"/>
-          <w:sz w:val="24"/>
-          <w:szCs w:val="24"/>
-          <w:lang w:val="el-GR"/>
-        </w:rPr>
-        <w:t xml:space="preserve"> σύστημα υπολογίζει το συνολικό ποσό που στοιχίζουν τα προϊόντα και εμφανίζει τη σελίδα </w:t>
+      <w:r>
+        <w:rPr>
+          <w:rFonts w:cstheme="minorHAnsi"/>
+          <w:sz w:val="24"/>
+          <w:szCs w:val="24"/>
+          <w:lang w:val="el-GR"/>
+        </w:rPr>
+        <w:t xml:space="preserve">Tο σύστημα υπολογίζει το συνολικό ποσό που στοιχίζουν τα προϊόντα και εμφανίζει τη σελίδα </w:t>
       </w:r>
       <w:r>
         <w:rPr>
@@ -5132,27 +5018,7 @@
           <w:szCs w:val="24"/>
           <w:lang w:val="el-GR"/>
         </w:rPr>
-        <w:t xml:space="preserve">Το σύστημα εμφανίζει τη σελίδα </w:t>
-      </w:r>
-      <w:proofErr w:type="spellStart"/>
-      <w:r>
-        <w:rPr>
-          <w:rFonts w:cstheme="minorHAnsi"/>
-          <w:sz w:val="24"/>
-          <w:szCs w:val="24"/>
-          <w:lang w:val="el-GR"/>
-        </w:rPr>
-        <w:t>review</w:t>
-      </w:r>
-      <w:proofErr w:type="spellEnd"/>
-      <w:r>
-        <w:rPr>
-          <w:rFonts w:cstheme="minorHAnsi"/>
-          <w:sz w:val="24"/>
-          <w:szCs w:val="24"/>
-          <w:lang w:val="el-GR"/>
-        </w:rPr>
-        <w:t xml:space="preserve"> με τα προϊόντα, το συνολικό ποσό και την δυνατότητα επιβεβαίωσης.</w:t>
+        <w:t>Το σύστημα εμφανίζει τη σελίδα review με τα προϊόντα, το συνολικό ποσό και την δυνατότητα επιβεβαίωσης.</w:t>
       </w:r>
     </w:p>
     <w:p>
@@ -5176,27 +5042,7 @@
           <w:szCs w:val="24"/>
           <w:lang w:val="el-GR"/>
         </w:rPr>
-        <w:t xml:space="preserve">Ο χρήστης κάνει ένα τελευταίο </w:t>
-      </w:r>
-      <w:proofErr w:type="spellStart"/>
-      <w:r>
-        <w:rPr>
-          <w:rFonts w:cstheme="minorHAnsi"/>
-          <w:sz w:val="24"/>
-          <w:szCs w:val="24"/>
-          <w:lang w:val="el-GR"/>
-        </w:rPr>
-        <w:t>review</w:t>
-      </w:r>
-      <w:proofErr w:type="spellEnd"/>
-      <w:r>
-        <w:rPr>
-          <w:rFonts w:cstheme="minorHAnsi"/>
-          <w:sz w:val="24"/>
-          <w:szCs w:val="24"/>
-          <w:lang w:val="el-GR"/>
-        </w:rPr>
-        <w:t xml:space="preserve"> της παραγγελίας του και την επιβεβαιώνει.</w:t>
+        <w:t>Ο χρήστης κάνει ένα τελευταίο review της παραγγελίας του και την επιβεβαιώνει.</w:t>
       </w:r>
     </w:p>
     <w:p>
@@ -5453,45 +5299,26 @@
           <w:szCs w:val="24"/>
           <w:lang w:val="el-GR"/>
         </w:rPr>
-        <w:t xml:space="preserve">.α.2 Το σύστημα εμφανίζει στο τερματικό μήνυμα που ρωτά αν θέλει να </w:t>
-      </w:r>
-      <w:proofErr w:type="spellStart"/>
-      <w:r>
-        <w:rPr>
-          <w:rFonts w:cstheme="minorHAnsi"/>
-          <w:sz w:val="24"/>
-          <w:szCs w:val="24"/>
-          <w:lang w:val="el-GR"/>
-        </w:rPr>
-        <w:t>πλοηγηθεί</w:t>
-      </w:r>
-      <w:proofErr w:type="spellEnd"/>
-      <w:r>
-        <w:rPr>
-          <w:rFonts w:cstheme="minorHAnsi"/>
-          <w:sz w:val="24"/>
-          <w:szCs w:val="24"/>
-          <w:lang w:val="el-GR"/>
-        </w:rPr>
-        <w:t xml:space="preserve"> ξανά στα προϊόντα για να προσθέσει και άλλα στο καλάθι.</w:t>
-      </w:r>
-    </w:p>
-    <w:p>
-      <w:pPr>
-        <w:rPr>
-          <w:rFonts w:cstheme="minorHAnsi"/>
-          <w:sz w:val="24"/>
-          <w:szCs w:val="24"/>
-          <w:lang w:val="el-GR"/>
-        </w:rPr>
-      </w:pPr>
-      <w:r>
-        <w:rPr>
-          <w:rFonts w:cstheme="minorHAnsi"/>
-          <w:sz w:val="24"/>
-          <w:szCs w:val="24"/>
-          <w:lang w:val="el-GR"/>
-        </w:rPr>
+        <w:t>.α.2 Το σύστημα εμφανίζει στο τερματικό μήνυμα που ρωτά αν θέλει να πλοηγηθεί ξανά στα προϊόντα για να προσθέσει και άλλα στο καλάθι.</w:t>
+      </w:r>
+    </w:p>
+    <w:p>
+      <w:pPr>
+        <w:rPr>
+          <w:rFonts w:cstheme="minorHAnsi"/>
+          <w:sz w:val="24"/>
+          <w:szCs w:val="24"/>
+          <w:lang w:val="el-GR"/>
+        </w:rPr>
+      </w:pPr>
+      <w:r>
+        <w:rPr>
+          <w:rFonts w:cstheme="minorHAnsi"/>
+          <w:sz w:val="24"/>
+          <w:szCs w:val="24"/>
+          <w:lang w:val="el-GR"/>
+        </w:rPr>
+        <w:lastRenderedPageBreak/>
         <w:t>1</w:t>
       </w:r>
       <w:r>
@@ -5644,27 +5471,7 @@
           <w:szCs w:val="24"/>
           <w:lang w:val="el-GR"/>
         </w:rPr>
-        <w:t xml:space="preserve">.β.2 Το σύστημα εμφανίζει στο τερματικό μήνυμα που ρωτά αν θέλει να </w:t>
-      </w:r>
-      <w:proofErr w:type="spellStart"/>
-      <w:r>
-        <w:rPr>
-          <w:rFonts w:cstheme="minorHAnsi"/>
-          <w:sz w:val="24"/>
-          <w:szCs w:val="24"/>
-          <w:lang w:val="el-GR"/>
-        </w:rPr>
-        <w:t>πλοηγηθεί</w:t>
-      </w:r>
-      <w:proofErr w:type="spellEnd"/>
-      <w:r>
-        <w:rPr>
-          <w:rFonts w:cstheme="minorHAnsi"/>
-          <w:sz w:val="24"/>
-          <w:szCs w:val="24"/>
-          <w:lang w:val="el-GR"/>
-        </w:rPr>
-        <w:t xml:space="preserve"> ξανά στα προϊόντα για να προσθέσει και άλλα στο καλάθι.</w:t>
+        <w:t>.β.2 Το σύστημα εμφανίζει στο τερματικό μήνυμα που ρωτά αν θέλει να πλοηγηθεί ξανά στα προϊόντα για να προσθέσει και άλλα στο καλάθι.</w:t>
       </w:r>
     </w:p>
     <w:p>
@@ -6077,6 +5884,7 @@
           <w:szCs w:val="24"/>
           <w:lang w:val="el-GR"/>
         </w:rPr>
+        <w:lastRenderedPageBreak/>
         <w:t>4)</w:t>
       </w:r>
       <w:r>
@@ -6717,6 +6525,7 @@
           <w:szCs w:val="24"/>
           <w:lang w:val="el-GR"/>
         </w:rPr>
+        <w:lastRenderedPageBreak/>
         <w:t>2.α.2 Η περίπτωση χρήσης συνεχίζεται από το βήμα 9 της βασικής ροής.</w:t>
       </w:r>
     </w:p>
@@ -7102,6 +6911,7 @@
           <w:szCs w:val="24"/>
           <w:lang w:val="el-GR"/>
         </w:rPr>
+        <w:lastRenderedPageBreak/>
         <w:t>5)</w:t>
       </w:r>
       <w:r>
@@ -7679,7 +7489,6 @@
         </w:rPr>
         <w:t xml:space="preserve">, ασκήσεις με όργανα, </w:t>
       </w:r>
-      <w:proofErr w:type="spellStart"/>
       <w:r>
         <w:rPr>
           <w:rFonts w:cstheme="minorHAnsi"/>
@@ -7688,7 +7497,6 @@
         </w:rPr>
         <w:t>pilates</w:t>
       </w:r>
-      <w:proofErr w:type="spellEnd"/>
       <w:r>
         <w:rPr>
           <w:rFonts w:cstheme="minorHAnsi"/>
@@ -7698,7 +7506,6 @@
         </w:rPr>
         <w:t xml:space="preserve">, </w:t>
       </w:r>
-      <w:proofErr w:type="spellStart"/>
       <w:r>
         <w:rPr>
           <w:rFonts w:cstheme="minorHAnsi"/>
@@ -7707,7 +7514,6 @@
         </w:rPr>
         <w:t>trx</w:t>
       </w:r>
-      <w:proofErr w:type="spellEnd"/>
       <w:r>
         <w:rPr>
           <w:rFonts w:cstheme="minorHAnsi"/>
@@ -7717,7 +7523,6 @@
         </w:rPr>
         <w:t xml:space="preserve"> ,</w:t>
       </w:r>
-      <w:proofErr w:type="spellStart"/>
       <w:r>
         <w:rPr>
           <w:rFonts w:cstheme="minorHAnsi"/>
@@ -7726,7 +7531,6 @@
         </w:rPr>
         <w:t>crossfit</w:t>
       </w:r>
-      <w:proofErr w:type="spellEnd"/>
       <w:r>
         <w:rPr>
           <w:rFonts w:cstheme="minorHAnsi"/>
@@ -10164,7 +9968,17 @@
           <w:szCs w:val="24"/>
           <w:lang w:val="el-GR"/>
         </w:rPr>
-        <w:t>ΥΠΟΣΗΜΕΙΩΣΗ: Κάποιος που θα έχει πολύ μικρή έως μηδενική απόκλιση στο πρόγραμμα της διατροφής του και ακολουθεί κατά γράμμα το πρόγραμμα εκγύμνασης του θα ανήκει στην κατηγορία ‘Χρυσός’. Από την άλλη, κάποιος που έχει μεγάλη απόκλιση στην τήρηση των προγραμμάτων του θα ανήκει στην κατηγορία ‘Χάλκινος’ και κάποιος που βρίσκεται σε ενδιάμεση κατάσταση θα ανήκει στην κατηγορία ‘Ασημένιος’.</w:t>
+        <w:t xml:space="preserve">ΥΠΟΣΗΜΕΙΩΣΗ: Κάποιος που θα έχει πολύ μικρή έως μηδενική απόκλιση στο πρόγραμμα της διατροφής του και ακολουθεί κατά γράμμα το πρόγραμμα εκγύμνασης του θα ανήκει στην κατηγορία ‘Χρυσός’. Από την άλλη, κάποιος που έχει μεγάλη απόκλιση στην τήρηση των προγραμμάτων του θα ανήκει στην κατηγορία </w:t>
+      </w:r>
+      <w:r>
+        <w:rPr>
+          <w:rFonts w:cstheme="minorHAnsi"/>
+          <w:sz w:val="24"/>
+          <w:szCs w:val="24"/>
+          <w:lang w:val="el-GR"/>
+        </w:rPr>
+        <w:lastRenderedPageBreak/>
+        <w:t>‘Χάλκινος’ και κάποιος που βρίσκεται σε ενδιάμεση κατάσταση θα ανήκει στην κατηγορία ‘Ασημένιος’.</w:t>
       </w:r>
     </w:p>
     <w:p>
@@ -10856,90 +10670,6 @@
           <w:bCs/>
           <w:sz w:val="24"/>
           <w:szCs w:val="24"/>
-          <w:lang w:val="el-GR"/>
-        </w:rPr>
-      </w:pPr>
-    </w:p>
-    <w:p>
-      <w:pPr>
-        <w:rPr>
-          <w:rFonts w:cstheme="minorHAnsi"/>
-          <w:b/>
-          <w:bCs/>
-          <w:sz w:val="24"/>
-          <w:szCs w:val="24"/>
-          <w:lang w:val="el-GR"/>
-        </w:rPr>
-      </w:pPr>
-    </w:p>
-    <w:p>
-      <w:pPr>
-        <w:rPr>
-          <w:rFonts w:cstheme="minorHAnsi"/>
-          <w:b/>
-          <w:bCs/>
-          <w:sz w:val="24"/>
-          <w:szCs w:val="24"/>
-          <w:lang w:val="el-GR"/>
-        </w:rPr>
-      </w:pPr>
-    </w:p>
-    <w:p>
-      <w:pPr>
-        <w:rPr>
-          <w:rFonts w:cstheme="minorHAnsi"/>
-          <w:b/>
-          <w:bCs/>
-          <w:sz w:val="24"/>
-          <w:szCs w:val="24"/>
-          <w:lang w:val="el-GR"/>
-        </w:rPr>
-      </w:pPr>
-    </w:p>
-    <w:p>
-      <w:pPr>
-        <w:rPr>
-          <w:rFonts w:cstheme="minorHAnsi"/>
-          <w:b/>
-          <w:bCs/>
-          <w:sz w:val="24"/>
-          <w:szCs w:val="24"/>
-          <w:lang w:val="el-GR"/>
-        </w:rPr>
-      </w:pPr>
-    </w:p>
-    <w:p>
-      <w:pPr>
-        <w:rPr>
-          <w:rFonts w:cstheme="minorHAnsi"/>
-          <w:b/>
-          <w:bCs/>
-          <w:sz w:val="24"/>
-          <w:szCs w:val="24"/>
-          <w:lang w:val="el-GR"/>
-        </w:rPr>
-      </w:pPr>
-    </w:p>
-    <w:p>
-      <w:pPr>
-        <w:rPr>
-          <w:rFonts w:cstheme="minorHAnsi"/>
-          <w:b/>
-          <w:bCs/>
-          <w:sz w:val="24"/>
-          <w:szCs w:val="24"/>
-          <w:lang w:val="el-GR"/>
-        </w:rPr>
-      </w:pPr>
-    </w:p>
-    <w:p>
-      <w:pPr>
-        <w:rPr>
-          <w:rFonts w:cstheme="minorHAnsi"/>
-          <w:b/>
-          <w:bCs/>
-          <w:sz w:val="24"/>
-          <w:szCs w:val="24"/>
           <w:u w:val="single"/>
           <w:lang w:val="el-GR"/>
         </w:rPr>
@@ -10953,6 +10683,7 @@
           <w:szCs w:val="24"/>
           <w:lang w:val="el-GR"/>
         </w:rPr>
+        <w:lastRenderedPageBreak/>
         <w:t>7)</w:t>
       </w:r>
       <w:r>
@@ -10979,7 +10710,6 @@
         </w:rPr>
         <w:t xml:space="preserve">: Διαχείριση </w:t>
       </w:r>
-      <w:proofErr w:type="spellStart"/>
       <w:r>
         <w:rPr>
           <w:rFonts w:cstheme="minorHAnsi"/>
@@ -10991,7 +10721,6 @@
         </w:rPr>
         <w:t>eshop</w:t>
       </w:r>
-      <w:proofErr w:type="spellEnd"/>
     </w:p>
     <w:p>
       <w:pPr>
@@ -11040,7 +10769,6 @@
         </w:rPr>
         <w:t xml:space="preserve">Ο διαχειριστής συνδέεται από το αρχικό μενού στο περιβάλλον επεξεργασίας του </w:t>
       </w:r>
-      <w:proofErr w:type="spellStart"/>
       <w:r>
         <w:rPr>
           <w:rFonts w:cstheme="minorHAnsi"/>
@@ -11049,7 +10777,6 @@
         </w:rPr>
         <w:t>eshop</w:t>
       </w:r>
-      <w:proofErr w:type="spellEnd"/>
     </w:p>
     <w:p>
       <w:pPr>
@@ -11767,296 +11494,21 @@
       <w:pPr>
         <w:rPr>
           <w:rFonts w:cstheme="minorHAnsi"/>
-          <w:b/>
-          <w:bCs/>
-          <w:sz w:val="24"/>
-          <w:szCs w:val="24"/>
-          <w:lang w:val="el-GR"/>
-        </w:rPr>
-      </w:pPr>
-    </w:p>
-    <w:p>
-      <w:pPr>
-        <w:rPr>
-          <w:rFonts w:cstheme="minorHAnsi"/>
-          <w:b/>
-          <w:bCs/>
-          <w:sz w:val="24"/>
-          <w:szCs w:val="24"/>
-          <w:lang w:val="el-GR"/>
-        </w:rPr>
-      </w:pPr>
-    </w:p>
-    <w:p>
-      <w:pPr>
-        <w:rPr>
-          <w:rFonts w:cstheme="minorHAnsi"/>
-          <w:b/>
-          <w:bCs/>
-          <w:sz w:val="24"/>
-          <w:szCs w:val="24"/>
-          <w:lang w:val="el-GR"/>
-        </w:rPr>
-      </w:pPr>
-    </w:p>
-    <w:p>
-      <w:pPr>
-        <w:rPr>
-          <w:rFonts w:cstheme="minorHAnsi"/>
-          <w:b/>
-          <w:bCs/>
-          <w:sz w:val="24"/>
-          <w:szCs w:val="24"/>
-          <w:lang w:val="el-GR"/>
-        </w:rPr>
-      </w:pPr>
-    </w:p>
-    <w:p>
-      <w:pPr>
-        <w:rPr>
-          <w:rFonts w:cstheme="minorHAnsi"/>
-          <w:b/>
-          <w:bCs/>
-          <w:sz w:val="24"/>
-          <w:szCs w:val="24"/>
-          <w:lang w:val="el-GR"/>
-        </w:rPr>
-      </w:pPr>
-    </w:p>
-    <w:p>
-      <w:pPr>
-        <w:rPr>
-          <w:rFonts w:cstheme="minorHAnsi"/>
-          <w:b/>
-          <w:bCs/>
-          <w:sz w:val="24"/>
-          <w:szCs w:val="24"/>
-          <w:lang w:val="el-GR"/>
-        </w:rPr>
-      </w:pPr>
-    </w:p>
-    <w:p>
-      <w:pPr>
-        <w:rPr>
-          <w:rFonts w:cstheme="minorHAnsi"/>
-          <w:b/>
-          <w:bCs/>
-          <w:sz w:val="24"/>
-          <w:szCs w:val="24"/>
-          <w:lang w:val="el-GR"/>
-        </w:rPr>
-      </w:pPr>
-    </w:p>
-    <w:p>
-      <w:pPr>
-        <w:rPr>
-          <w:rFonts w:cstheme="minorHAnsi"/>
-          <w:b/>
-          <w:bCs/>
-          <w:sz w:val="24"/>
-          <w:szCs w:val="24"/>
-          <w:lang w:val="el-GR"/>
-        </w:rPr>
-      </w:pPr>
-    </w:p>
-    <w:p>
-      <w:pPr>
-        <w:rPr>
-          <w:rFonts w:cstheme="minorHAnsi"/>
-          <w:b/>
-          <w:bCs/>
-          <w:sz w:val="24"/>
-          <w:szCs w:val="24"/>
-          <w:lang w:val="el-GR"/>
-        </w:rPr>
-      </w:pPr>
-    </w:p>
-    <w:p>
-      <w:pPr>
-        <w:rPr>
-          <w:rFonts w:cstheme="minorHAnsi"/>
-          <w:b/>
-          <w:bCs/>
-          <w:sz w:val="24"/>
-          <w:szCs w:val="24"/>
-          <w:lang w:val="el-GR"/>
-        </w:rPr>
-      </w:pPr>
-    </w:p>
-    <w:p>
-      <w:pPr>
-        <w:rPr>
-          <w:rFonts w:cstheme="minorHAnsi"/>
-          <w:b/>
-          <w:bCs/>
-          <w:sz w:val="24"/>
-          <w:szCs w:val="24"/>
-          <w:lang w:val="el-GR"/>
-        </w:rPr>
-      </w:pPr>
-    </w:p>
-    <w:p>
-      <w:pPr>
-        <w:rPr>
-          <w:rFonts w:cstheme="minorHAnsi"/>
-          <w:b/>
-          <w:bCs/>
-          <w:sz w:val="24"/>
-          <w:szCs w:val="24"/>
-          <w:lang w:val="el-GR"/>
-        </w:rPr>
-      </w:pPr>
-    </w:p>
-    <w:p>
-      <w:pPr>
-        <w:rPr>
-          <w:rFonts w:cstheme="minorHAnsi"/>
-          <w:b/>
-          <w:bCs/>
-          <w:sz w:val="24"/>
-          <w:szCs w:val="24"/>
-          <w:lang w:val="el-GR"/>
-        </w:rPr>
-      </w:pPr>
-    </w:p>
-    <w:p>
-      <w:pPr>
-        <w:rPr>
-          <w:rFonts w:cstheme="minorHAnsi"/>
-          <w:b/>
-          <w:bCs/>
-          <w:sz w:val="24"/>
-          <w:szCs w:val="24"/>
-          <w:lang w:val="el-GR"/>
-        </w:rPr>
-      </w:pPr>
-    </w:p>
-    <w:p>
-      <w:pPr>
-        <w:rPr>
-          <w:rFonts w:cstheme="minorHAnsi"/>
-          <w:b/>
-          <w:bCs/>
-          <w:sz w:val="24"/>
-          <w:szCs w:val="24"/>
-          <w:lang w:val="el-GR"/>
-        </w:rPr>
-      </w:pPr>
-    </w:p>
-    <w:p>
-      <w:pPr>
-        <w:rPr>
-          <w:rFonts w:cstheme="minorHAnsi"/>
-          <w:b/>
-          <w:bCs/>
-          <w:sz w:val="24"/>
-          <w:szCs w:val="24"/>
-          <w:lang w:val="el-GR"/>
-        </w:rPr>
-      </w:pPr>
-    </w:p>
-    <w:p>
-      <w:pPr>
-        <w:rPr>
-          <w:rFonts w:cstheme="minorHAnsi"/>
-          <w:b/>
-          <w:bCs/>
-          <w:sz w:val="24"/>
-          <w:szCs w:val="24"/>
-          <w:lang w:val="el-GR"/>
-        </w:rPr>
-      </w:pPr>
-    </w:p>
-    <w:p>
-      <w:pPr>
-        <w:rPr>
-          <w:rFonts w:cstheme="minorHAnsi"/>
-          <w:b/>
-          <w:bCs/>
-          <w:sz w:val="24"/>
-          <w:szCs w:val="24"/>
-          <w:lang w:val="el-GR"/>
-        </w:rPr>
-      </w:pPr>
-    </w:p>
-    <w:p>
-      <w:pPr>
-        <w:rPr>
-          <w:rFonts w:cstheme="minorHAnsi"/>
-          <w:b/>
-          <w:bCs/>
-          <w:sz w:val="24"/>
-          <w:szCs w:val="24"/>
-          <w:lang w:val="el-GR"/>
-        </w:rPr>
-      </w:pPr>
-    </w:p>
-    <w:p>
-      <w:pPr>
-        <w:rPr>
-          <w:rFonts w:cstheme="minorHAnsi"/>
-          <w:b/>
-          <w:bCs/>
-          <w:sz w:val="24"/>
-          <w:szCs w:val="24"/>
-          <w:lang w:val="el-GR"/>
-        </w:rPr>
-      </w:pPr>
-    </w:p>
-    <w:p>
-      <w:pPr>
-        <w:rPr>
-          <w:rFonts w:cstheme="minorHAnsi"/>
-          <w:b/>
-          <w:bCs/>
-          <w:sz w:val="24"/>
-          <w:szCs w:val="24"/>
-          <w:lang w:val="el-GR"/>
-        </w:rPr>
-      </w:pPr>
-    </w:p>
-    <w:p>
-      <w:pPr>
-        <w:rPr>
-          <w:rFonts w:cstheme="minorHAnsi"/>
-          <w:b/>
-          <w:bCs/>
-          <w:sz w:val="24"/>
-          <w:szCs w:val="24"/>
-          <w:lang w:val="el-GR"/>
-        </w:rPr>
-      </w:pPr>
-    </w:p>
-    <w:p>
-      <w:pPr>
-        <w:rPr>
-          <w:rFonts w:cstheme="minorHAnsi"/>
-          <w:b/>
-          <w:bCs/>
-          <w:sz w:val="24"/>
-          <w:szCs w:val="24"/>
-          <w:lang w:val="el-GR"/>
-        </w:rPr>
-      </w:pPr>
-    </w:p>
-    <w:p>
-      <w:pPr>
-        <w:rPr>
-          <w:rFonts w:cstheme="minorHAnsi"/>
-          <w:sz w:val="24"/>
-          <w:szCs w:val="24"/>
-          <w:lang w:val="el-GR"/>
-        </w:rPr>
-      </w:pPr>
-      <w:r>
-        <w:rPr>
-          <w:rFonts w:cstheme="minorHAnsi"/>
-          <w:b/>
-          <w:bCs/>
-          <w:sz w:val="24"/>
-          <w:szCs w:val="24"/>
-          <w:lang w:val="el-GR"/>
-        </w:rPr>
+          <w:sz w:val="24"/>
+          <w:szCs w:val="24"/>
+          <w:lang w:val="el-GR"/>
+        </w:rPr>
+      </w:pPr>
+      <w:r>
+        <w:rPr>
+          <w:rFonts w:cstheme="minorHAnsi"/>
+          <w:b/>
+          <w:bCs/>
+          <w:sz w:val="24"/>
+          <w:szCs w:val="24"/>
+          <w:lang w:val="el-GR"/>
+        </w:rPr>
+        <w:lastRenderedPageBreak/>
         <w:t>8)</w:t>
       </w:r>
       <w:r>
@@ -12194,25 +11646,14 @@
         </w:rPr>
         <w:t>E</w:t>
       </w:r>
-      <w:proofErr w:type="spellStart"/>
-      <w:r>
-        <w:rPr>
-          <w:rFonts w:cstheme="minorHAnsi"/>
-          <w:sz w:val="24"/>
-          <w:szCs w:val="24"/>
-          <w:lang w:val="el-GR"/>
-        </w:rPr>
-        <w:t>άν</w:t>
-      </w:r>
-      <w:proofErr w:type="spellEnd"/>
-      <w:r>
-        <w:rPr>
-          <w:rFonts w:cstheme="minorHAnsi"/>
-          <w:sz w:val="24"/>
-          <w:szCs w:val="24"/>
-          <w:lang w:val="el-GR"/>
-        </w:rPr>
-        <w:t xml:space="preserve"> ναι το σύστημα εμφανίζει τη σελίδα δημοσίευσης.</w:t>
+      <w:r>
+        <w:rPr>
+          <w:rFonts w:cstheme="minorHAnsi"/>
+          <w:sz w:val="24"/>
+          <w:szCs w:val="24"/>
+          <w:lang w:val="el-GR"/>
+        </w:rPr>
+        <w:t>άν ναι το σύστημα εμφανίζει τη σελίδα δημοσίευσης.</w:t>
       </w:r>
     </w:p>
     <w:p>
@@ -13093,6 +12534,7 @@
           <w:szCs w:val="24"/>
           <w:lang w:val="el-GR"/>
         </w:rPr>
+        <w:lastRenderedPageBreak/>
         <w:t>ΕΝΑΛΛΑΚΤΙΚΗ ΡΟΗ 4</w:t>
       </w:r>
     </w:p>
